--- a/CYBER360-Ex-5.5-CIM-Event-Subscription.docx
+++ b/CYBER360-Ex-5.5-CIM-Event-Subscription.docx
@@ -18,6 +18,7 @@
           <w:dataBinding w:prefixMappings="xmlns:ns0='http://purl.org/dc/elements/1.1/' xmlns:ns1='http://schemas.openxmlformats.org/package/2006/metadata/core-properties' " w:xpath="/ns1:coreProperties[1]/ns0:subject[1]" w:storeItemID="{6C3C8BC8-F283-45AE-878A-BAB7291924A1}"/>
           <w:text/>
         </w:sdtPr>
+        <w:sdtEndPr/>
         <w:sdtContent>
           <w:r>
             <w:t>Advanced Scripting</w:t>
@@ -35,13 +36,14 @@
           <w:alias w:val="Title"/>
           <w:tag w:val=""/>
           <w:id w:val="1406417971"/>
-          <w:lock w:val="sdtLocked"/>
+          <w:lock w:val="sdtContentLocked"/>
           <w:placeholder>
             <w:docPart w:val="CA52442E41DD4475ACFA097AF54F93E8"/>
           </w:placeholder>
           <w:dataBinding w:prefixMappings="xmlns:ns0='http://purl.org/dc/elements/1.1/' xmlns:ns1='http://schemas.openxmlformats.org/package/2006/metadata/core-properties' " w:xpath="/ns1:coreProperties[1]/ns0:title[1]" w:storeItemID="{6C3C8BC8-F283-45AE-878A-BAB7291924A1}"/>
           <w:text/>
         </w:sdtPr>
+        <w:sdtEndPr/>
         <w:sdtContent>
           <w:r>
             <w:t>CIM Namespaces and Event Subscription</w:t>
@@ -84,7 +86,7 @@
           <w:rStyle w:val="SubtleEmphasis"/>
           <w:noProof/>
         </w:rPr>
-        <w:t>2/20/2024 12:31 AM</w:t>
+        <w:t>4/18/2024 10:29 AM</w:t>
       </w:r>
       <w:r>
         <w:rPr>
@@ -378,51 +380,23 @@
           <w:b/>
           <w:bCs/>
         </w:rPr>
-        <w:t>-</w:t>
-      </w:r>
-      <w:proofErr w:type="spellStart"/>
-      <w:r>
-        <w:rPr>
-          <w:rFonts w:ascii="Consolas" w:hAnsi="Consolas"/>
-          <w:b/>
-          <w:bCs/>
-        </w:rPr>
-        <w:t>CimInstance</w:t>
-      </w:r>
-      <w:proofErr w:type="spellEnd"/>
-      <w:r>
-        <w:rPr>
-          <w:rFonts w:ascii="Consolas" w:hAnsi="Consolas"/>
-          <w:b/>
-          <w:bCs/>
-        </w:rPr>
-        <w:t xml:space="preserve"> </w:t>
-      </w:r>
-      <w:r>
-        <w:rPr>
-          <w:rFonts w:ascii="Consolas" w:hAnsi="Consolas"/>
-          <w:b/>
-          <w:bCs/>
-        </w:rPr>
-        <w:t>-</w:t>
-      </w:r>
-      <w:proofErr w:type="spellStart"/>
-      <w:r>
-        <w:rPr>
-          <w:rFonts w:ascii="Consolas" w:hAnsi="Consolas"/>
-          <w:b/>
-          <w:bCs/>
-        </w:rPr>
-        <w:t>ClassName</w:t>
-      </w:r>
-      <w:proofErr w:type="spellEnd"/>
-      <w:r>
-        <w:rPr>
-          <w:rFonts w:ascii="Consolas" w:hAnsi="Consolas"/>
-          <w:b/>
-          <w:bCs/>
-        </w:rPr>
-        <w:t xml:space="preserve"> </w:t>
+        <w:t>-CimInstance</w:t>
+      </w:r>
+      <w:r>
+        <w:rPr>
+          <w:rFonts w:ascii="Consolas" w:hAnsi="Consolas"/>
+          <w:b/>
+          <w:bCs/>
+        </w:rPr>
+        <w:t xml:space="preserve"> </w:t>
+      </w:r>
+      <w:r>
+        <w:rPr>
+          <w:rFonts w:ascii="Consolas" w:hAnsi="Consolas"/>
+          <w:b/>
+          <w:bCs/>
+        </w:rPr>
+        <w:t xml:space="preserve">-ClassName </w:t>
       </w:r>
       <w:r>
         <w:rPr>
@@ -581,25 +555,7 @@
           <w:b/>
           <w:bCs/>
         </w:rPr>
-        <w:t>Invoke-</w:t>
-      </w:r>
-      <w:proofErr w:type="spellStart"/>
-      <w:r>
-        <w:rPr>
-          <w:rFonts w:ascii="Consolas" w:hAnsi="Consolas"/>
-          <w:b/>
-          <w:bCs/>
-        </w:rPr>
-        <w:t>WebRequest</w:t>
-      </w:r>
-      <w:proofErr w:type="spellEnd"/>
-      <w:r>
-        <w:rPr>
-          <w:rFonts w:ascii="Consolas" w:hAnsi="Consolas"/>
-          <w:b/>
-          <w:bCs/>
-        </w:rPr>
-        <w:t xml:space="preserve"> https://raw.githubusercontent.com/PacktPublishing/PowerShell-Automation-and-Scripting-for-Cybersecurity/master/Chapter05/Get-CimNamespace.ps1 </w:t>
+        <w:t xml:space="preserve">Invoke-WebRequest https://raw.githubusercontent.com/PacktPublishing/PowerShell-Automation-and-Scripting-for-Cybersecurity/master/Chapter05/Get-CimNamespace.ps1 </w:t>
       </w:r>
       <w:r>
         <w:rPr>
@@ -615,25 +571,7 @@
           <w:b/>
           <w:bCs/>
         </w:rPr>
-        <w:t>-</w:t>
-      </w:r>
-      <w:proofErr w:type="spellStart"/>
-      <w:r>
-        <w:rPr>
-          <w:rFonts w:ascii="Consolas" w:hAnsi="Consolas"/>
-          <w:b/>
-          <w:bCs/>
-        </w:rPr>
-        <w:t>OutFile</w:t>
-      </w:r>
-      <w:proofErr w:type="spellEnd"/>
-      <w:r>
-        <w:rPr>
-          <w:rFonts w:ascii="Consolas" w:hAnsi="Consolas"/>
-          <w:b/>
-          <w:bCs/>
-        </w:rPr>
-        <w:t xml:space="preserve"> </w:t>
+        <w:t xml:space="preserve">-OutFile </w:t>
       </w:r>
       <w:r>
         <w:rPr>
@@ -671,15 +609,7 @@
         <w:t>Dot-source</w:t>
       </w:r>
       <w:r>
-        <w:t xml:space="preserve"> the downloaded script to install her Get-</w:t>
-      </w:r>
-      <w:proofErr w:type="spellStart"/>
-      <w:r>
-        <w:t>CimNamespace</w:t>
-      </w:r>
-      <w:proofErr w:type="spellEnd"/>
-      <w:r>
-        <w:t xml:space="preserve"> function: </w:t>
+        <w:t xml:space="preserve"> the downloaded script to install her Get-CimNamespace function: </w:t>
       </w:r>
       <w:r>
         <w:br/>
@@ -725,7 +655,6 @@
         </w:rPr>
         <w:t>get-help get-</w:t>
       </w:r>
-      <w:proofErr w:type="spellStart"/>
       <w:proofErr w:type="gramStart"/>
       <w:r>
         <w:rPr>
@@ -735,7 +664,6 @@
         </w:rPr>
         <w:t>cimnamespace</w:t>
       </w:r>
-      <w:proofErr w:type="spellEnd"/>
       <w:proofErr w:type="gramEnd"/>
       <w:r>
         <w:t xml:space="preserve"> </w:t>
@@ -771,25 +699,7 @@
           <w:b/>
           <w:bCs/>
         </w:rPr>
-        <w:t>Get-</w:t>
-      </w:r>
-      <w:proofErr w:type="spellStart"/>
-      <w:r>
-        <w:rPr>
-          <w:rFonts w:ascii="Consolas" w:hAnsi="Consolas"/>
-          <w:b/>
-          <w:bCs/>
-        </w:rPr>
-        <w:t>CimNamespace</w:t>
-      </w:r>
-      <w:proofErr w:type="spellEnd"/>
-      <w:r>
-        <w:rPr>
-          <w:rFonts w:ascii="Consolas" w:hAnsi="Consolas"/>
-          <w:b/>
-          <w:bCs/>
-        </w:rPr>
-        <w:t xml:space="preserve"> -Namespace </w:t>
+        <w:t xml:space="preserve">Get-CimNamespace -Namespace </w:t>
       </w:r>
       <w:r>
         <w:rPr>
@@ -926,20 +836,61 @@
         </w:numPr>
       </w:pPr>
       <w:r>
-        <w:t xml:space="preserve">What are the </w:t>
-      </w:r>
-      <w:r>
-        <w:t xml:space="preserve">four </w:t>
-      </w:r>
-      <w:r>
-        <w:t xml:space="preserve">namespaces under </w:t>
-      </w:r>
-      <w:r>
-        <w:rPr>
-          <w:b/>
-          <w:bCs/>
-        </w:rPr>
-        <w:t>root</w:t>
+        <w:t xml:space="preserve">List all of the </w:t>
+      </w:r>
+      <w:r>
+        <w:t>namespaces</w:t>
+      </w:r>
+      <w:r>
+        <w:t xml:space="preserve"> that</w:t>
+      </w:r>
+      <w:r>
+        <w:t xml:space="preserve"> you see </w:t>
+      </w:r>
+      <w:r>
+        <w:t xml:space="preserve">under </w:t>
+      </w:r>
+      <w:r>
+        <w:rPr>
+          <w:b/>
+          <w:bCs/>
+        </w:rPr>
+        <w:t>root\</w:t>
+      </w:r>
+      <w:r>
+        <w:rPr>
+          <w:b/>
+          <w:bCs/>
+        </w:rPr>
+        <w:t>S</w:t>
+      </w:r>
+      <w:r>
+        <w:rPr>
+          <w:b/>
+          <w:bCs/>
+        </w:rPr>
+        <w:t>tandard</w:t>
+      </w:r>
+      <w:r>
+        <w:rPr>
+          <w:b/>
+          <w:bCs/>
+        </w:rPr>
+        <w:t>C</w:t>
+      </w:r>
+      <w:r>
+        <w:rPr>
+          <w:b/>
+          <w:bCs/>
+        </w:rPr>
+        <w:t>im</w:t>
+      </w:r>
+      <w:r>
+        <w:rPr>
+          <w:b/>
+          <w:bCs/>
+        </w:rPr>
+        <w:t>v</w:t>
       </w:r>
       <w:proofErr w:type="gramStart"/>
       <w:r>
@@ -947,19 +898,13 @@
           <w:b/>
           <w:bCs/>
         </w:rPr>
-        <w:t>\Microsoft\</w:t>
-      </w:r>
-      <w:proofErr w:type="spellStart"/>
-      <w:r>
-        <w:rPr>
-          <w:b/>
-          <w:bCs/>
-        </w:rPr>
-        <w:t>PolicyPlatform</w:t>
-      </w:r>
-      <w:proofErr w:type="spellEnd"/>
-      <w:r>
-        <w:t xml:space="preserve"> ?</w:t>
+        <w:t>2</w:t>
+      </w:r>
+      <w:r>
+        <w:t xml:space="preserve"> </w:t>
+      </w:r>
+      <w:r>
+        <w:t>:</w:t>
       </w:r>
       <w:proofErr w:type="gramEnd"/>
       <w:r>
@@ -1015,13 +960,25 @@
         <w:t xml:space="preserve">Explore namespaces with </w:t>
       </w:r>
       <w:r>
-        <w:t>Get-</w:t>
-      </w:r>
-      <w:proofErr w:type="spellStart"/>
-      <w:r>
-        <w:t>CimClass</w:t>
-      </w:r>
-      <w:proofErr w:type="spellEnd"/>
+        <w:rPr>
+          <w:b/>
+          <w:bCs/>
+        </w:rPr>
+        <w:t>Get-CimClass</w:t>
+      </w:r>
+      <w:r>
+        <w:t xml:space="preserve"> </w:t>
+      </w:r>
+      <w:r>
+        <w:t xml:space="preserve">and </w:t>
+      </w:r>
+      <w:r>
+        <w:rPr>
+          <w:b/>
+          <w:bCs/>
+        </w:rPr>
+        <w:t>Get-CimInstance</w:t>
+      </w:r>
       <w:r>
         <w:t xml:space="preserve"> </w:t>
       </w:r>
@@ -1068,25 +1025,7 @@
           <w:b/>
           <w:bCs/>
         </w:rPr>
-        <w:t>Get-</w:t>
-      </w:r>
-      <w:proofErr w:type="spellStart"/>
-      <w:r>
-        <w:rPr>
-          <w:rFonts w:ascii="Consolas" w:hAnsi="Consolas"/>
-          <w:b/>
-          <w:bCs/>
-        </w:rPr>
-        <w:t>CimClass</w:t>
-      </w:r>
-      <w:proofErr w:type="spellEnd"/>
-      <w:r>
-        <w:rPr>
-          <w:rFonts w:ascii="Consolas" w:hAnsi="Consolas"/>
-          <w:b/>
-          <w:bCs/>
-        </w:rPr>
-        <w:t xml:space="preserve"> -Namespace 'root\</w:t>
+        <w:t>Get-CimClass -Namespace 'root\</w:t>
       </w:r>
       <w:proofErr w:type="gramStart"/>
       <w:r>
@@ -1133,25 +1072,7 @@
           <w:b/>
           <w:bCs/>
         </w:rPr>
-        <w:t>Get-</w:t>
-      </w:r>
-      <w:proofErr w:type="spellStart"/>
-      <w:r>
-        <w:rPr>
-          <w:rFonts w:ascii="Consolas" w:hAnsi="Consolas"/>
-          <w:b/>
-          <w:bCs/>
-        </w:rPr>
-        <w:t>CimClass</w:t>
-      </w:r>
-      <w:proofErr w:type="spellEnd"/>
-      <w:r>
-        <w:rPr>
-          <w:rFonts w:ascii="Consolas" w:hAnsi="Consolas"/>
-          <w:b/>
-          <w:bCs/>
-        </w:rPr>
-        <w:t xml:space="preserve"> -Namespace 'root\</w:t>
+        <w:t>Get-CimClass -Namespace 'root\</w:t>
       </w:r>
       <w:r>
         <w:rPr>
@@ -1187,7 +1108,6 @@
       <w:r>
         <w:t xml:space="preserve">Let’s drill down into the </w:t>
       </w:r>
-      <w:proofErr w:type="spellStart"/>
       <w:r>
         <w:rPr>
           <w:b/>
@@ -1195,7 +1115,6 @@
         </w:rPr>
         <w:t>MSFT_StorageSetting</w:t>
       </w:r>
-      <w:proofErr w:type="spellEnd"/>
       <w:r>
         <w:t xml:space="preserve"> </w:t>
       </w:r>
@@ -1217,25 +1136,7 @@
           <w:b/>
           <w:bCs/>
         </w:rPr>
-        <w:t>Get-</w:t>
-      </w:r>
-      <w:proofErr w:type="spellStart"/>
-      <w:r>
-        <w:rPr>
-          <w:rFonts w:ascii="Consolas" w:hAnsi="Consolas"/>
-          <w:b/>
-          <w:bCs/>
-        </w:rPr>
-        <w:t>CimClass</w:t>
-      </w:r>
-      <w:proofErr w:type="spellEnd"/>
-      <w:r>
-        <w:rPr>
-          <w:rFonts w:ascii="Consolas" w:hAnsi="Consolas"/>
-          <w:b/>
-          <w:bCs/>
-        </w:rPr>
-        <w:t xml:space="preserve"> -Namespace 'root\</w:t>
+        <w:t>Get-CimClass -Namespace 'root\</w:t>
       </w:r>
       <w:r>
         <w:rPr>
@@ -1259,27 +1160,16 @@
           <w:b/>
           <w:bCs/>
         </w:rPr>
-        <w:t xml:space="preserve"> -</w:t>
-      </w:r>
-      <w:proofErr w:type="spellStart"/>
-      <w:r>
-        <w:rPr>
-          <w:rFonts w:ascii="Consolas" w:hAnsi="Consolas"/>
-          <w:b/>
-          <w:bCs/>
-        </w:rPr>
-        <w:t>ClassName</w:t>
-      </w:r>
-      <w:proofErr w:type="spellEnd"/>
-      <w:r>
-        <w:rPr>
-          <w:rFonts w:ascii="Consolas" w:hAnsi="Consolas"/>
-          <w:b/>
-          <w:bCs/>
-        </w:rPr>
-        <w:t xml:space="preserve"> </w:t>
-      </w:r>
-      <w:proofErr w:type="spellStart"/>
+        <w:t xml:space="preserve"> -ClassName</w:t>
+      </w:r>
+      <w:r>
+        <w:rPr>
+          <w:rFonts w:ascii="Consolas" w:hAnsi="Consolas"/>
+          <w:b/>
+          <w:bCs/>
+        </w:rPr>
+        <w:t xml:space="preserve"> </w:t>
+      </w:r>
       <w:r>
         <w:rPr>
           <w:rFonts w:ascii="Consolas" w:hAnsi="Consolas"/>
@@ -1288,7 +1178,6 @@
         </w:rPr>
         <w:t>MSFT_StorageSetting</w:t>
       </w:r>
-      <w:proofErr w:type="spellEnd"/>
       <w:r>
         <w:rPr>
           <w:rFonts w:cstheme="minorHAnsi"/>
@@ -1342,25 +1231,7 @@
           <w:b/>
           <w:bCs/>
         </w:rPr>
-        <w:t>Get-</w:t>
-      </w:r>
-      <w:proofErr w:type="spellStart"/>
-      <w:r>
-        <w:rPr>
-          <w:rFonts w:ascii="Consolas" w:hAnsi="Consolas"/>
-          <w:b/>
-          <w:bCs/>
-        </w:rPr>
-        <w:t>CimClass</w:t>
-      </w:r>
-      <w:proofErr w:type="spellEnd"/>
-      <w:r>
-        <w:rPr>
-          <w:rFonts w:ascii="Consolas" w:hAnsi="Consolas"/>
-          <w:b/>
-          <w:bCs/>
-        </w:rPr>
-        <w:t xml:space="preserve"> -Namespace 'root\</w:t>
+        <w:t>Get-CimClass -Namespace 'root\</w:t>
       </w:r>
       <w:r>
         <w:rPr>
@@ -1384,27 +1255,8 @@
           <w:b/>
           <w:bCs/>
         </w:rPr>
-        <w:t xml:space="preserve"> -</w:t>
-      </w:r>
-      <w:proofErr w:type="spellStart"/>
-      <w:r>
-        <w:rPr>
-          <w:rFonts w:ascii="Consolas" w:hAnsi="Consolas"/>
-          <w:b/>
-          <w:bCs/>
-        </w:rPr>
-        <w:t>ClassName</w:t>
-      </w:r>
-      <w:proofErr w:type="spellEnd"/>
-      <w:r>
-        <w:rPr>
-          <w:rFonts w:ascii="Consolas" w:hAnsi="Consolas"/>
-          <w:b/>
-          <w:bCs/>
-        </w:rPr>
-        <w:t xml:space="preserve"> </w:t>
-      </w:r>
-      <w:proofErr w:type="spellStart"/>
+        <w:t xml:space="preserve"> -ClassName </w:t>
+      </w:r>
       <w:r>
         <w:rPr>
           <w:rFonts w:ascii="Consolas" w:hAnsi="Consolas"/>
@@ -1413,7 +1265,6 @@
         </w:rPr>
         <w:t>MSFT_StorageSetting</w:t>
       </w:r>
-      <w:proofErr w:type="spellEnd"/>
       <w:proofErr w:type="gramStart"/>
       <w:r>
         <w:rPr>
@@ -1423,7 +1274,6 @@
         </w:rPr>
         <w:t>).</w:t>
       </w:r>
-      <w:proofErr w:type="spellStart"/>
       <w:r>
         <w:rPr>
           <w:rFonts w:ascii="Consolas" w:hAnsi="Consolas"/>
@@ -1432,7 +1282,6 @@
         </w:rPr>
         <w:t>CimClassMethods</w:t>
       </w:r>
-      <w:proofErr w:type="spellEnd"/>
       <w:proofErr w:type="gramEnd"/>
       <w:r>
         <w:rPr>
@@ -1593,25 +1442,7 @@
           <w:b/>
           <w:bCs/>
         </w:rPr>
-        <w:t>Get-</w:t>
-      </w:r>
-      <w:proofErr w:type="spellStart"/>
-      <w:r>
-        <w:rPr>
-          <w:rFonts w:ascii="Consolas" w:hAnsi="Consolas"/>
-          <w:b/>
-          <w:bCs/>
-        </w:rPr>
-        <w:t>CimClass</w:t>
-      </w:r>
-      <w:proofErr w:type="spellEnd"/>
-      <w:r>
-        <w:rPr>
-          <w:rFonts w:ascii="Consolas" w:hAnsi="Consolas"/>
-          <w:b/>
-          <w:bCs/>
-        </w:rPr>
-        <w:t xml:space="preserve"> -Namespace 'root\</w:t>
+        <w:t>Get-CimClass -Namespace 'root\</w:t>
       </w:r>
       <w:r>
         <w:rPr>
@@ -1635,27 +1466,8 @@
           <w:b/>
           <w:bCs/>
         </w:rPr>
-        <w:t xml:space="preserve"> -</w:t>
-      </w:r>
-      <w:proofErr w:type="spellStart"/>
-      <w:r>
-        <w:rPr>
-          <w:rFonts w:ascii="Consolas" w:hAnsi="Consolas"/>
-          <w:b/>
-          <w:bCs/>
-        </w:rPr>
-        <w:t>ClassName</w:t>
-      </w:r>
-      <w:proofErr w:type="spellEnd"/>
-      <w:r>
-        <w:rPr>
-          <w:rFonts w:ascii="Consolas" w:hAnsi="Consolas"/>
-          <w:b/>
-          <w:bCs/>
-        </w:rPr>
-        <w:t xml:space="preserve"> </w:t>
-      </w:r>
-      <w:proofErr w:type="spellStart"/>
+        <w:t xml:space="preserve"> -ClassName </w:t>
+      </w:r>
       <w:r>
         <w:rPr>
           <w:rFonts w:ascii="Consolas" w:hAnsi="Consolas"/>
@@ -1664,7 +1476,6 @@
         </w:rPr>
         <w:t>MSFT_StorageSetting</w:t>
       </w:r>
-      <w:proofErr w:type="spellEnd"/>
       <w:proofErr w:type="gramStart"/>
       <w:r>
         <w:rPr>
@@ -1672,18 +1483,8 @@
           <w:b/>
           <w:bCs/>
         </w:rPr>
-        <w:t>).</w:t>
-      </w:r>
-      <w:proofErr w:type="spellStart"/>
-      <w:r>
-        <w:rPr>
-          <w:rFonts w:ascii="Consolas" w:hAnsi="Consolas"/>
-          <w:b/>
-          <w:bCs/>
-        </w:rPr>
-        <w:t>CimClassProperties</w:t>
-      </w:r>
-      <w:proofErr w:type="spellEnd"/>
+        <w:t>).CimClassProperties</w:t>
+      </w:r>
       <w:proofErr w:type="gramEnd"/>
       <w:r>
         <w:rPr>
@@ -1773,51 +1574,15 @@
           <w:b/>
           <w:bCs/>
         </w:rPr>
-        <w:t>Get-</w:t>
-      </w:r>
-      <w:proofErr w:type="spellStart"/>
-      <w:r>
-        <w:rPr>
-          <w:rFonts w:ascii="Consolas" w:hAnsi="Consolas"/>
-          <w:b/>
-          <w:bCs/>
-        </w:rPr>
-        <w:t>CimClass</w:t>
-      </w:r>
-      <w:proofErr w:type="spellEnd"/>
-      <w:r>
-        <w:rPr>
-          <w:rFonts w:ascii="Consolas" w:hAnsi="Consolas"/>
-          <w:b/>
-          <w:bCs/>
-        </w:rPr>
-        <w:t xml:space="preserve"> </w:t>
-      </w:r>
-      <w:r>
-        <w:rPr>
-          <w:rFonts w:ascii="Consolas" w:hAnsi="Consolas"/>
-          <w:b/>
-          <w:bCs/>
-        </w:rPr>
-        <w:t>-</w:t>
-      </w:r>
-      <w:proofErr w:type="spellStart"/>
-      <w:r>
-        <w:rPr>
-          <w:rFonts w:ascii="Consolas" w:hAnsi="Consolas"/>
-          <w:b/>
-          <w:bCs/>
-        </w:rPr>
-        <w:t>ClassName</w:t>
-      </w:r>
-      <w:proofErr w:type="spellEnd"/>
-      <w:r>
-        <w:rPr>
-          <w:rFonts w:ascii="Consolas" w:hAnsi="Consolas"/>
-          <w:b/>
-          <w:bCs/>
-        </w:rPr>
-        <w:t xml:space="preserve"> Win32_OperatingSystem</w:t>
+        <w:t xml:space="preserve">Get-CimClass </w:t>
+      </w:r>
+      <w:r>
+        <w:rPr>
+          <w:rFonts w:ascii="Consolas" w:hAnsi="Consolas"/>
+          <w:b/>
+          <w:bCs/>
+        </w:rPr>
+        <w:t>-ClassName Win32_OperatingSystem</w:t>
       </w:r>
       <w:r>
         <w:rPr>
@@ -1844,8 +1609,43 @@
         <w:rPr>
           <w:rFonts w:cstheme="minorHAnsi"/>
         </w:rPr>
+        <w:t>CimClass</w:t>
+      </w:r>
+      <w:r>
+        <w:rPr>
+          <w:rFonts w:cstheme="minorHAnsi"/>
+        </w:rPr>
         <w:t xml:space="preserve">Methods contained in that class (on one line, separated by commas): </w:t>
       </w:r>
+      <w:sdt>
+        <w:sdtPr>
+          <w:rPr>
+            <w:rStyle w:val="AnswerChar"/>
+          </w:rPr>
+          <w:id w:val="-1219817504"/>
+          <w:placeholder>
+            <w:docPart w:val="EDEC0F9A3EDF4E83A5E0FA9644A572F7"/>
+          </w:placeholder>
+          <w:showingPlcHdr/>
+          <w15:color w:val="800000"/>
+          <w15:appearance w15:val="tags"/>
+          <w:text w:multiLine="1"/>
+        </w:sdtPr>
+        <w:sdtEndPr>
+          <w:rPr>
+            <w:rStyle w:val="DefaultParagraphFont"/>
+            <w:color w:val="auto"/>
+          </w:rPr>
+        </w:sdtEndPr>
+        <w:sdtContent>
+          <w:r>
+            <w:rPr>
+              <w:rStyle w:val="PlaceholderText"/>
+            </w:rPr>
+            <w:t>Click or tap here to enter text.</w:t>
+          </w:r>
+        </w:sdtContent>
+      </w:sdt>
     </w:p>
     <w:p>
       <w:pPr>
@@ -1859,8 +1659,49 @@
         <w:rPr>
           <w:rFonts w:cstheme="minorHAnsi"/>
         </w:rPr>
-        <w:t xml:space="preserve">List the Properties contained in that class (on one line, separated by commas): </w:t>
-      </w:r>
+        <w:t xml:space="preserve">List the </w:t>
+      </w:r>
+      <w:r>
+        <w:rPr>
+          <w:rFonts w:cstheme="minorHAnsi"/>
+        </w:rPr>
+        <w:t>CimClass</w:t>
+      </w:r>
+      <w:r>
+        <w:rPr>
+          <w:rFonts w:cstheme="minorHAnsi"/>
+        </w:rPr>
+        <w:t xml:space="preserve">Properties contained in that class (on one line, separated by commas): </w:t>
+      </w:r>
+      <w:sdt>
+        <w:sdtPr>
+          <w:rPr>
+            <w:rStyle w:val="AnswerChar"/>
+          </w:rPr>
+          <w:id w:val="-208961122"/>
+          <w:placeholder>
+            <w:docPart w:val="72577171D7AB4F048406FFE96D99D112"/>
+          </w:placeholder>
+          <w:showingPlcHdr/>
+          <w15:color w:val="800000"/>
+          <w15:appearance w15:val="tags"/>
+          <w:text w:multiLine="1"/>
+        </w:sdtPr>
+        <w:sdtEndPr>
+          <w:rPr>
+            <w:rStyle w:val="DefaultParagraphFont"/>
+            <w:color w:val="auto"/>
+          </w:rPr>
+        </w:sdtEndPr>
+        <w:sdtContent>
+          <w:r>
+            <w:rPr>
+              <w:rStyle w:val="PlaceholderText"/>
+            </w:rPr>
+            <w:t>Click or tap here to enter text.</w:t>
+          </w:r>
+        </w:sdtContent>
+      </w:sdt>
     </w:p>
     <w:p>
       <w:pPr>
@@ -1936,51 +1777,15 @@
           <w:b/>
           <w:bCs/>
         </w:rPr>
-        <w:t>Get-</w:t>
-      </w:r>
-      <w:proofErr w:type="spellStart"/>
+        <w:t>Get-CimInstance -Class</w:t>
+      </w:r>
       <w:r>
         <w:rPr>
           <w:rFonts w:ascii="Consolas" w:hAnsi="Consolas" w:cstheme="minorHAnsi"/>
           <w:b/>
           <w:bCs/>
         </w:rPr>
-        <w:t>CimInstance</w:t>
-      </w:r>
-      <w:proofErr w:type="spellEnd"/>
-      <w:r>
-        <w:rPr>
-          <w:rFonts w:ascii="Consolas" w:hAnsi="Consolas" w:cstheme="minorHAnsi"/>
-          <w:b/>
-          <w:bCs/>
-        </w:rPr>
-        <w:t xml:space="preserve"> -</w:t>
-      </w:r>
-      <w:proofErr w:type="spellStart"/>
-      <w:r>
-        <w:rPr>
-          <w:rFonts w:ascii="Consolas" w:hAnsi="Consolas" w:cstheme="minorHAnsi"/>
-          <w:b/>
-          <w:bCs/>
-        </w:rPr>
-        <w:t>Class</w:t>
-      </w:r>
-      <w:r>
-        <w:rPr>
-          <w:rFonts w:ascii="Consolas" w:hAnsi="Consolas" w:cstheme="minorHAnsi"/>
-          <w:b/>
-          <w:bCs/>
-        </w:rPr>
-        <w:t>Name</w:t>
-      </w:r>
-      <w:proofErr w:type="spellEnd"/>
-      <w:r>
-        <w:rPr>
-          <w:rFonts w:ascii="Consolas" w:hAnsi="Consolas" w:cstheme="minorHAnsi"/>
-          <w:b/>
-          <w:bCs/>
-        </w:rPr>
-        <w:t xml:space="preserve"> Win32_OperatingSystem</w:t>
+        <w:t>Name Win32_OperatingSystem</w:t>
       </w:r>
       <w:r>
         <w:rPr>
@@ -2001,7 +1806,20 @@
         <w:rPr>
           <w:rFonts w:cstheme="minorHAnsi"/>
         </w:rPr>
-        <w:t xml:space="preserve">List the Properties contained in that object: </w:t>
+        <w:lastRenderedPageBreak/>
+        <w:t xml:space="preserve">List the Properties contained in that </w:t>
+      </w:r>
+      <w:r>
+        <w:rPr>
+          <w:rFonts w:cstheme="minorHAnsi"/>
+        </w:rPr>
+        <w:t xml:space="preserve">CimInstance </w:t>
+      </w:r>
+      <w:r>
+        <w:rPr>
+          <w:rFonts w:cstheme="minorHAnsi"/>
+        </w:rPr>
+        <w:t xml:space="preserve">object: </w:t>
       </w:r>
       <w:r>
         <w:rPr>
@@ -2017,9 +1835,9 @@
           <w:sz w:val="20"/>
           <w:szCs w:val="20"/>
         </w:rPr>
-        <w:t>(Get-</w:t>
-      </w:r>
-      <w:proofErr w:type="spellStart"/>
+        <w:t>(Get-CimInstance -ClassName Win32_OperatingSystem</w:t>
+      </w:r>
+      <w:proofErr w:type="gramStart"/>
       <w:r>
         <w:rPr>
           <w:rFonts w:ascii="Consolas" w:hAnsi="Consolas" w:cstheme="minorHAnsi"/>
@@ -2028,64 +1846,8 @@
           <w:sz w:val="20"/>
           <w:szCs w:val="20"/>
         </w:rPr>
-        <w:t>CimInstance</w:t>
-      </w:r>
-      <w:proofErr w:type="spellEnd"/>
-      <w:r>
-        <w:rPr>
-          <w:rFonts w:ascii="Consolas" w:hAnsi="Consolas" w:cstheme="minorHAnsi"/>
-          <w:b/>
-          <w:bCs/>
-          <w:sz w:val="20"/>
-          <w:szCs w:val="20"/>
-        </w:rPr>
-        <w:t xml:space="preserve"> -</w:t>
-      </w:r>
-      <w:proofErr w:type="spellStart"/>
-      <w:r>
-        <w:rPr>
-          <w:rFonts w:ascii="Consolas" w:hAnsi="Consolas" w:cstheme="minorHAnsi"/>
-          <w:b/>
-          <w:bCs/>
-          <w:sz w:val="20"/>
-          <w:szCs w:val="20"/>
-        </w:rPr>
-        <w:t>ClassName</w:t>
-      </w:r>
-      <w:proofErr w:type="spellEnd"/>
-      <w:r>
-        <w:rPr>
-          <w:rFonts w:ascii="Consolas" w:hAnsi="Consolas" w:cstheme="minorHAnsi"/>
-          <w:b/>
-          <w:bCs/>
-          <w:sz w:val="20"/>
-          <w:szCs w:val="20"/>
-        </w:rPr>
-        <w:t xml:space="preserve"> Win32_OperatingSystem</w:t>
-      </w:r>
-      <w:proofErr w:type="gramStart"/>
-      <w:r>
-        <w:rPr>
-          <w:rFonts w:ascii="Consolas" w:hAnsi="Consolas" w:cstheme="minorHAnsi"/>
-          <w:b/>
-          <w:bCs/>
-          <w:sz w:val="20"/>
-          <w:szCs w:val="20"/>
-        </w:rPr>
-        <w:t>).</w:t>
-      </w:r>
-      <w:proofErr w:type="spellStart"/>
-      <w:r>
-        <w:rPr>
-          <w:rFonts w:ascii="Consolas" w:hAnsi="Consolas" w:cstheme="minorHAnsi"/>
-          <w:b/>
-          <w:bCs/>
-          <w:sz w:val="20"/>
-          <w:szCs w:val="20"/>
-        </w:rPr>
-        <w:t>CimInstanceProperties</w:t>
-      </w:r>
-      <w:proofErr w:type="spellEnd"/>
+        <w:t>).CimInstanceProperties</w:t>
+      </w:r>
       <w:proofErr w:type="gramEnd"/>
       <w:r>
         <w:rPr>
@@ -2106,7 +1868,6 @@
         <w:rPr>
           <w:rFonts w:cstheme="minorHAnsi"/>
         </w:rPr>
-        <w:lastRenderedPageBreak/>
         <w:t xml:space="preserve">What are the property </w:t>
       </w:r>
       <w:r>
@@ -2144,6 +1905,40 @@
       <w:r>
         <w:t xml:space="preserve"> </w:t>
       </w:r>
+      <w:r>
+        <w:t>(</w:t>
+      </w:r>
+      <w:r>
+        <w:rPr>
+          <w:i/>
+          <w:iCs/>
+        </w:rPr>
+        <w:t xml:space="preserve">Hint: </w:t>
+      </w:r>
+      <w:r>
+        <w:rPr>
+          <w:i/>
+          <w:iCs/>
+        </w:rPr>
+        <w:t xml:space="preserve">the properties of the CimInstance should be the same as the </w:t>
+      </w:r>
+      <w:r>
+        <w:rPr>
+          <w:i/>
+          <w:iCs/>
+        </w:rPr>
+        <w:t>CimClassProperties you listed in step 3.</w:t>
+      </w:r>
+      <w:r>
+        <w:rPr>
+          <w:i/>
+          <w:iCs/>
+        </w:rPr>
+        <w:t>2.</w:t>
+      </w:r>
+      <w:r>
+        <w:t>)</w:t>
+      </w:r>
     </w:p>
     <w:p>
       <w:pPr>
@@ -2175,36 +1970,16 @@
           <w:b/>
           <w:bCs/>
         </w:rPr>
-        <w:t>Get-</w:t>
-      </w:r>
-      <w:proofErr w:type="spellStart"/>
-      <w:r>
-        <w:rPr>
-          <w:rFonts w:ascii="Consolas" w:hAnsi="Consolas"/>
-          <w:b/>
-          <w:bCs/>
-        </w:rPr>
-        <w:t>CimClass</w:t>
-      </w:r>
-      <w:proofErr w:type="spellEnd"/>
-      <w:r>
-        <w:rPr>
-          <w:rFonts w:ascii="Consolas" w:hAnsi="Consolas"/>
-          <w:b/>
-          <w:bCs/>
-        </w:rPr>
-        <w:t xml:space="preserve"> -</w:t>
-      </w:r>
-      <w:proofErr w:type="spellStart"/>
-      <w:r>
-        <w:rPr>
-          <w:rFonts w:ascii="Consolas" w:hAnsi="Consolas"/>
-          <w:b/>
-          <w:bCs/>
-        </w:rPr>
-        <w:t>ClassName</w:t>
-      </w:r>
-      <w:proofErr w:type="spellEnd"/>
+        <w:t>Get-CimClass</w:t>
+      </w:r>
+      <w:r>
+        <w:rPr>
+          <w:rFonts w:ascii="Consolas" w:hAnsi="Consolas"/>
+          <w:b/>
+          <w:bCs/>
+        </w:rPr>
+        <w:t xml:space="preserve"> -ClassName</w:t>
+      </w:r>
       <w:r>
         <w:rPr>
           <w:rFonts w:ascii="Consolas" w:hAnsi="Consolas"/>
@@ -2242,15 +2017,7 @@
         <w:t xml:space="preserve">see </w:t>
       </w:r>
       <w:r>
-        <w:t xml:space="preserve">the </w:t>
-      </w:r>
-      <w:proofErr w:type="spellStart"/>
-      <w:r>
-        <w:t>CimSystemProperties</w:t>
-      </w:r>
-      <w:proofErr w:type="spellEnd"/>
-      <w:r>
-        <w:t xml:space="preserve"> of the event classes: </w:t>
+        <w:t xml:space="preserve">the CimSystemProperties of the event classes: </w:t>
       </w:r>
       <w:r>
         <w:br/>
@@ -2264,36 +2031,8 @@
           <w:b/>
           <w:bCs/>
         </w:rPr>
-        <w:t>Get-</w:t>
-      </w:r>
-      <w:proofErr w:type="spellStart"/>
-      <w:r>
-        <w:rPr>
-          <w:rFonts w:ascii="Consolas" w:hAnsi="Consolas"/>
-          <w:b/>
-          <w:bCs/>
-        </w:rPr>
-        <w:t>CimClass</w:t>
-      </w:r>
-      <w:proofErr w:type="spellEnd"/>
-      <w:r>
-        <w:rPr>
-          <w:rFonts w:ascii="Consolas" w:hAnsi="Consolas"/>
-          <w:b/>
-          <w:bCs/>
-        </w:rPr>
-        <w:t xml:space="preserve"> -</w:t>
-      </w:r>
-      <w:proofErr w:type="spellStart"/>
-      <w:r>
-        <w:rPr>
-          <w:rFonts w:ascii="Consolas" w:hAnsi="Consolas"/>
-          <w:b/>
-          <w:bCs/>
-        </w:rPr>
-        <w:t>ClassName</w:t>
-      </w:r>
-      <w:proofErr w:type="spellEnd"/>
+        <w:t>Get-CimClass -ClassName</w:t>
+      </w:r>
       <w:r>
         <w:rPr>
           <w:rFonts w:ascii="Consolas" w:hAnsi="Consolas"/>
@@ -2309,18 +2048,8 @@
           <w:b/>
           <w:bCs/>
         </w:rPr>
-        <w:t>).</w:t>
-      </w:r>
-      <w:proofErr w:type="spellStart"/>
-      <w:r>
-        <w:rPr>
-          <w:rFonts w:ascii="Consolas" w:hAnsi="Consolas"/>
-          <w:b/>
-          <w:bCs/>
-        </w:rPr>
-        <w:t>CimSystemProperties</w:t>
-      </w:r>
-      <w:proofErr w:type="spellEnd"/>
+        <w:t>).CimSystemProperties</w:t>
+      </w:r>
       <w:proofErr w:type="gramEnd"/>
       <w:r>
         <w:t xml:space="preserve"> </w:t>
@@ -2382,36 +2111,8 @@
           <w:b/>
           <w:bCs/>
         </w:rPr>
-        <w:t>Get-</w:t>
-      </w:r>
-      <w:proofErr w:type="spellStart"/>
-      <w:r>
-        <w:rPr>
-          <w:rFonts w:ascii="Consolas" w:hAnsi="Consolas"/>
-          <w:b/>
-          <w:bCs/>
-        </w:rPr>
-        <w:t>CimClass</w:t>
-      </w:r>
-      <w:proofErr w:type="spellEnd"/>
-      <w:r>
-        <w:rPr>
-          <w:rFonts w:ascii="Consolas" w:hAnsi="Consolas"/>
-          <w:b/>
-          <w:bCs/>
-        </w:rPr>
-        <w:t xml:space="preserve"> -</w:t>
-      </w:r>
-      <w:proofErr w:type="spellStart"/>
-      <w:r>
-        <w:rPr>
-          <w:rFonts w:ascii="Consolas" w:hAnsi="Consolas"/>
-          <w:b/>
-          <w:bCs/>
-        </w:rPr>
-        <w:t>ClassName</w:t>
-      </w:r>
-      <w:proofErr w:type="spellEnd"/>
+        <w:t>Get-CimClass -ClassName</w:t>
+      </w:r>
       <w:r>
         <w:rPr>
           <w:rFonts w:ascii="Consolas" w:hAnsi="Consolas"/>
@@ -2427,18 +2128,8 @@
           <w:b/>
           <w:bCs/>
         </w:rPr>
-        <w:t>).</w:t>
-      </w:r>
-      <w:proofErr w:type="spellStart"/>
-      <w:r>
-        <w:rPr>
-          <w:rFonts w:ascii="Consolas" w:hAnsi="Consolas"/>
-          <w:b/>
-          <w:bCs/>
-        </w:rPr>
-        <w:t>CimSystemProperties</w:t>
-      </w:r>
-      <w:proofErr w:type="spellEnd"/>
+        <w:t>).CimSystemProperties</w:t>
+      </w:r>
       <w:proofErr w:type="gramEnd"/>
       <w:r>
         <w:rPr>
@@ -2472,25 +2163,7 @@
           <w:b/>
           <w:bCs/>
         </w:rPr>
-        <w:t>_.</w:t>
-      </w:r>
-      <w:proofErr w:type="spellStart"/>
-      <w:r>
-        <w:rPr>
-          <w:rFonts w:ascii="Consolas" w:hAnsi="Consolas"/>
-          <w:b/>
-          <w:bCs/>
-        </w:rPr>
-        <w:t>ClassName</w:t>
-      </w:r>
-      <w:proofErr w:type="spellEnd"/>
-      <w:r>
-        <w:rPr>
-          <w:rFonts w:ascii="Consolas" w:hAnsi="Consolas"/>
-          <w:b/>
-          <w:bCs/>
-        </w:rPr>
-        <w:t xml:space="preserve"> -like </w:t>
+        <w:t xml:space="preserve">_.ClassName -like </w:t>
       </w:r>
       <w:r>
         <w:rPr>
@@ -2619,18 +2292,8 @@
           <w:b/>
           <w:bCs/>
         </w:rPr>
-        <w:t>et-</w:t>
-      </w:r>
-      <w:proofErr w:type="spellStart"/>
-      <w:r>
-        <w:rPr>
-          <w:rFonts w:ascii="Consolas" w:hAnsi="Consolas"/>
-          <w:b/>
-          <w:bCs/>
-        </w:rPr>
-        <w:t>CimClass</w:t>
-      </w:r>
-      <w:proofErr w:type="spellEnd"/>
+        <w:t>et-CimClass</w:t>
+      </w:r>
       <w:proofErr w:type="gramStart"/>
       <w:r>
         <w:rPr>
@@ -2638,18 +2301,8 @@
           <w:b/>
           <w:bCs/>
         </w:rPr>
-        <w:t>).</w:t>
-      </w:r>
-      <w:proofErr w:type="spellStart"/>
-      <w:r>
-        <w:rPr>
-          <w:rFonts w:ascii="Consolas" w:hAnsi="Consolas"/>
-          <w:b/>
-          <w:bCs/>
-        </w:rPr>
-        <w:t>CimSystemProperties</w:t>
-      </w:r>
-      <w:proofErr w:type="spellEnd"/>
+        <w:t>).CimSystemProperties</w:t>
+      </w:r>
       <w:proofErr w:type="gramEnd"/>
       <w:r>
         <w:rPr>
@@ -2699,51 +2352,15 @@
           <w:b/>
           <w:bCs/>
         </w:rPr>
-        <w:t>.</w:t>
-      </w:r>
-      <w:proofErr w:type="spellStart"/>
-      <w:r>
-        <w:rPr>
-          <w:rFonts w:ascii="Consolas" w:hAnsi="Consolas"/>
-          <w:b/>
-          <w:bCs/>
-        </w:rPr>
-        <w:t>ClassName</w:t>
-      </w:r>
-      <w:proofErr w:type="spellEnd"/>
-      <w:r>
-        <w:rPr>
-          <w:rFonts w:ascii="Consolas" w:hAnsi="Consolas"/>
-          <w:b/>
-          <w:bCs/>
-        </w:rPr>
-        <w:t xml:space="preserve">; ($c </w:t>
-      </w:r>
-      <w:r>
-        <w:rPr>
-          <w:rFonts w:ascii="Consolas" w:hAnsi="Consolas"/>
-          <w:b/>
-          <w:bCs/>
-        </w:rPr>
-        <w:t>-</w:t>
-      </w:r>
-      <w:proofErr w:type="spellStart"/>
-      <w:r>
-        <w:rPr>
-          <w:rFonts w:ascii="Consolas" w:hAnsi="Consolas"/>
-          <w:b/>
-          <w:bCs/>
-        </w:rPr>
-        <w:t>notlike</w:t>
-      </w:r>
-      <w:proofErr w:type="spellEnd"/>
-      <w:r>
-        <w:rPr>
-          <w:rFonts w:ascii="Consolas" w:hAnsi="Consolas"/>
-          <w:b/>
-          <w:bCs/>
-        </w:rPr>
-        <w:t xml:space="preserve"> </w:t>
+        <w:t xml:space="preserve">.ClassName; ($c </w:t>
+      </w:r>
+      <w:r>
+        <w:rPr>
+          <w:rFonts w:ascii="Consolas" w:hAnsi="Consolas"/>
+          <w:b/>
+          <w:bCs/>
+        </w:rPr>
+        <w:t xml:space="preserve">-notlike </w:t>
       </w:r>
       <w:r>
         <w:rPr>
@@ -3099,7 +2716,6 @@
       <w:r>
         <w:t xml:space="preserve">Create a </w:t>
       </w:r>
-      <w:proofErr w:type="spellStart"/>
       <w:r>
         <w:rPr>
           <w:b/>
@@ -3107,7 +2723,6 @@
         </w:rPr>
         <w:t>CimInstance</w:t>
       </w:r>
-      <w:proofErr w:type="spellEnd"/>
       <w:r>
         <w:t xml:space="preserve"> </w:t>
       </w:r>
@@ -3119,17 +2734,8 @@
           <w:b/>
           <w:bCs/>
         </w:rPr>
-        <w:t>__</w:t>
-      </w:r>
-      <w:proofErr w:type="spellStart"/>
-      <w:r>
-        <w:rPr>
-          <w:b/>
-          <w:bCs/>
-        </w:rPr>
-        <w:t>EventFilter</w:t>
-      </w:r>
-      <w:proofErr w:type="spellEnd"/>
+        <w:t>__EventFilter</w:t>
+      </w:r>
       <w:r>
         <w:t xml:space="preserve"> </w:t>
       </w:r>
@@ -3148,7 +2754,6 @@
       <w:r>
         <w:t xml:space="preserve">Create a </w:t>
       </w:r>
-      <w:proofErr w:type="spellStart"/>
       <w:r>
         <w:rPr>
           <w:b/>
@@ -3156,7 +2761,6 @@
         </w:rPr>
         <w:t>CimInstance</w:t>
       </w:r>
-      <w:proofErr w:type="spellEnd"/>
       <w:r>
         <w:t xml:space="preserve"> of </w:t>
       </w:r>
@@ -3175,7 +2779,6 @@
       <w:r>
         <w:t xml:space="preserve">Create a </w:t>
       </w:r>
-      <w:proofErr w:type="spellStart"/>
       <w:r>
         <w:rPr>
           <w:b/>
@@ -3183,7 +2786,6 @@
         </w:rPr>
         <w:t>CimInstance</w:t>
       </w:r>
-      <w:proofErr w:type="spellEnd"/>
       <w:r>
         <w:t xml:space="preserve"> of class </w:t>
       </w:r>
@@ -3192,17 +2794,8 @@
           <w:b/>
           <w:bCs/>
         </w:rPr>
-        <w:t>__</w:t>
-      </w:r>
-      <w:proofErr w:type="spellStart"/>
-      <w:r>
-        <w:rPr>
-          <w:b/>
-          <w:bCs/>
-        </w:rPr>
-        <w:t>FilterToConsumerBinding</w:t>
-      </w:r>
-      <w:proofErr w:type="spellEnd"/>
+        <w:t>__FilterToConsumerBinding</w:t>
+      </w:r>
       <w:r>
         <w:t xml:space="preserve"> that brings it all together. </w:t>
       </w:r>
@@ -3282,17 +2875,8 @@
           <w:b/>
           <w:bCs/>
         </w:rPr>
-        <w:t>__</w:t>
-      </w:r>
-      <w:proofErr w:type="spellStart"/>
-      <w:r>
-        <w:rPr>
-          <w:b/>
-          <w:bCs/>
-        </w:rPr>
-        <w:t>InstanceDeletionEvent</w:t>
-      </w:r>
-      <w:proofErr w:type="spellEnd"/>
+        <w:t>__InstanceDeletionEvent</w:t>
+      </w:r>
       <w:r>
         <w:t>, looking for</w:t>
       </w:r>
@@ -3351,11 +2935,9 @@
         </w:rPr>
         <w:t>'</w:t>
       </w:r>
-      <w:proofErr w:type="spellStart"/>
       <w:r>
         <w:t>LicenseManagerFilter</w:t>
       </w:r>
-      <w:proofErr w:type="spellEnd"/>
       <w:r>
         <w:rPr>
           <w:rFonts w:cstheme="minorHAnsi"/>
@@ -3378,27 +2960,10 @@
           <w:b/>
           <w:bCs/>
         </w:rPr>
-        <w:t>__</w:t>
-      </w:r>
-      <w:proofErr w:type="spellStart"/>
-      <w:r>
-        <w:rPr>
-          <w:b/>
-          <w:bCs/>
-        </w:rPr>
-        <w:t>EventFIlter</w:t>
-      </w:r>
-      <w:proofErr w:type="spellEnd"/>
-      <w:r>
-        <w:t xml:space="preserve"> </w:t>
-      </w:r>
-      <w:proofErr w:type="spellStart"/>
-      <w:r>
-        <w:t>CimInstance</w:t>
-      </w:r>
-      <w:proofErr w:type="spellEnd"/>
-      <w:r>
-        <w:t>.</w:t>
+        <w:t>__EventFIlter</w:t>
+      </w:r>
+      <w:r>
+        <w:t xml:space="preserve"> CimInstance.</w:t>
       </w:r>
     </w:p>
     <w:p>
@@ -3415,7 +2980,6 @@
       <w:r>
         <w:t xml:space="preserve">use </w:t>
       </w:r>
-      <w:proofErr w:type="spellStart"/>
       <w:r>
         <w:rPr>
           <w:b/>
@@ -3423,7 +2987,6 @@
         </w:rPr>
         <w:t>NTEventLogEventConsumer</w:t>
       </w:r>
-      <w:proofErr w:type="spellEnd"/>
       <w:r>
         <w:t xml:space="preserve"> for our consumer class</w:t>
       </w:r>
@@ -3450,27 +3013,10 @@
           <w:b/>
           <w:bCs/>
         </w:rPr>
-        <w:t>__</w:t>
-      </w:r>
-      <w:proofErr w:type="spellStart"/>
-      <w:r>
-        <w:rPr>
-          <w:b/>
-          <w:bCs/>
-        </w:rPr>
-        <w:t>FilterToConsumerBinding</w:t>
-      </w:r>
-      <w:proofErr w:type="spellEnd"/>
-      <w:r>
-        <w:t xml:space="preserve"> </w:t>
-      </w:r>
-      <w:proofErr w:type="spellStart"/>
-      <w:r>
-        <w:t>CimInstance</w:t>
-      </w:r>
-      <w:proofErr w:type="spellEnd"/>
-      <w:r>
-        <w:t>.</w:t>
+        <w:t>__FilterToConsumerBinding</w:t>
+      </w:r>
+      <w:r>
+        <w:t xml:space="preserve"> CimInstance.</w:t>
       </w:r>
     </w:p>
     <w:p>
@@ -3478,6 +3024,7 @@
         <w:pStyle w:val="Heading2"/>
       </w:pPr>
       <w:r>
+        <w:lastRenderedPageBreak/>
         <w:t>Steps</w:t>
       </w:r>
     </w:p>
@@ -3567,7 +3114,6 @@
         </w:numPr>
       </w:pPr>
       <w:r>
-        <w:lastRenderedPageBreak/>
         <w:t>Enter (all on one line)</w:t>
       </w:r>
       <w:r>
@@ -3598,51 +3144,15 @@
           <w:b/>
           <w:bCs/>
         </w:rPr>
-        <w:t>select * from __</w:t>
-      </w:r>
-      <w:proofErr w:type="spellStart"/>
-      <w:r>
-        <w:rPr>
-          <w:rFonts w:ascii="Consolas" w:hAnsi="Consolas"/>
-          <w:b/>
-          <w:bCs/>
-        </w:rPr>
-        <w:t>InstanceDeletionEvent</w:t>
-      </w:r>
-      <w:proofErr w:type="spellEnd"/>
-      <w:r>
-        <w:rPr>
-          <w:rFonts w:ascii="Consolas" w:hAnsi="Consolas"/>
-          <w:b/>
-          <w:bCs/>
-        </w:rPr>
-        <w:t xml:space="preserve"> within 15 where</w:t>
-      </w:r>
-      <w:r>
-        <w:rPr>
-          <w:rFonts w:ascii="Consolas" w:hAnsi="Consolas"/>
-          <w:b/>
-          <w:bCs/>
-        </w:rPr>
-        <w:t xml:space="preserve"> </w:t>
-      </w:r>
-      <w:proofErr w:type="spellStart"/>
-      <w:r>
-        <w:rPr>
-          <w:rFonts w:ascii="Consolas" w:hAnsi="Consolas"/>
-          <w:b/>
-          <w:bCs/>
-        </w:rPr>
-        <w:t>TargetInstance</w:t>
-      </w:r>
-      <w:proofErr w:type="spellEnd"/>
-      <w:r>
-        <w:rPr>
-          <w:rFonts w:ascii="Consolas" w:hAnsi="Consolas"/>
-          <w:b/>
-          <w:bCs/>
-        </w:rPr>
-        <w:t xml:space="preserve"> ISA </w:t>
+        <w:t>select * from __InstanceDeletionEvent within 15 where</w:t>
+      </w:r>
+      <w:r>
+        <w:rPr>
+          <w:rFonts w:ascii="Consolas" w:hAnsi="Consolas"/>
+          <w:b/>
+          <w:bCs/>
+        </w:rPr>
+        <w:t xml:space="preserve"> TargetInstance ISA </w:t>
       </w:r>
       <w:r>
         <w:rPr>
@@ -3837,27 +3347,10 @@
           <w:b/>
           <w:bCs/>
         </w:rPr>
-        <w:t>__</w:t>
-      </w:r>
-      <w:proofErr w:type="spellStart"/>
-      <w:r>
-        <w:rPr>
-          <w:b/>
-          <w:bCs/>
-        </w:rPr>
-        <w:t>EventFilter</w:t>
-      </w:r>
-      <w:proofErr w:type="spellEnd"/>
-      <w:r>
-        <w:t xml:space="preserve"> </w:t>
-      </w:r>
-      <w:proofErr w:type="spellStart"/>
-      <w:r>
-        <w:t>CimInstance</w:t>
-      </w:r>
-      <w:proofErr w:type="spellEnd"/>
-      <w:r>
-        <w:t>.</w:t>
+        <w:t>__EventFilter</w:t>
+      </w:r>
+      <w:r>
+        <w:t xml:space="preserve"> CimInstance.</w:t>
       </w:r>
     </w:p>
     <w:p>
@@ -3885,17 +3378,8 @@
           <w:b/>
           <w:bCs/>
         </w:rPr>
-        <w:t>__</w:t>
-      </w:r>
-      <w:proofErr w:type="spellStart"/>
-      <w:r>
-        <w:rPr>
-          <w:b/>
-          <w:bCs/>
-        </w:rPr>
-        <w:t>EventFilter</w:t>
-      </w:r>
-      <w:proofErr w:type="spellEnd"/>
+        <w:t>__EventFilter</w:t>
+      </w:r>
       <w:r>
         <w:t xml:space="preserve"> instances: </w:t>
       </w:r>
@@ -3908,54 +3392,8 @@
           <w:b/>
           <w:bCs/>
         </w:rPr>
-        <w:t>Get-</w:t>
-      </w:r>
-      <w:proofErr w:type="spellStart"/>
-      <w:r>
-        <w:rPr>
-          <w:rFonts w:ascii="Consolas" w:hAnsi="Consolas"/>
-          <w:b/>
-          <w:bCs/>
-        </w:rPr>
-        <w:t>CimInstance</w:t>
-      </w:r>
-      <w:proofErr w:type="spellEnd"/>
-      <w:r>
-        <w:rPr>
-          <w:rFonts w:ascii="Consolas" w:hAnsi="Consolas"/>
-          <w:b/>
-          <w:bCs/>
-        </w:rPr>
-        <w:t xml:space="preserve"> -Namespace root\subscription -</w:t>
-      </w:r>
-      <w:proofErr w:type="spellStart"/>
-      <w:r>
-        <w:rPr>
-          <w:rFonts w:ascii="Consolas" w:hAnsi="Consolas"/>
-          <w:b/>
-          <w:bCs/>
-        </w:rPr>
-        <w:t>ClassName</w:t>
-      </w:r>
-      <w:proofErr w:type="spellEnd"/>
-      <w:r>
-        <w:rPr>
-          <w:rFonts w:ascii="Consolas" w:hAnsi="Consolas"/>
-          <w:b/>
-          <w:bCs/>
-        </w:rPr>
-        <w:t xml:space="preserve"> __</w:t>
-      </w:r>
-      <w:proofErr w:type="spellStart"/>
-      <w:r>
-        <w:rPr>
-          <w:rFonts w:ascii="Consolas" w:hAnsi="Consolas"/>
-          <w:b/>
-          <w:bCs/>
-        </w:rPr>
-        <w:t>EventFilter</w:t>
-      </w:r>
-      <w:proofErr w:type="spellEnd"/>
+        <w:t>Get-CimInstance -Namespace root\subscription -ClassName __EventFilter</w:t>
+      </w:r>
       <w:r>
         <w:t xml:space="preserve"> </w:t>
       </w:r>
@@ -3986,16 +3424,7 @@
           <w:b/>
           <w:bCs/>
         </w:rPr>
-        <w:t>$</w:t>
-      </w:r>
-      <w:proofErr w:type="spellStart"/>
-      <w:r>
-        <w:rPr>
-          <w:rFonts w:ascii="Consolas" w:hAnsi="Consolas"/>
-          <w:b/>
-          <w:bCs/>
-        </w:rPr>
-        <w:t>EventFilter</w:t>
+        <w:t>$EventFilter</w:t>
       </w:r>
       <w:r>
         <w:rPr>
@@ -4005,7 +3434,6 @@
         </w:rPr>
         <w:t>Properties</w:t>
       </w:r>
-      <w:proofErr w:type="spellEnd"/>
       <w:r>
         <w:rPr>
           <w:rFonts w:ascii="Consolas" w:hAnsi="Consolas"/>
@@ -4036,7 +3464,6 @@
         </w:rPr>
         <w:t>'</w:t>
       </w:r>
-      <w:proofErr w:type="spellStart"/>
       <w:r>
         <w:rPr>
           <w:rFonts w:ascii="Consolas" w:hAnsi="Consolas"/>
@@ -4045,7 +3472,6 @@
         </w:rPr>
         <w:t>LicenseManagerFilter</w:t>
       </w:r>
-      <w:proofErr w:type="spellEnd"/>
       <w:r>
         <w:rPr>
           <w:rFonts w:ascii="Consolas" w:hAnsi="Consolas"/>
@@ -4088,25 +3514,7 @@
           <w:b/>
           <w:bCs/>
         </w:rPr>
-        <w:t xml:space="preserve">  </w:t>
-      </w:r>
-      <w:proofErr w:type="spellStart"/>
-      <w:r>
-        <w:rPr>
-          <w:rFonts w:ascii="Consolas" w:hAnsi="Consolas"/>
-          <w:b/>
-          <w:bCs/>
-        </w:rPr>
-        <w:t>QueryLanguage</w:t>
-      </w:r>
-      <w:proofErr w:type="spellEnd"/>
-      <w:r>
-        <w:rPr>
-          <w:rFonts w:ascii="Consolas" w:hAnsi="Consolas"/>
-          <w:b/>
-          <w:bCs/>
-        </w:rPr>
-        <w:t xml:space="preserve"> = </w:t>
+        <w:t xml:space="preserve">  QueryLanguage = </w:t>
       </w:r>
       <w:r>
         <w:rPr>
@@ -4152,25 +3560,7 @@
           <w:b/>
           <w:bCs/>
         </w:rPr>
-        <w:t xml:space="preserve">  </w:t>
-      </w:r>
-      <w:proofErr w:type="spellStart"/>
-      <w:r>
-        <w:rPr>
-          <w:rFonts w:ascii="Consolas" w:hAnsi="Consolas"/>
-          <w:b/>
-          <w:bCs/>
-        </w:rPr>
-        <w:t>EventNamespace</w:t>
-      </w:r>
-      <w:proofErr w:type="spellEnd"/>
-      <w:r>
-        <w:rPr>
-          <w:rFonts w:ascii="Consolas" w:hAnsi="Consolas"/>
-          <w:b/>
-          <w:bCs/>
-        </w:rPr>
-        <w:t xml:space="preserve"> = </w:t>
+        <w:t xml:space="preserve">  EventNamespace = </w:t>
       </w:r>
       <w:r>
         <w:rPr>
@@ -4231,15 +3621,7 @@
         </w:numPr>
       </w:pPr>
       <w:r>
-        <w:t xml:space="preserve">Create the </w:t>
-      </w:r>
-      <w:proofErr w:type="spellStart"/>
-      <w:r>
-        <w:t>CimInstance</w:t>
-      </w:r>
-      <w:proofErr w:type="spellEnd"/>
-      <w:r>
-        <w:t xml:space="preserve">: </w:t>
+        <w:t xml:space="preserve">Create the CimInstance: </w:t>
       </w:r>
       <w:r>
         <w:br/>
@@ -4250,79 +3632,7 @@
           <w:b/>
           <w:bCs/>
         </w:rPr>
-        <w:t>$</w:t>
-      </w:r>
-      <w:proofErr w:type="spellStart"/>
-      <w:r>
-        <w:rPr>
-          <w:rFonts w:ascii="Consolas" w:hAnsi="Consolas"/>
-          <w:b/>
-          <w:bCs/>
-        </w:rPr>
-        <w:t>LicenseManagerCimInstance</w:t>
-      </w:r>
-      <w:proofErr w:type="spellEnd"/>
-      <w:r>
-        <w:rPr>
-          <w:rFonts w:ascii="Consolas" w:hAnsi="Consolas"/>
-          <w:b/>
-          <w:bCs/>
-        </w:rPr>
-        <w:t xml:space="preserve"> = New-</w:t>
-      </w:r>
-      <w:proofErr w:type="spellStart"/>
-      <w:r>
-        <w:rPr>
-          <w:rFonts w:ascii="Consolas" w:hAnsi="Consolas"/>
-          <w:b/>
-          <w:bCs/>
-        </w:rPr>
-        <w:t>CimInstance</w:t>
-      </w:r>
-      <w:proofErr w:type="spellEnd"/>
-      <w:r>
-        <w:rPr>
-          <w:rFonts w:ascii="Consolas" w:hAnsi="Consolas"/>
-          <w:b/>
-          <w:bCs/>
-        </w:rPr>
-        <w:t xml:space="preserve"> -</w:t>
-      </w:r>
-      <w:proofErr w:type="spellStart"/>
-      <w:r>
-        <w:rPr>
-          <w:rFonts w:ascii="Consolas" w:hAnsi="Consolas"/>
-          <w:b/>
-          <w:bCs/>
-        </w:rPr>
-        <w:t>ClassName</w:t>
-      </w:r>
-      <w:proofErr w:type="spellEnd"/>
-      <w:r>
-        <w:rPr>
-          <w:rFonts w:ascii="Consolas" w:hAnsi="Consolas"/>
-          <w:b/>
-          <w:bCs/>
-        </w:rPr>
-        <w:t xml:space="preserve"> __</w:t>
-      </w:r>
-      <w:proofErr w:type="spellStart"/>
-      <w:r>
-        <w:rPr>
-          <w:rFonts w:ascii="Consolas" w:hAnsi="Consolas"/>
-          <w:b/>
-          <w:bCs/>
-        </w:rPr>
-        <w:t>EventFilter</w:t>
-      </w:r>
-      <w:proofErr w:type="spellEnd"/>
-      <w:r>
-        <w:rPr>
-          <w:rFonts w:ascii="Consolas" w:hAnsi="Consolas"/>
-          <w:b/>
-          <w:bCs/>
-        </w:rPr>
-        <w:t xml:space="preserve"> -Namespace </w:t>
+        <w:t xml:space="preserve">$LicenseManagerCimInstance = New-CimInstance -ClassName __EventFilter -Namespace </w:t>
       </w:r>
       <w:r>
         <w:rPr>
@@ -4354,16 +3664,7 @@
           <w:b/>
           <w:bCs/>
         </w:rPr>
-        <w:t xml:space="preserve"> -Property $</w:t>
-      </w:r>
-      <w:proofErr w:type="spellStart"/>
-      <w:r>
-        <w:rPr>
-          <w:rFonts w:ascii="Consolas" w:hAnsi="Consolas"/>
-          <w:b/>
-          <w:bCs/>
-        </w:rPr>
-        <w:t>EventFilter</w:t>
+        <w:t xml:space="preserve"> -Property $EventFilter</w:t>
       </w:r>
       <w:r>
         <w:rPr>
@@ -4373,7 +3674,6 @@
         </w:rPr>
         <w:t>Properties</w:t>
       </w:r>
-      <w:proofErr w:type="spellEnd"/>
       <w:r>
         <w:t xml:space="preserve"> </w:t>
       </w:r>
@@ -4396,7 +3696,6 @@
         </w:rPr>
         <w:t>__</w:t>
       </w:r>
-      <w:proofErr w:type="spellStart"/>
       <w:r>
         <w:rPr>
           <w:b/>
@@ -4411,7 +3710,6 @@
         </w:rPr>
         <w:t>Filter</w:t>
       </w:r>
-      <w:proofErr w:type="spellEnd"/>
       <w:r>
         <w:t xml:space="preserve"> instances: </w:t>
       </w:r>
@@ -4424,54 +3722,8 @@
           <w:b/>
           <w:bCs/>
         </w:rPr>
-        <w:t>Get-</w:t>
-      </w:r>
-      <w:proofErr w:type="spellStart"/>
-      <w:r>
-        <w:rPr>
-          <w:rFonts w:ascii="Consolas" w:hAnsi="Consolas"/>
-          <w:b/>
-          <w:bCs/>
-        </w:rPr>
-        <w:t>CimInstance</w:t>
-      </w:r>
-      <w:proofErr w:type="spellEnd"/>
-      <w:r>
-        <w:rPr>
-          <w:rFonts w:ascii="Consolas" w:hAnsi="Consolas"/>
-          <w:b/>
-          <w:bCs/>
-        </w:rPr>
-        <w:t xml:space="preserve"> -Namespace root\subscription -</w:t>
-      </w:r>
-      <w:proofErr w:type="spellStart"/>
-      <w:r>
-        <w:rPr>
-          <w:rFonts w:ascii="Consolas" w:hAnsi="Consolas"/>
-          <w:b/>
-          <w:bCs/>
-        </w:rPr>
-        <w:t>ClassName</w:t>
-      </w:r>
-      <w:proofErr w:type="spellEnd"/>
-      <w:r>
-        <w:rPr>
-          <w:rFonts w:ascii="Consolas" w:hAnsi="Consolas"/>
-          <w:b/>
-          <w:bCs/>
-        </w:rPr>
-        <w:t xml:space="preserve"> __</w:t>
-      </w:r>
-      <w:proofErr w:type="spellStart"/>
-      <w:r>
-        <w:rPr>
-          <w:rFonts w:ascii="Consolas" w:hAnsi="Consolas"/>
-          <w:b/>
-          <w:bCs/>
-        </w:rPr>
-        <w:t>EventFilter</w:t>
-      </w:r>
-      <w:proofErr w:type="spellEnd"/>
+        <w:t>Get-CimInstance -Namespace root\subscription -ClassName __EventFilter</w:t>
+      </w:r>
       <w:r>
         <w:t xml:space="preserve"> </w:t>
       </w:r>
@@ -4534,6 +3786,90 @@
         <w:t xml:space="preserve"> </w:t>
       </w:r>
       <w:r>
+        <w:t>(</w:t>
+      </w:r>
+      <w:r>
+        <w:rPr>
+          <w:i/>
+          <w:iCs/>
+        </w:rPr>
+        <w:t xml:space="preserve">Hint: </w:t>
+      </w:r>
+      <w:r>
+        <w:rPr>
+          <w:i/>
+          <w:iCs/>
+        </w:rPr>
+        <w:t>if your answer is</w:t>
+      </w:r>
+      <w:r>
+        <w:t xml:space="preserve"> </w:t>
+      </w:r>
+      <w:r>
+        <w:rPr>
+          <w:rFonts w:ascii="Consolas" w:hAnsi="Consolas"/>
+          <w:b/>
+          <w:bCs/>
+        </w:rPr>
+        <w:t>SCM Event Log Filter</w:t>
+      </w:r>
+      <w:r>
+        <w:t xml:space="preserve"> </w:t>
+      </w:r>
+      <w:r>
+        <w:rPr>
+          <w:i/>
+          <w:iCs/>
+        </w:rPr>
+        <w:t>then y</w:t>
+      </w:r>
+      <w:r>
+        <w:rPr>
+          <w:i/>
+          <w:iCs/>
+        </w:rPr>
+        <w:t>ou did it wrong</w:t>
+      </w:r>
+      <w:r>
+        <w:rPr>
+          <w:i/>
+          <w:iCs/>
+        </w:rPr>
+        <w:t>. That’s one of the previously existing filters</w:t>
+      </w:r>
+      <w:r>
+        <w:rPr>
+          <w:i/>
+          <w:iCs/>
+        </w:rPr>
+        <w:t>,</w:t>
+      </w:r>
+      <w:r>
+        <w:rPr>
+          <w:i/>
+          <w:iCs/>
+        </w:rPr>
+        <w:t xml:space="preserve"> </w:t>
+      </w:r>
+      <w:r>
+        <w:rPr>
+          <w:i/>
+          <w:iCs/>
+          <w:u w:val="single"/>
+        </w:rPr>
+        <w:t>not</w:t>
+      </w:r>
+      <w:r>
+        <w:rPr>
+          <w:i/>
+          <w:iCs/>
+        </w:rPr>
+        <w:t xml:space="preserve"> your new filter.</w:t>
+      </w:r>
+      <w:r>
+        <w:t>)</w:t>
+      </w:r>
+      <w:r>
         <w:br/>
       </w:r>
     </w:p>
@@ -4548,7 +3884,6 @@
       <w:r>
         <w:t xml:space="preserve">Create an </w:t>
       </w:r>
-      <w:proofErr w:type="spellStart"/>
       <w:r>
         <w:rPr>
           <w:b/>
@@ -4556,17 +3891,8 @@
         </w:rPr>
         <w:t>NTEventLogEventConsumer</w:t>
       </w:r>
-      <w:proofErr w:type="spellEnd"/>
-      <w:r>
-        <w:t xml:space="preserve"> </w:t>
-      </w:r>
-      <w:proofErr w:type="spellStart"/>
-      <w:r>
-        <w:t>CimInstance</w:t>
-      </w:r>
-      <w:proofErr w:type="spellEnd"/>
-      <w:r>
-        <w:t xml:space="preserve">. </w:t>
+      <w:r>
+        <w:t xml:space="preserve"> CimInstance. </w:t>
       </w:r>
     </w:p>
     <w:p>
@@ -4580,7 +3906,6 @@
       <w:r>
         <w:t xml:space="preserve">Before we start, get a list of the current </w:t>
       </w:r>
-      <w:proofErr w:type="spellStart"/>
       <w:r>
         <w:rPr>
           <w:b/>
@@ -4588,7 +3913,6 @@
         </w:rPr>
         <w:t>NTEventLogEventConsumer</w:t>
       </w:r>
-      <w:proofErr w:type="spellEnd"/>
       <w:r>
         <w:t xml:space="preserve"> instances: </w:t>
       </w:r>
@@ -4601,54 +3925,8 @@
           <w:b/>
           <w:bCs/>
         </w:rPr>
-        <w:t>Get-</w:t>
-      </w:r>
-      <w:proofErr w:type="spellStart"/>
-      <w:r>
-        <w:rPr>
-          <w:rFonts w:ascii="Consolas" w:hAnsi="Consolas"/>
-          <w:b/>
-          <w:bCs/>
-        </w:rPr>
-        <w:t>CimInstance</w:t>
-      </w:r>
-      <w:proofErr w:type="spellEnd"/>
-      <w:r>
-        <w:rPr>
-          <w:rFonts w:ascii="Consolas" w:hAnsi="Consolas"/>
-          <w:b/>
-          <w:bCs/>
-        </w:rPr>
-        <w:t xml:space="preserve"> -Namespace root\subscription -</w:t>
-      </w:r>
-      <w:proofErr w:type="spellStart"/>
-      <w:r>
-        <w:rPr>
-          <w:rFonts w:ascii="Consolas" w:hAnsi="Consolas"/>
-          <w:b/>
-          <w:bCs/>
-        </w:rPr>
-        <w:t>ClassName</w:t>
-      </w:r>
-      <w:proofErr w:type="spellEnd"/>
-      <w:r>
-        <w:rPr>
-          <w:rFonts w:ascii="Consolas" w:hAnsi="Consolas"/>
-          <w:b/>
-          <w:bCs/>
-        </w:rPr>
-        <w:t xml:space="preserve"> </w:t>
-      </w:r>
-      <w:proofErr w:type="spellStart"/>
-      <w:r>
-        <w:rPr>
-          <w:rFonts w:ascii="Consolas" w:hAnsi="Consolas"/>
-          <w:b/>
-          <w:bCs/>
-        </w:rPr>
-        <w:t>NTEventLogEventConsumer</w:t>
-      </w:r>
-      <w:proofErr w:type="spellEnd"/>
+        <w:t>Get-CimInstance -Namespace root\subscription -ClassName NTEventLogEventConsumer</w:t>
+      </w:r>
       <w:r>
         <w:t xml:space="preserve"> </w:t>
       </w:r>
@@ -4719,33 +3997,15 @@
           <w:b/>
           <w:bCs/>
         </w:rPr>
-        <w:t>service stopped on $</w:t>
-      </w:r>
-      <w:proofErr w:type="spellStart"/>
-      <w:r>
-        <w:rPr>
-          <w:rFonts w:ascii="Consolas" w:hAnsi="Consolas"/>
-          <w:b/>
-          <w:bCs/>
-        </w:rPr>
-        <w:t>Env:</w:t>
-      </w:r>
-      <w:r>
-        <w:rPr>
-          <w:rFonts w:ascii="Consolas" w:hAnsi="Consolas"/>
-          <w:b/>
-          <w:bCs/>
-        </w:rPr>
-        <w:t>COMPUTERNAME</w:t>
-      </w:r>
-      <w:proofErr w:type="spellEnd"/>
-      <w:r>
-        <w:rPr>
-          <w:rFonts w:ascii="Consolas" w:hAnsi="Consolas"/>
-          <w:b/>
-          <w:bCs/>
-        </w:rPr>
-        <w:t xml:space="preserve">. </w:t>
+        <w:t>service stopped on $Env:</w:t>
+      </w:r>
+      <w:r>
+        <w:rPr>
+          <w:rFonts w:ascii="Consolas" w:hAnsi="Consolas"/>
+          <w:b/>
+          <w:bCs/>
+        </w:rPr>
+        <w:t xml:space="preserve">COMPUTERNAME. </w:t>
       </w:r>
       <w:proofErr w:type="gramStart"/>
       <w:r>
@@ -4763,25 +4023,7 @@
           <w:b/>
           <w:bCs/>
         </w:rPr>
-        <w:t>: %</w:t>
-      </w:r>
-      <w:proofErr w:type="spellStart"/>
-      <w:r>
-        <w:rPr>
-          <w:rFonts w:ascii="Consolas" w:hAnsi="Consolas"/>
-          <w:b/>
-          <w:bCs/>
-        </w:rPr>
-        <w:t>TargetInstance.Status</w:t>
-      </w:r>
-      <w:proofErr w:type="spellEnd"/>
-      <w:r>
-        <w:rPr>
-          <w:rFonts w:ascii="Consolas" w:hAnsi="Consolas"/>
-          <w:b/>
-          <w:bCs/>
-        </w:rPr>
-        <w:t>%</w:t>
+        <w:t>: %TargetInstance.Status%</w:t>
       </w:r>
       <w:r>
         <w:rPr>
@@ -4823,25 +4065,7 @@
           <w:b/>
           <w:bCs/>
         </w:rPr>
-        <w:t>$</w:t>
-      </w:r>
-      <w:proofErr w:type="spellStart"/>
-      <w:r>
-        <w:rPr>
-          <w:rFonts w:ascii="Consolas" w:hAnsi="Consolas"/>
-          <w:b/>
-          <w:bCs/>
-        </w:rPr>
-        <w:t>ConsumerProperties</w:t>
-      </w:r>
-      <w:proofErr w:type="spellEnd"/>
-      <w:r>
-        <w:rPr>
-          <w:rFonts w:ascii="Consolas" w:hAnsi="Consolas"/>
-          <w:b/>
-          <w:bCs/>
-        </w:rPr>
-        <w:t xml:space="preserve"> = @{</w:t>
+        <w:t>$ConsumerProperties = @{</w:t>
       </w:r>
       <w:r>
         <w:t xml:space="preserve"> </w:t>
@@ -4901,27 +4125,8 @@
           <w:b/>
           <w:bCs/>
         </w:rPr>
-        <w:t xml:space="preserve">  </w:t>
-      </w:r>
-      <w:proofErr w:type="spellStart"/>
-      <w:r>
-        <w:rPr>
-          <w:rFonts w:ascii="Consolas" w:hAnsi="Consolas"/>
-          <w:b/>
-          <w:bCs/>
-        </w:rPr>
-        <w:t>MachineName</w:t>
-      </w:r>
-      <w:proofErr w:type="spellEnd"/>
-      <w:r>
-        <w:rPr>
-          <w:rFonts w:ascii="Consolas" w:hAnsi="Consolas"/>
-          <w:b/>
-          <w:bCs/>
-        </w:rPr>
-        <w:t xml:space="preserve"> = $</w:t>
-      </w:r>
-      <w:proofErr w:type="spellStart"/>
+        <w:t xml:space="preserve">  MachineName = $</w:t>
+      </w:r>
       <w:proofErr w:type="gramStart"/>
       <w:r>
         <w:rPr>
@@ -4931,7 +4136,6 @@
         </w:rPr>
         <w:t>Env:COMPUTERNAME</w:t>
       </w:r>
-      <w:proofErr w:type="spellEnd"/>
       <w:proofErr w:type="gramEnd"/>
       <w:r>
         <w:rPr>
@@ -4953,25 +4157,7 @@
           <w:b/>
           <w:bCs/>
         </w:rPr>
-        <w:t xml:space="preserve">  </w:t>
-      </w:r>
-      <w:proofErr w:type="spellStart"/>
-      <w:r>
-        <w:rPr>
-          <w:rFonts w:ascii="Consolas" w:hAnsi="Consolas"/>
-          <w:b/>
-          <w:bCs/>
-        </w:rPr>
-        <w:t>EventID</w:t>
-      </w:r>
-      <w:proofErr w:type="spellEnd"/>
-      <w:r>
-        <w:rPr>
-          <w:rFonts w:ascii="Consolas" w:hAnsi="Consolas"/>
-          <w:b/>
-          <w:bCs/>
-        </w:rPr>
-        <w:t xml:space="preserve"> = [uint32]</w:t>
+        <w:t xml:space="preserve">  EventID = [uint32]</w:t>
       </w:r>
       <w:r>
         <w:rPr>
@@ -5001,25 +4187,7 @@
           <w:b/>
           <w:bCs/>
         </w:rPr>
-        <w:t xml:space="preserve">  </w:t>
-      </w:r>
-      <w:proofErr w:type="spellStart"/>
-      <w:r>
-        <w:rPr>
-          <w:rFonts w:ascii="Consolas" w:hAnsi="Consolas"/>
-          <w:b/>
-          <w:bCs/>
-        </w:rPr>
-        <w:t>SourceName</w:t>
-      </w:r>
-      <w:proofErr w:type="spellEnd"/>
-      <w:r>
-        <w:rPr>
-          <w:rFonts w:ascii="Consolas" w:hAnsi="Consolas"/>
-          <w:b/>
-          <w:bCs/>
-        </w:rPr>
-        <w:t xml:space="preserve"> = </w:t>
+        <w:t xml:space="preserve">  SourceName = </w:t>
       </w:r>
       <w:r>
         <w:rPr>
@@ -5065,42 +4233,15 @@
           <w:b/>
           <w:bCs/>
         </w:rPr>
-        <w:t xml:space="preserve">  </w:t>
-      </w:r>
-      <w:proofErr w:type="spellStart"/>
-      <w:r>
-        <w:rPr>
-          <w:rFonts w:ascii="Consolas" w:hAnsi="Consolas"/>
-          <w:b/>
-          <w:bCs/>
-        </w:rPr>
-        <w:t>NumberOfInsertionStrings</w:t>
-      </w:r>
-      <w:proofErr w:type="spellEnd"/>
-      <w:r>
-        <w:rPr>
-          <w:rFonts w:ascii="Consolas" w:hAnsi="Consolas"/>
-          <w:b/>
-          <w:bCs/>
-        </w:rPr>
-        <w:t xml:space="preserve"> = [uint32]</w:t>
-      </w:r>
-      <w:r>
-        <w:rPr>
-          <w:rFonts w:ascii="Consolas" w:hAnsi="Consolas"/>
-          <w:b/>
-          <w:bCs/>
-        </w:rPr>
-        <w:t>$</w:t>
-      </w:r>
-      <w:proofErr w:type="spellStart"/>
-      <w:r>
-        <w:rPr>
-          <w:rFonts w:ascii="Consolas" w:hAnsi="Consolas"/>
-          <w:b/>
-          <w:bCs/>
-        </w:rPr>
-        <w:t>Message.</w:t>
+        <w:t xml:space="preserve">  NumberOfInsertionStrings = [uint32]</w:t>
+      </w:r>
+      <w:r>
+        <w:rPr>
+          <w:rFonts w:ascii="Consolas" w:hAnsi="Consolas"/>
+          <w:b/>
+          <w:bCs/>
+        </w:rPr>
+        <w:t>$Message.</w:t>
       </w:r>
       <w:r>
         <w:rPr>
@@ -5110,7 +4251,6 @@
         </w:rPr>
         <w:t>Count</w:t>
       </w:r>
-      <w:proofErr w:type="spellEnd"/>
       <w:r>
         <w:rPr>
           <w:rFonts w:ascii="Consolas" w:hAnsi="Consolas"/>
@@ -5131,25 +4271,8 @@
           <w:b/>
           <w:bCs/>
         </w:rPr>
-        <w:t xml:space="preserve">  </w:t>
-      </w:r>
-      <w:proofErr w:type="spellStart"/>
-      <w:r>
-        <w:rPr>
-          <w:rFonts w:ascii="Consolas" w:hAnsi="Consolas"/>
-          <w:b/>
-          <w:bCs/>
-        </w:rPr>
-        <w:t>InsertionStringTemplates</w:t>
-      </w:r>
-      <w:proofErr w:type="spellEnd"/>
-      <w:r>
-        <w:rPr>
-          <w:rFonts w:ascii="Consolas" w:hAnsi="Consolas"/>
-          <w:b/>
-          <w:bCs/>
-        </w:rPr>
-        <w:t xml:space="preserve"> = $Message;</w:t>
+        <w:lastRenderedPageBreak/>
+        <w:t xml:space="preserve">  InsertionStringTemplates = $Message;</w:t>
       </w:r>
       <w:r>
         <w:t xml:space="preserve"> </w:t>
@@ -5200,16 +4323,7 @@
         </w:numPr>
       </w:pPr>
       <w:r>
-        <w:lastRenderedPageBreak/>
-        <w:t xml:space="preserve">Create the </w:t>
-      </w:r>
-      <w:proofErr w:type="spellStart"/>
-      <w:r>
-        <w:t>CimInstance</w:t>
-      </w:r>
-      <w:proofErr w:type="spellEnd"/>
-      <w:r>
-        <w:t xml:space="preserve">: </w:t>
+        <w:t xml:space="preserve">Create the CimInstance: </w:t>
       </w:r>
       <w:r>
         <w:br/>
@@ -5220,79 +4334,7 @@
           <w:b/>
           <w:bCs/>
         </w:rPr>
-        <w:t>$</w:t>
-      </w:r>
-      <w:proofErr w:type="spellStart"/>
-      <w:r>
-        <w:rPr>
-          <w:rFonts w:ascii="Consolas" w:hAnsi="Consolas"/>
-          <w:b/>
-          <w:bCs/>
-        </w:rPr>
-        <w:t>ConsumerCimInstance</w:t>
-      </w:r>
-      <w:proofErr w:type="spellEnd"/>
-      <w:r>
-        <w:rPr>
-          <w:rFonts w:ascii="Consolas" w:hAnsi="Consolas"/>
-          <w:b/>
-          <w:bCs/>
-        </w:rPr>
-        <w:t xml:space="preserve"> = New-</w:t>
-      </w:r>
-      <w:proofErr w:type="spellStart"/>
-      <w:r>
-        <w:rPr>
-          <w:rFonts w:ascii="Consolas" w:hAnsi="Consolas"/>
-          <w:b/>
-          <w:bCs/>
-        </w:rPr>
-        <w:t>CimInstance</w:t>
-      </w:r>
-      <w:proofErr w:type="spellEnd"/>
-      <w:r>
-        <w:rPr>
-          <w:rFonts w:ascii="Consolas" w:hAnsi="Consolas"/>
-          <w:b/>
-          <w:bCs/>
-        </w:rPr>
-        <w:t xml:space="preserve"> -</w:t>
-      </w:r>
-      <w:proofErr w:type="spellStart"/>
-      <w:r>
-        <w:rPr>
-          <w:rFonts w:ascii="Consolas" w:hAnsi="Consolas"/>
-          <w:b/>
-          <w:bCs/>
-        </w:rPr>
-        <w:t>ClassName</w:t>
-      </w:r>
-      <w:proofErr w:type="spellEnd"/>
-      <w:r>
-        <w:rPr>
-          <w:rFonts w:ascii="Consolas" w:hAnsi="Consolas"/>
-          <w:b/>
-          <w:bCs/>
-        </w:rPr>
-        <w:t xml:space="preserve"> </w:t>
-      </w:r>
-      <w:proofErr w:type="spellStart"/>
-      <w:r>
-        <w:rPr>
-          <w:rFonts w:ascii="Consolas" w:hAnsi="Consolas"/>
-          <w:b/>
-          <w:bCs/>
-        </w:rPr>
-        <w:t>NTEventLogEventConsumer</w:t>
-      </w:r>
-      <w:proofErr w:type="spellEnd"/>
-      <w:r>
-        <w:rPr>
-          <w:rFonts w:ascii="Consolas" w:hAnsi="Consolas"/>
-          <w:b/>
-          <w:bCs/>
-        </w:rPr>
-        <w:t xml:space="preserve"> -Namespace </w:t>
+        <w:t xml:space="preserve">$ConsumerCimInstance = New-CimInstance -ClassName NTEventLogEventConsumer -Namespace </w:t>
       </w:r>
       <w:r>
         <w:rPr>
@@ -5332,18 +4374,8 @@
           <w:b/>
           <w:bCs/>
         </w:rPr>
-        <w:t>-Property $</w:t>
-      </w:r>
-      <w:proofErr w:type="spellStart"/>
-      <w:r>
-        <w:rPr>
-          <w:rFonts w:ascii="Consolas" w:hAnsi="Consolas"/>
-          <w:b/>
-          <w:bCs/>
-        </w:rPr>
-        <w:t>ConsumerProperties</w:t>
-      </w:r>
-      <w:proofErr w:type="spellEnd"/>
+        <w:t>-Property $ConsumerProperties</w:t>
+      </w:r>
       <w:r>
         <w:t xml:space="preserve"> </w:t>
       </w:r>
@@ -5357,15 +4389,7 @@
         </w:numPr>
       </w:pPr>
       <w:r>
-        <w:t xml:space="preserve">Get another list of the </w:t>
-      </w:r>
-      <w:proofErr w:type="spellStart"/>
-      <w:r>
-        <w:t>NTEventLogEventConsumer</w:t>
-      </w:r>
-      <w:proofErr w:type="spellEnd"/>
-      <w:r>
-        <w:t xml:space="preserve"> instances: </w:t>
+        <w:t xml:space="preserve">Get another list of the NTEventLogEventConsumer instances: </w:t>
       </w:r>
       <w:r>
         <w:br/>
@@ -5376,54 +4400,8 @@
           <w:b/>
           <w:bCs/>
         </w:rPr>
-        <w:t>Get-</w:t>
-      </w:r>
-      <w:proofErr w:type="spellStart"/>
-      <w:r>
-        <w:rPr>
-          <w:rFonts w:ascii="Consolas" w:hAnsi="Consolas"/>
-          <w:b/>
-          <w:bCs/>
-        </w:rPr>
-        <w:t>CimInstance</w:t>
-      </w:r>
-      <w:proofErr w:type="spellEnd"/>
-      <w:r>
-        <w:rPr>
-          <w:rFonts w:ascii="Consolas" w:hAnsi="Consolas"/>
-          <w:b/>
-          <w:bCs/>
-        </w:rPr>
-        <w:t xml:space="preserve"> -Namespace root\subscription -</w:t>
-      </w:r>
-      <w:proofErr w:type="spellStart"/>
-      <w:r>
-        <w:rPr>
-          <w:rFonts w:ascii="Consolas" w:hAnsi="Consolas"/>
-          <w:b/>
-          <w:bCs/>
-        </w:rPr>
-        <w:t>ClassName</w:t>
-      </w:r>
-      <w:proofErr w:type="spellEnd"/>
-      <w:r>
-        <w:rPr>
-          <w:rFonts w:ascii="Consolas" w:hAnsi="Consolas"/>
-          <w:b/>
-          <w:bCs/>
-        </w:rPr>
-        <w:t xml:space="preserve"> </w:t>
-      </w:r>
-      <w:proofErr w:type="spellStart"/>
-      <w:r>
-        <w:rPr>
-          <w:rFonts w:ascii="Consolas" w:hAnsi="Consolas"/>
-          <w:b/>
-          <w:bCs/>
-        </w:rPr>
-        <w:t>NTEventLogEventConsumer</w:t>
-      </w:r>
-      <w:proofErr w:type="spellEnd"/>
+        <w:t>Get-CimInstance -Namespace root\subscription -ClassName NTEventLogEventConsumer</w:t>
+      </w:r>
       <w:r>
         <w:t xml:space="preserve"> </w:t>
       </w:r>
@@ -5480,6 +4458,77 @@
         <w:t xml:space="preserve"> </w:t>
       </w:r>
       <w:r>
+        <w:t>(</w:t>
+      </w:r>
+      <w:r>
+        <w:rPr>
+          <w:i/>
+          <w:iCs/>
+        </w:rPr>
+        <w:t>Hint: if your answer is</w:t>
+      </w:r>
+      <w:r>
+        <w:t xml:space="preserve"> </w:t>
+      </w:r>
+      <w:r>
+        <w:rPr>
+          <w:rFonts w:ascii="Consolas" w:hAnsi="Consolas"/>
+          <w:b/>
+          <w:bCs/>
+        </w:rPr>
+        <w:t xml:space="preserve">SCM Event Log </w:t>
+      </w:r>
+      <w:r>
+        <w:rPr>
+          <w:rFonts w:ascii="Consolas" w:hAnsi="Consolas"/>
+          <w:b/>
+          <w:bCs/>
+        </w:rPr>
+        <w:t>Consumer</w:t>
+      </w:r>
+      <w:r>
+        <w:t xml:space="preserve"> </w:t>
+      </w:r>
+      <w:r>
+        <w:rPr>
+          <w:i/>
+          <w:iCs/>
+        </w:rPr>
+        <w:t>then y</w:t>
+      </w:r>
+      <w:r>
+        <w:rPr>
+          <w:i/>
+          <w:iCs/>
+        </w:rPr>
+        <w:t>ou did it wrong</w:t>
+      </w:r>
+      <w:r>
+        <w:rPr>
+          <w:i/>
+          <w:iCs/>
+        </w:rPr>
+        <w:t xml:space="preserve">. That’s one of the previously existing consumers, </w:t>
+      </w:r>
+      <w:r>
+        <w:rPr>
+          <w:i/>
+          <w:iCs/>
+          <w:u w:val="single"/>
+        </w:rPr>
+        <w:t>not</w:t>
+      </w:r>
+      <w:r>
+        <w:rPr>
+          <w:i/>
+          <w:iCs/>
+        </w:rPr>
+        <w:t xml:space="preserve"> your new consumer.</w:t>
+      </w:r>
+      <w:r>
+        <w:t>)</w:t>
+      </w:r>
+      <w:r>
         <w:br/>
       </w:r>
     </w:p>
@@ -5499,27 +4548,10 @@
           <w:b/>
           <w:bCs/>
         </w:rPr>
-        <w:t>__</w:t>
-      </w:r>
-      <w:proofErr w:type="spellStart"/>
-      <w:r>
-        <w:rPr>
-          <w:b/>
-          <w:bCs/>
-        </w:rPr>
-        <w:t>FilterToConsumerBinding</w:t>
-      </w:r>
-      <w:proofErr w:type="spellEnd"/>
-      <w:r>
-        <w:t xml:space="preserve"> </w:t>
-      </w:r>
-      <w:proofErr w:type="spellStart"/>
-      <w:r>
-        <w:t>CimInstance</w:t>
-      </w:r>
-      <w:proofErr w:type="spellEnd"/>
-      <w:r>
-        <w:t xml:space="preserve">. </w:t>
+        <w:t>__FilterToConsumerBinding</w:t>
+      </w:r>
+      <w:r>
+        <w:t xml:space="preserve"> CimInstance. </w:t>
       </w:r>
     </w:p>
     <w:p>
@@ -5538,17 +4570,8 @@
           <w:b/>
           <w:bCs/>
         </w:rPr>
-        <w:t>__</w:t>
-      </w:r>
-      <w:proofErr w:type="spellStart"/>
-      <w:r>
-        <w:rPr>
-          <w:b/>
-          <w:bCs/>
-        </w:rPr>
-        <w:t>FilterToConsumerBinding</w:t>
-      </w:r>
-      <w:proofErr w:type="spellEnd"/>
+        <w:t>__FilterToConsumerBinding</w:t>
+      </w:r>
       <w:r>
         <w:t xml:space="preserve"> instances: </w:t>
       </w:r>
@@ -5561,54 +4584,8 @@
           <w:b/>
           <w:bCs/>
         </w:rPr>
-        <w:t>Get-</w:t>
-      </w:r>
-      <w:proofErr w:type="spellStart"/>
-      <w:r>
-        <w:rPr>
-          <w:rFonts w:ascii="Consolas" w:hAnsi="Consolas"/>
-          <w:b/>
-          <w:bCs/>
-        </w:rPr>
-        <w:t>CimInstance</w:t>
-      </w:r>
-      <w:proofErr w:type="spellEnd"/>
-      <w:r>
-        <w:rPr>
-          <w:rFonts w:ascii="Consolas" w:hAnsi="Consolas"/>
-          <w:b/>
-          <w:bCs/>
-        </w:rPr>
-        <w:t xml:space="preserve"> -Namespace root\subscription -</w:t>
-      </w:r>
-      <w:proofErr w:type="spellStart"/>
-      <w:r>
-        <w:rPr>
-          <w:rFonts w:ascii="Consolas" w:hAnsi="Consolas"/>
-          <w:b/>
-          <w:bCs/>
-        </w:rPr>
-        <w:t>ClassName</w:t>
-      </w:r>
-      <w:proofErr w:type="spellEnd"/>
-      <w:r>
-        <w:rPr>
-          <w:rFonts w:ascii="Consolas" w:hAnsi="Consolas"/>
-          <w:b/>
-          <w:bCs/>
-        </w:rPr>
-        <w:t xml:space="preserve"> __</w:t>
-      </w:r>
-      <w:proofErr w:type="spellStart"/>
-      <w:r>
-        <w:rPr>
-          <w:rFonts w:ascii="Consolas" w:hAnsi="Consolas"/>
-          <w:b/>
-          <w:bCs/>
-        </w:rPr>
-        <w:t>FilterToConsumerBinding</w:t>
-      </w:r>
-      <w:proofErr w:type="spellEnd"/>
+        <w:t>Get-CimInstance -Namespace root\subscription -ClassName __FilterToConsumerBinding</w:t>
+      </w:r>
       <w:r>
         <w:t xml:space="preserve"> </w:t>
       </w:r>
@@ -5633,25 +4610,7 @@
           <w:b/>
           <w:bCs/>
         </w:rPr>
-        <w:t>$</w:t>
-      </w:r>
-      <w:proofErr w:type="spellStart"/>
-      <w:r>
-        <w:rPr>
-          <w:rFonts w:ascii="Consolas" w:hAnsi="Consolas"/>
-          <w:b/>
-          <w:bCs/>
-        </w:rPr>
-        <w:t>BinderProperties</w:t>
-      </w:r>
-      <w:proofErr w:type="spellEnd"/>
-      <w:r>
-        <w:rPr>
-          <w:rFonts w:ascii="Consolas" w:hAnsi="Consolas"/>
-          <w:b/>
-          <w:bCs/>
-        </w:rPr>
-        <w:t xml:space="preserve"> = @{</w:t>
+        <w:t>$BinderProperties = @{</w:t>
       </w:r>
       <w:r>
         <w:t xml:space="preserve"> </w:t>
@@ -5665,25 +4624,7 @@
           <w:b/>
           <w:bCs/>
         </w:rPr>
-        <w:t xml:space="preserve">  Filter = [Ref]$</w:t>
-      </w:r>
-      <w:proofErr w:type="spellStart"/>
-      <w:r>
-        <w:rPr>
-          <w:rFonts w:ascii="Consolas" w:hAnsi="Consolas"/>
-          <w:b/>
-          <w:bCs/>
-        </w:rPr>
-        <w:t>LicenseManagerCimInstance</w:t>
-      </w:r>
-      <w:proofErr w:type="spellEnd"/>
-      <w:r>
-        <w:rPr>
-          <w:rFonts w:ascii="Consolas" w:hAnsi="Consolas"/>
-          <w:b/>
-          <w:bCs/>
-        </w:rPr>
-        <w:t>;</w:t>
+        <w:t xml:space="preserve">  Filter = [Ref]$LicenseManagerCimInstance;</w:t>
       </w:r>
       <w:r>
         <w:t xml:space="preserve"> </w:t>
@@ -5697,25 +4638,7 @@
           <w:b/>
           <w:bCs/>
         </w:rPr>
-        <w:t xml:space="preserve">  Consumer = [Ref]$</w:t>
-      </w:r>
-      <w:proofErr w:type="spellStart"/>
-      <w:r>
-        <w:rPr>
-          <w:rFonts w:ascii="Consolas" w:hAnsi="Consolas"/>
-          <w:b/>
-          <w:bCs/>
-        </w:rPr>
-        <w:t>ConsumerCimInstance</w:t>
-      </w:r>
-      <w:proofErr w:type="spellEnd"/>
-      <w:r>
-        <w:rPr>
-          <w:rFonts w:ascii="Consolas" w:hAnsi="Consolas"/>
-          <w:b/>
-          <w:bCs/>
-        </w:rPr>
-        <w:t>;</w:t>
+        <w:t xml:space="preserve">  Consumer = [Ref]$ConsumerCimInstance;</w:t>
       </w:r>
       <w:r>
         <w:t xml:space="preserve"> </w:t>
@@ -5744,15 +4667,7 @@
         </w:numPr>
       </w:pPr>
       <w:r>
-        <w:t xml:space="preserve">Create the </w:t>
-      </w:r>
-      <w:proofErr w:type="spellStart"/>
-      <w:r>
-        <w:t>CimInstance</w:t>
-      </w:r>
-      <w:proofErr w:type="spellEnd"/>
-      <w:r>
-        <w:t xml:space="preserve">: </w:t>
+        <w:t xml:space="preserve">Create the CimInstance: </w:t>
       </w:r>
       <w:r>
         <w:br/>
@@ -5763,79 +4678,7 @@
           <w:b/>
           <w:bCs/>
         </w:rPr>
-        <w:t>$</w:t>
-      </w:r>
-      <w:proofErr w:type="spellStart"/>
-      <w:r>
-        <w:rPr>
-          <w:rFonts w:ascii="Consolas" w:hAnsi="Consolas"/>
-          <w:b/>
-          <w:bCs/>
-        </w:rPr>
-        <w:t>BinderCimInstance</w:t>
-      </w:r>
-      <w:proofErr w:type="spellEnd"/>
-      <w:r>
-        <w:rPr>
-          <w:rFonts w:ascii="Consolas" w:hAnsi="Consolas"/>
-          <w:b/>
-          <w:bCs/>
-        </w:rPr>
-        <w:t xml:space="preserve"> = New-</w:t>
-      </w:r>
-      <w:proofErr w:type="spellStart"/>
-      <w:r>
-        <w:rPr>
-          <w:rFonts w:ascii="Consolas" w:hAnsi="Consolas"/>
-          <w:b/>
-          <w:bCs/>
-        </w:rPr>
-        <w:t>CimInstance</w:t>
-      </w:r>
-      <w:proofErr w:type="spellEnd"/>
-      <w:r>
-        <w:rPr>
-          <w:rFonts w:ascii="Consolas" w:hAnsi="Consolas"/>
-          <w:b/>
-          <w:bCs/>
-        </w:rPr>
-        <w:t xml:space="preserve"> -</w:t>
-      </w:r>
-      <w:proofErr w:type="spellStart"/>
-      <w:r>
-        <w:rPr>
-          <w:rFonts w:ascii="Consolas" w:hAnsi="Consolas"/>
-          <w:b/>
-          <w:bCs/>
-        </w:rPr>
-        <w:t>ClassName</w:t>
-      </w:r>
-      <w:proofErr w:type="spellEnd"/>
-      <w:r>
-        <w:rPr>
-          <w:rFonts w:ascii="Consolas" w:hAnsi="Consolas"/>
-          <w:b/>
-          <w:bCs/>
-        </w:rPr>
-        <w:t xml:space="preserve"> __</w:t>
-      </w:r>
-      <w:proofErr w:type="spellStart"/>
-      <w:r>
-        <w:rPr>
-          <w:rFonts w:ascii="Consolas" w:hAnsi="Consolas"/>
-          <w:b/>
-          <w:bCs/>
-        </w:rPr>
-        <w:t>FilterToConsumerBinding</w:t>
-      </w:r>
-      <w:proofErr w:type="spellEnd"/>
-      <w:r>
-        <w:rPr>
-          <w:rFonts w:ascii="Consolas" w:hAnsi="Consolas"/>
-          <w:b/>
-          <w:bCs/>
-        </w:rPr>
-        <w:t xml:space="preserve"> -Namespace </w:t>
+        <w:t xml:space="preserve">$BinderCimInstance = New-CimInstance -ClassName __FilterToConsumerBinding -Namespace </w:t>
       </w:r>
       <w:r>
         <w:rPr>
@@ -5867,18 +4710,8 @@
           <w:b/>
           <w:bCs/>
         </w:rPr>
-        <w:t xml:space="preserve"> -Property $</w:t>
-      </w:r>
-      <w:proofErr w:type="spellStart"/>
-      <w:r>
-        <w:rPr>
-          <w:rFonts w:ascii="Consolas" w:hAnsi="Consolas"/>
-          <w:b/>
-          <w:bCs/>
-        </w:rPr>
-        <w:t>BinderProperties</w:t>
-      </w:r>
-      <w:proofErr w:type="spellEnd"/>
+        <w:t xml:space="preserve"> -Property $BinderProperties</w:t>
+      </w:r>
       <w:r>
         <w:t xml:space="preserve"> </w:t>
       </w:r>
@@ -5899,17 +4732,8 @@
           <w:b/>
           <w:bCs/>
         </w:rPr>
-        <w:t>__</w:t>
-      </w:r>
-      <w:proofErr w:type="spellStart"/>
-      <w:r>
-        <w:rPr>
-          <w:b/>
-          <w:bCs/>
-        </w:rPr>
-        <w:t>FilterToConsumerBinding</w:t>
-      </w:r>
-      <w:proofErr w:type="spellEnd"/>
+        <w:t>__FilterToConsumerBinding</w:t>
+      </w:r>
       <w:r>
         <w:t xml:space="preserve"> instances: </w:t>
       </w:r>
@@ -5922,54 +4746,8 @@
           <w:b/>
           <w:bCs/>
         </w:rPr>
-        <w:t>Get-</w:t>
-      </w:r>
-      <w:proofErr w:type="spellStart"/>
-      <w:r>
-        <w:rPr>
-          <w:rFonts w:ascii="Consolas" w:hAnsi="Consolas"/>
-          <w:b/>
-          <w:bCs/>
-        </w:rPr>
-        <w:t>CimInstance</w:t>
-      </w:r>
-      <w:proofErr w:type="spellEnd"/>
-      <w:r>
-        <w:rPr>
-          <w:rFonts w:ascii="Consolas" w:hAnsi="Consolas"/>
-          <w:b/>
-          <w:bCs/>
-        </w:rPr>
-        <w:t xml:space="preserve"> -Namespace root\subscription -</w:t>
-      </w:r>
-      <w:proofErr w:type="spellStart"/>
-      <w:r>
-        <w:rPr>
-          <w:rFonts w:ascii="Consolas" w:hAnsi="Consolas"/>
-          <w:b/>
-          <w:bCs/>
-        </w:rPr>
-        <w:t>ClassName</w:t>
-      </w:r>
-      <w:proofErr w:type="spellEnd"/>
-      <w:r>
-        <w:rPr>
-          <w:rFonts w:ascii="Consolas" w:hAnsi="Consolas"/>
-          <w:b/>
-          <w:bCs/>
-        </w:rPr>
-        <w:t xml:space="preserve"> __</w:t>
-      </w:r>
-      <w:proofErr w:type="spellStart"/>
-      <w:r>
-        <w:rPr>
-          <w:rFonts w:ascii="Consolas" w:hAnsi="Consolas"/>
-          <w:b/>
-          <w:bCs/>
-        </w:rPr>
-        <w:t>FilterToConsumerBinding</w:t>
-      </w:r>
-      <w:proofErr w:type="spellEnd"/>
+        <w:t>Get-CimInstance -Namespace root\subscription -ClassName __FilterToConsumerBinding</w:t>
+      </w:r>
       <w:r>
         <w:t xml:space="preserve"> </w:t>
       </w:r>
@@ -6027,6 +4805,111 @@
         <w:t xml:space="preserve"> </w:t>
       </w:r>
       <w:r>
+        <w:t>(</w:t>
+      </w:r>
+      <w:r>
+        <w:rPr>
+          <w:i/>
+          <w:iCs/>
+        </w:rPr>
+        <w:t>Hint: if your answer</w:t>
+      </w:r>
+      <w:r>
+        <w:rPr>
+          <w:i/>
+          <w:iCs/>
+        </w:rPr>
+        <w:t xml:space="preserve"> contains</w:t>
+      </w:r>
+      <w:r>
+        <w:rPr>
+          <w:i/>
+          <w:iCs/>
+        </w:rPr>
+        <w:t xml:space="preserve"> the name</w:t>
+      </w:r>
+      <w:r>
+        <w:t xml:space="preserve"> </w:t>
+      </w:r>
+      <w:r>
+        <w:rPr>
+          <w:rFonts w:ascii="Consolas" w:hAnsi="Consolas"/>
+          <w:b/>
+          <w:bCs/>
+        </w:rPr>
+        <w:t>SCM Event Log Filter</w:t>
+      </w:r>
+      <w:r>
+        <w:t xml:space="preserve"> </w:t>
+      </w:r>
+      <w:r>
+        <w:rPr>
+          <w:i/>
+          <w:iCs/>
+        </w:rPr>
+        <w:t>then y</w:t>
+      </w:r>
+      <w:r>
+        <w:rPr>
+          <w:i/>
+          <w:iCs/>
+        </w:rPr>
+        <w:t>ou did it wrong</w:t>
+      </w:r>
+      <w:r>
+        <w:rPr>
+          <w:i/>
+          <w:iCs/>
+        </w:rPr>
+        <w:t xml:space="preserve">. That’s one of the previously existing </w:t>
+      </w:r>
+      <w:r>
+        <w:rPr>
+          <w:i/>
+          <w:iCs/>
+        </w:rPr>
+        <w:t>bindings</w:t>
+      </w:r>
+      <w:r>
+        <w:rPr>
+          <w:i/>
+          <w:iCs/>
+        </w:rPr>
+        <w:t xml:space="preserve">, </w:t>
+      </w:r>
+      <w:r>
+        <w:rPr>
+          <w:i/>
+          <w:iCs/>
+          <w:u w:val="single"/>
+        </w:rPr>
+        <w:t>not</w:t>
+      </w:r>
+      <w:r>
+        <w:rPr>
+          <w:i/>
+          <w:iCs/>
+        </w:rPr>
+        <w:t xml:space="preserve"> your new </w:t>
+      </w:r>
+      <w:r>
+        <w:rPr>
+          <w:i/>
+          <w:iCs/>
+        </w:rPr>
+        <w:t>binding</w:t>
+      </w:r>
+      <w:r>
+        <w:rPr>
+          <w:i/>
+          <w:iCs/>
+        </w:rPr>
+        <w:t>.</w:t>
+      </w:r>
+      <w:r>
+        <w:t>)</w:t>
+      </w:r>
+      <w:r>
         <w:rPr>
           <w:rStyle w:val="AnswerChar"/>
           <w:color w:val="000000" w:themeColor="text1"/>
@@ -6110,6 +4993,7 @@
         <w:br/>
       </w:r>
       <w:r>
+        <w:lastRenderedPageBreak/>
         <w:t xml:space="preserve">Then get the service again to verify that it’s running: </w:t>
       </w:r>
       <w:r>
@@ -6197,25 +5081,7 @@
           <w:b/>
           <w:bCs/>
         </w:rPr>
-        <w:t>Get-</w:t>
-      </w:r>
-      <w:proofErr w:type="spellStart"/>
-      <w:r>
-        <w:rPr>
-          <w:rFonts w:ascii="Consolas" w:hAnsi="Consolas"/>
-          <w:b/>
-          <w:bCs/>
-        </w:rPr>
-        <w:t>WinEvent</w:t>
-      </w:r>
-      <w:proofErr w:type="spellEnd"/>
-      <w:r>
-        <w:rPr>
-          <w:rFonts w:ascii="Consolas" w:hAnsi="Consolas"/>
-          <w:b/>
-          <w:bCs/>
-        </w:rPr>
-        <w:t xml:space="preserve"> Application </w:t>
+        <w:t xml:space="preserve">Get-WinEvent Application </w:t>
       </w:r>
       <w:proofErr w:type="gramStart"/>
       <w:r>
@@ -6265,25 +5131,7 @@
           <w:b/>
           <w:bCs/>
         </w:rPr>
-        <w:t>Get-</w:t>
-      </w:r>
-      <w:proofErr w:type="spellStart"/>
-      <w:r>
-        <w:rPr>
-          <w:rFonts w:ascii="Consolas" w:hAnsi="Consolas"/>
-          <w:b/>
-          <w:bCs/>
-        </w:rPr>
-        <w:t>WinEvent</w:t>
-      </w:r>
-      <w:proofErr w:type="spellEnd"/>
-      <w:r>
-        <w:rPr>
-          <w:rFonts w:ascii="Consolas" w:hAnsi="Consolas"/>
-          <w:b/>
-          <w:bCs/>
-        </w:rPr>
-        <w:t xml:space="preserve"> Application | ? </w:t>
+        <w:t xml:space="preserve">Get-WinEvent Application | ? </w:t>
       </w:r>
       <w:proofErr w:type="gramStart"/>
       <w:r>
@@ -6303,23 +5151,13 @@
         </w:rPr>
         <w:t>_.</w:t>
       </w:r>
-      <w:proofErr w:type="spellStart"/>
-      <w:r>
-        <w:rPr>
-          <w:rFonts w:ascii="Consolas" w:hAnsi="Consolas"/>
-          <w:b/>
-          <w:bCs/>
-        </w:rPr>
-        <w:t>LevelDisplayName</w:t>
-      </w:r>
-      <w:proofErr w:type="spellEnd"/>
-      <w:r>
-        <w:rPr>
-          <w:rFonts w:ascii="Consolas" w:hAnsi="Consolas"/>
-          <w:b/>
-          <w:bCs/>
-        </w:rPr>
-        <w:t xml:space="preserve"> -eq </w:t>
+      <w:r>
+        <w:rPr>
+          <w:rFonts w:ascii="Consolas" w:hAnsi="Consolas"/>
+          <w:b/>
+          <w:bCs/>
+        </w:rPr>
+        <w:t xml:space="preserve">LevelDisplayName -eq </w:t>
       </w:r>
       <w:r>
         <w:rPr>
@@ -6358,9 +5196,6 @@
       </w:r>
       <w:r>
         <w:br/>
-      </w:r>
-      <w:r>
-        <w:lastRenderedPageBreak/>
         <w:t xml:space="preserve">Do you see </w:t>
       </w:r>
       <w:r>
@@ -6437,25 +5272,7 @@
           <w:b/>
           <w:bCs/>
         </w:rPr>
-        <w:t>Get-</w:t>
-      </w:r>
-      <w:proofErr w:type="spellStart"/>
-      <w:r>
-        <w:rPr>
-          <w:rFonts w:ascii="Consolas" w:hAnsi="Consolas"/>
-          <w:b/>
-          <w:bCs/>
-        </w:rPr>
-        <w:t>WinEvent</w:t>
-      </w:r>
-      <w:proofErr w:type="spellEnd"/>
-      <w:r>
-        <w:rPr>
-          <w:rFonts w:ascii="Consolas" w:hAnsi="Consolas"/>
-          <w:b/>
-          <w:bCs/>
-        </w:rPr>
-        <w:t xml:space="preserve"> </w:t>
+        <w:t xml:space="preserve">Get-WinEvent </w:t>
       </w:r>
       <w:r>
         <w:rPr>
@@ -6563,18 +5380,8 @@
           <w:b/>
           <w:bCs/>
         </w:rPr>
-        <w:t xml:space="preserve"> | </w:t>
-      </w:r>
-      <w:proofErr w:type="spellStart"/>
-      <w:r>
-        <w:rPr>
-          <w:rFonts w:ascii="Consolas" w:hAnsi="Consolas"/>
-          <w:b/>
-          <w:bCs/>
-        </w:rPr>
-        <w:t>fl</w:t>
-      </w:r>
-      <w:proofErr w:type="spellEnd"/>
+        <w:t xml:space="preserve"> | fl</w:t>
+      </w:r>
       <w:r>
         <w:t xml:space="preserve"> </w:t>
       </w:r>
@@ -6630,29 +5437,13 @@
         <w:t>Use t</w:t>
       </w:r>
       <w:r>
-        <w:t>he Remove-</w:t>
-      </w:r>
-      <w:proofErr w:type="spellStart"/>
-      <w:r>
-        <w:t>CimInstance</w:t>
-      </w:r>
-      <w:proofErr w:type="spellEnd"/>
-      <w:r>
-        <w:t xml:space="preserve"> cmdlet </w:t>
+        <w:t xml:space="preserve">he Remove-CimInstance cmdlet </w:t>
       </w:r>
       <w:r>
         <w:t>to</w:t>
       </w:r>
       <w:r>
-        <w:t xml:space="preserve"> roll back the </w:t>
-      </w:r>
-      <w:proofErr w:type="spellStart"/>
-      <w:r>
-        <w:t>CimInstances</w:t>
-      </w:r>
-      <w:proofErr w:type="spellEnd"/>
-      <w:r>
-        <w:t xml:space="preserve"> you created</w:t>
+        <w:t xml:space="preserve"> roll back the CimInstances you created</w:t>
       </w:r>
       <w:r>
         <w:t xml:space="preserve"> in the previous task</w:t>
@@ -6681,25 +5472,7 @@
           <w:b/>
           <w:bCs/>
         </w:rPr>
-        <w:t>Get-</w:t>
-      </w:r>
-      <w:proofErr w:type="spellStart"/>
-      <w:r>
-        <w:rPr>
-          <w:rFonts w:ascii="Consolas" w:hAnsi="Consolas"/>
-          <w:b/>
-          <w:bCs/>
-        </w:rPr>
-        <w:t>CimInstance</w:t>
-      </w:r>
-      <w:proofErr w:type="spellEnd"/>
-      <w:r>
-        <w:rPr>
-          <w:rFonts w:ascii="Consolas" w:hAnsi="Consolas"/>
-          <w:b/>
-          <w:bCs/>
-        </w:rPr>
-        <w:t xml:space="preserve"> -Namespace </w:t>
+        <w:t xml:space="preserve">Get-CimInstance -Namespace </w:t>
       </w:r>
       <w:r>
         <w:rPr>
@@ -6731,43 +5504,7 @@
           <w:b/>
           <w:bCs/>
         </w:rPr>
-        <w:t xml:space="preserve"> -</w:t>
-      </w:r>
-      <w:proofErr w:type="spellStart"/>
-      <w:r>
-        <w:rPr>
-          <w:rFonts w:ascii="Consolas" w:hAnsi="Consolas"/>
-          <w:b/>
-          <w:bCs/>
-        </w:rPr>
-        <w:t>ClassName</w:t>
-      </w:r>
-      <w:proofErr w:type="spellEnd"/>
-      <w:r>
-        <w:rPr>
-          <w:rFonts w:ascii="Consolas" w:hAnsi="Consolas"/>
-          <w:b/>
-          <w:bCs/>
-        </w:rPr>
-        <w:t xml:space="preserve"> __</w:t>
-      </w:r>
-      <w:proofErr w:type="spellStart"/>
-      <w:r>
-        <w:rPr>
-          <w:rFonts w:ascii="Consolas" w:hAnsi="Consolas"/>
-          <w:b/>
-          <w:bCs/>
-        </w:rPr>
-        <w:t>FilterToConsumerBinding</w:t>
-      </w:r>
-      <w:proofErr w:type="spellEnd"/>
-      <w:r>
-        <w:rPr>
-          <w:rFonts w:ascii="Consolas" w:hAnsi="Consolas"/>
-          <w:b/>
-          <w:bCs/>
-        </w:rPr>
-        <w:t xml:space="preserve"> -Filter </w:t>
+        <w:t xml:space="preserve"> -ClassName __FilterToConsumerBinding -Filter </w:t>
       </w:r>
       <w:r>
         <w:rPr>
@@ -6817,7 +5554,6 @@
         </w:rPr>
         <w:t>'</w:t>
       </w:r>
-      <w:proofErr w:type="spellStart"/>
       <w:r>
         <w:rPr>
           <w:rFonts w:ascii="Consolas" w:hAnsi="Consolas"/>
@@ -6826,7 +5562,6 @@
         </w:rPr>
         <w:t>LicenseManagerFilter</w:t>
       </w:r>
-      <w:proofErr w:type="spellEnd"/>
       <w:r>
         <w:rPr>
           <w:rFonts w:ascii="Consolas" w:hAnsi="Consolas"/>
@@ -6849,18 +5584,8 @@
           <w:b/>
           <w:bCs/>
         </w:rPr>
-        <w:t xml:space="preserve"> | Remove-</w:t>
-      </w:r>
-      <w:proofErr w:type="spellStart"/>
-      <w:r>
-        <w:rPr>
-          <w:rFonts w:ascii="Consolas" w:hAnsi="Consolas"/>
-          <w:b/>
-          <w:bCs/>
-        </w:rPr>
-        <w:t>CimInstance</w:t>
-      </w:r>
-      <w:proofErr w:type="spellEnd"/>
+        <w:t xml:space="preserve"> | Remove-CimInstance</w:t>
+      </w:r>
       <w:r>
         <w:t xml:space="preserve"> </w:t>
       </w:r>
@@ -6885,25 +5610,7 @@
           <w:b/>
           <w:bCs/>
         </w:rPr>
-        <w:t>Get-</w:t>
-      </w:r>
-      <w:proofErr w:type="spellStart"/>
-      <w:r>
-        <w:rPr>
-          <w:rFonts w:ascii="Consolas" w:hAnsi="Consolas"/>
-          <w:b/>
-          <w:bCs/>
-        </w:rPr>
-        <w:t>CimInstance</w:t>
-      </w:r>
-      <w:proofErr w:type="spellEnd"/>
-      <w:r>
-        <w:rPr>
-          <w:rFonts w:ascii="Consolas" w:hAnsi="Consolas"/>
-          <w:b/>
-          <w:bCs/>
-        </w:rPr>
-        <w:t xml:space="preserve"> -Namespace </w:t>
+        <w:t xml:space="preserve">Get-CimInstance -Namespace </w:t>
       </w:r>
       <w:r>
         <w:rPr>
@@ -6935,43 +5642,7 @@
           <w:b/>
           <w:bCs/>
         </w:rPr>
-        <w:t xml:space="preserve"> -</w:t>
-      </w:r>
-      <w:proofErr w:type="spellStart"/>
-      <w:r>
-        <w:rPr>
-          <w:rFonts w:ascii="Consolas" w:hAnsi="Consolas"/>
-          <w:b/>
-          <w:bCs/>
-        </w:rPr>
-        <w:t>ClassName</w:t>
-      </w:r>
-      <w:proofErr w:type="spellEnd"/>
-      <w:r>
-        <w:rPr>
-          <w:rFonts w:ascii="Consolas" w:hAnsi="Consolas"/>
-          <w:b/>
-          <w:bCs/>
-        </w:rPr>
-        <w:t xml:space="preserve"> </w:t>
-      </w:r>
-      <w:proofErr w:type="spellStart"/>
-      <w:r>
-        <w:rPr>
-          <w:rFonts w:ascii="Consolas" w:hAnsi="Consolas"/>
-          <w:b/>
-          <w:bCs/>
-        </w:rPr>
-        <w:t>NTEventLogEventConsumer</w:t>
-      </w:r>
-      <w:proofErr w:type="spellEnd"/>
-      <w:r>
-        <w:rPr>
-          <w:rFonts w:ascii="Consolas" w:hAnsi="Consolas"/>
-          <w:b/>
-          <w:bCs/>
-        </w:rPr>
-        <w:t xml:space="preserve"> </w:t>
+        <w:t xml:space="preserve"> -ClassName NTEventLogEventConsumer </w:t>
       </w:r>
       <w:r>
         <w:rPr>
@@ -7035,18 +5706,8 @@
           <w:b/>
           <w:bCs/>
         </w:rPr>
-        <w:t xml:space="preserve"> | Remove-</w:t>
-      </w:r>
-      <w:proofErr w:type="spellStart"/>
-      <w:r>
-        <w:rPr>
-          <w:rFonts w:ascii="Consolas" w:hAnsi="Consolas"/>
-          <w:b/>
-          <w:bCs/>
-        </w:rPr>
-        <w:t>CimInstance</w:t>
-      </w:r>
-      <w:proofErr w:type="spellEnd"/>
+        <w:t xml:space="preserve"> | Remove-CimInstance</w:t>
+      </w:r>
       <w:r>
         <w:t xml:space="preserve"> </w:t>
       </w:r>
@@ -7071,25 +5732,7 @@
           <w:b/>
           <w:bCs/>
         </w:rPr>
-        <w:t>Get-</w:t>
-      </w:r>
-      <w:proofErr w:type="spellStart"/>
-      <w:r>
-        <w:rPr>
-          <w:rFonts w:ascii="Consolas" w:hAnsi="Consolas"/>
-          <w:b/>
-          <w:bCs/>
-        </w:rPr>
-        <w:t>CimInstance</w:t>
-      </w:r>
-      <w:proofErr w:type="spellEnd"/>
-      <w:r>
-        <w:rPr>
-          <w:rFonts w:ascii="Consolas" w:hAnsi="Consolas"/>
-          <w:b/>
-          <w:bCs/>
-        </w:rPr>
-        <w:t xml:space="preserve"> -Namespace </w:t>
+        <w:t xml:space="preserve">Get-CimInstance -Namespace </w:t>
       </w:r>
       <w:r>
         <w:rPr>
@@ -7121,43 +5764,7 @@
           <w:b/>
           <w:bCs/>
         </w:rPr>
-        <w:t xml:space="preserve"> -</w:t>
-      </w:r>
-      <w:proofErr w:type="spellStart"/>
-      <w:r>
-        <w:rPr>
-          <w:rFonts w:ascii="Consolas" w:hAnsi="Consolas"/>
-          <w:b/>
-          <w:bCs/>
-        </w:rPr>
-        <w:t>ClassName</w:t>
-      </w:r>
-      <w:proofErr w:type="spellEnd"/>
-      <w:r>
-        <w:rPr>
-          <w:rFonts w:ascii="Consolas" w:hAnsi="Consolas"/>
-          <w:b/>
-          <w:bCs/>
-        </w:rPr>
-        <w:t xml:space="preserve"> __</w:t>
-      </w:r>
-      <w:proofErr w:type="spellStart"/>
-      <w:r>
-        <w:rPr>
-          <w:rFonts w:ascii="Consolas" w:hAnsi="Consolas"/>
-          <w:b/>
-          <w:bCs/>
-        </w:rPr>
-        <w:t>EventFilter</w:t>
-      </w:r>
-      <w:proofErr w:type="spellEnd"/>
-      <w:r>
-        <w:rPr>
-          <w:rFonts w:ascii="Consolas" w:hAnsi="Consolas"/>
-          <w:b/>
-          <w:bCs/>
-        </w:rPr>
-        <w:t xml:space="preserve"> -Filter </w:t>
+        <w:t xml:space="preserve"> -ClassName __EventFilter -Filter </w:t>
       </w:r>
       <w:r>
         <w:rPr>
@@ -7191,7 +5798,6 @@
         </w:rPr>
         <w:t>'</w:t>
       </w:r>
-      <w:proofErr w:type="spellStart"/>
       <w:r>
         <w:rPr>
           <w:rFonts w:ascii="Consolas" w:hAnsi="Consolas"/>
@@ -7200,7 +5806,6 @@
         </w:rPr>
         <w:t>LicenseManagerFilter</w:t>
       </w:r>
-      <w:proofErr w:type="spellEnd"/>
       <w:r>
         <w:rPr>
           <w:rFonts w:ascii="Consolas" w:hAnsi="Consolas"/>
@@ -7223,18 +5828,8 @@
           <w:b/>
           <w:bCs/>
         </w:rPr>
-        <w:t xml:space="preserve"> | Remove-</w:t>
-      </w:r>
-      <w:proofErr w:type="spellStart"/>
-      <w:r>
-        <w:rPr>
-          <w:rFonts w:ascii="Consolas" w:hAnsi="Consolas"/>
-          <w:b/>
-          <w:bCs/>
-        </w:rPr>
-        <w:t>CimInstance</w:t>
-      </w:r>
-      <w:proofErr w:type="spellEnd"/>
+        <w:t xml:space="preserve"> | Remove-CimInstance</w:t>
+      </w:r>
       <w:r>
         <w:t xml:space="preserve"> </w:t>
       </w:r>
@@ -9911,6 +8506,64 @@
         </w:p>
       </w:docPartBody>
     </w:docPart>
+    <w:docPart>
+      <w:docPartPr>
+        <w:name w:val="EDEC0F9A3EDF4E83A5E0FA9644A572F7"/>
+        <w:category>
+          <w:name w:val="General"/>
+          <w:gallery w:val="placeholder"/>
+        </w:category>
+        <w:types>
+          <w:type w:val="bbPlcHdr"/>
+        </w:types>
+        <w:behaviors>
+          <w:behavior w:val="content"/>
+        </w:behaviors>
+        <w:guid w:val="{74096EBD-1833-4438-9319-4F63FEFADB80}"/>
+      </w:docPartPr>
+      <w:docPartBody>
+        <w:p>
+          <w:pPr>
+            <w:pStyle w:val="EDEC0F9A3EDF4E83A5E0FA9644A572F7"/>
+          </w:pPr>
+          <w:r>
+            <w:rPr>
+              <w:rStyle w:val="PlaceholderText"/>
+            </w:rPr>
+            <w:t>Click or tap here to enter text.</w:t>
+          </w:r>
+        </w:p>
+      </w:docPartBody>
+    </w:docPart>
+    <w:docPart>
+      <w:docPartPr>
+        <w:name w:val="72577171D7AB4F048406FFE96D99D112"/>
+        <w:category>
+          <w:name w:val="General"/>
+          <w:gallery w:val="placeholder"/>
+        </w:category>
+        <w:types>
+          <w:type w:val="bbPlcHdr"/>
+        </w:types>
+        <w:behaviors>
+          <w:behavior w:val="content"/>
+        </w:behaviors>
+        <w:guid w:val="{6D51E284-64EC-4992-9F48-4CE7E3D940B8}"/>
+      </w:docPartPr>
+      <w:docPartBody>
+        <w:p>
+          <w:pPr>
+            <w:pStyle w:val="72577171D7AB4F048406FFE96D99D112"/>
+          </w:pPr>
+          <w:r>
+            <w:rPr>
+              <w:rStyle w:val="PlaceholderText"/>
+            </w:rPr>
+            <w:t>Click or tap here to enter text.</w:t>
+          </w:r>
+        </w:p>
+      </w:docPartBody>
+    </w:docPart>
   </w:docParts>
 </w:glossaryDocument>
 </file>
@@ -9950,14 +8603,14 @@
     <w:charset w:val="00"/>
     <w:family w:val="swiss"/>
     <w:pitch w:val="variable"/>
-    <w:sig w:usb0="E4002EFF" w:usb1="C000247B" w:usb2="00000009" w:usb3="00000000" w:csb0="000001FF" w:csb1="00000000"/>
+    <w:sig w:usb0="E4002EFF" w:usb1="C200247B" w:usb2="00000009" w:usb3="00000000" w:csb0="000001FF" w:csb1="00000000"/>
   </w:font>
   <w:font w:name="Calibri Light">
     <w:panose1 w:val="020F0302020204030204"/>
     <w:charset w:val="00"/>
     <w:family w:val="swiss"/>
     <w:pitch w:val="variable"/>
-    <w:sig w:usb0="E4002EFF" w:usb1="C000247B" w:usb2="00000009" w:usb3="00000000" w:csb0="000001FF" w:csb1="00000000"/>
+    <w:sig w:usb0="E4002EFF" w:usb1="C200247B" w:usb2="00000009" w:usb3="00000000" w:csb0="000001FF" w:csb1="00000000"/>
   </w:font>
   <w:font w:name="Consolas">
     <w:panose1 w:val="020B0609020204030204"/>
@@ -9965,6 +8618,18 @@
     <w:family w:val="modern"/>
     <w:pitch w:val="fixed"/>
     <w:sig w:usb0="E00006FF" w:usb1="0000FCFF" w:usb2="00000001" w:usb3="00000000" w:csb0="0000019F" w:csb1="00000000"/>
+  </w:font>
+  <w:font w:name="Aptos">
+    <w:charset w:val="00"/>
+    <w:family w:val="swiss"/>
+    <w:pitch w:val="variable"/>
+    <w:sig w:usb0="20000287" w:usb1="00000003" w:usb2="00000000" w:usb3="00000000" w:csb0="0000019F" w:csb1="00000000"/>
+  </w:font>
+  <w:font w:name="Aptos Display">
+    <w:charset w:val="00"/>
+    <w:family w:val="swiss"/>
+    <w:pitch w:val="variable"/>
+    <w:sig w:usb0="20000287" w:usb1="00000003" w:usb2="00000000" w:usb3="00000000" w:csb0="0000019F" w:csb1="00000000"/>
   </w:font>
 </w:fonts>
 </file>
@@ -9997,13 +8662,16 @@
     <w:rsid w:val="00155098"/>
     <w:rsid w:val="00183BD9"/>
     <w:rsid w:val="001A69D3"/>
+    <w:rsid w:val="001D55DD"/>
     <w:rsid w:val="00230F4B"/>
     <w:rsid w:val="00260767"/>
     <w:rsid w:val="002A5C42"/>
     <w:rsid w:val="002A7E0B"/>
     <w:rsid w:val="002D68FF"/>
+    <w:rsid w:val="0033191C"/>
     <w:rsid w:val="00346A5C"/>
     <w:rsid w:val="0036402A"/>
+    <w:rsid w:val="00366170"/>
     <w:rsid w:val="003D23CA"/>
     <w:rsid w:val="003E4C64"/>
     <w:rsid w:val="00434AFE"/>
@@ -10027,6 +8695,7 @@
     <w:rsid w:val="00974281"/>
     <w:rsid w:val="00994961"/>
     <w:rsid w:val="00A13669"/>
+    <w:rsid w:val="00A137A5"/>
     <w:rsid w:val="00A8380A"/>
     <w:rsid w:val="00AD1DF9"/>
     <w:rsid w:val="00B3043F"/>
@@ -10510,7 +9179,7 @@
     <w:basedOn w:val="DefaultParagraphFont"/>
     <w:uiPriority w:val="99"/>
     <w:semiHidden/>
-    <w:rsid w:val="002A7E0B"/>
+    <w:rsid w:val="0033191C"/>
     <w:rPr>
       <w:color w:val="808080"/>
     </w:rPr>
@@ -10526,7 +9195,7 @@
     </w:pPr>
     <w:rPr>
       <w:rFonts w:asciiTheme="majorHAnsi" w:eastAsiaTheme="majorEastAsia" w:hAnsiTheme="majorHAnsi" w:cstheme="majorBidi"/>
-      <w:color w:val="2F5496" w:themeColor="accent1" w:themeShade="BF"/>
+      <w:color w:val="0F4761" w:themeColor="accent1" w:themeShade="BF"/>
       <w:sz w:val="32"/>
       <w:szCs w:val="32"/>
     </w:rPr>
@@ -10542,7 +9211,7 @@
     </w:pPr>
     <w:rPr>
       <w:rFonts w:asciiTheme="majorHAnsi" w:eastAsiaTheme="majorEastAsia" w:hAnsiTheme="majorHAnsi" w:cstheme="majorBidi"/>
-      <w:color w:val="2F5496" w:themeColor="accent1" w:themeShade="BF"/>
+      <w:color w:val="0F4761" w:themeColor="accent1" w:themeShade="BF"/>
       <w:sz w:val="32"/>
       <w:szCs w:val="32"/>
     </w:rPr>
@@ -10648,6 +9317,32 @@
     <w:rsid w:val="00BD6F63"/>
     <w:rPr>
       <w:kern w:val="2"/>
+      <w14:ligatures w14:val="standardContextual"/>
+    </w:rPr>
+  </w:style>
+  <w:style w:type="paragraph" w:customStyle="1" w:styleId="EDEC0F9A3EDF4E83A5E0FA9644A572F7">
+    <w:name w:val="EDEC0F9A3EDF4E83A5E0FA9644A572F7"/>
+    <w:rsid w:val="0033191C"/>
+    <w:pPr>
+      <w:spacing w:line="278" w:lineRule="auto"/>
+    </w:pPr>
+    <w:rPr>
+      <w:kern w:val="2"/>
+      <w:sz w:val="24"/>
+      <w:szCs w:val="24"/>
+      <w14:ligatures w14:val="standardContextual"/>
+    </w:rPr>
+  </w:style>
+  <w:style w:type="paragraph" w:customStyle="1" w:styleId="72577171D7AB4F048406FFE96D99D112">
+    <w:name w:val="72577171D7AB4F048406FFE96D99D112"/>
+    <w:rsid w:val="0033191C"/>
+    <w:pPr>
+      <w:spacing w:line="278" w:lineRule="auto"/>
+    </w:pPr>
+    <w:rPr>
+      <w:kern w:val="2"/>
+      <w:sz w:val="24"/>
+      <w:szCs w:val="24"/>
       <w14:ligatures w14:val="standardContextual"/>
     </w:rPr>
   </w:style>

--- a/CYBER360-Ex-5.5-CIM-Event-Subscription.docx
+++ b/CYBER360-Ex-5.5-CIM-Event-Subscription.docx
@@ -18,7 +18,6 @@
           <w:dataBinding w:prefixMappings="xmlns:ns0='http://purl.org/dc/elements/1.1/' xmlns:ns1='http://schemas.openxmlformats.org/package/2006/metadata/core-properties' " w:xpath="/ns1:coreProperties[1]/ns0:subject[1]" w:storeItemID="{6C3C8BC8-F283-45AE-878A-BAB7291924A1}"/>
           <w:text/>
         </w:sdtPr>
-        <w:sdtEndPr/>
         <w:sdtContent>
           <w:r>
             <w:t>Advanced Scripting</w:t>
@@ -43,7 +42,6 @@
           <w:dataBinding w:prefixMappings="xmlns:ns0='http://purl.org/dc/elements/1.1/' xmlns:ns1='http://schemas.openxmlformats.org/package/2006/metadata/core-properties' " w:xpath="/ns1:coreProperties[1]/ns0:title[1]" w:storeItemID="{6C3C8BC8-F283-45AE-878A-BAB7291924A1}"/>
           <w:text/>
         </w:sdtPr>
-        <w:sdtEndPr/>
         <w:sdtContent>
           <w:r>
             <w:t>CIM Namespaces and Event Subscription</w:t>
@@ -86,7 +84,7 @@
           <w:rStyle w:val="SubtleEmphasis"/>
           <w:noProof/>
         </w:rPr>
-        <w:t>4/18/2024 10:29 AM</w:t>
+        <w:t>6/12/2024 3:19 PM</w:t>
       </w:r>
       <w:r>
         <w:rPr>
@@ -653,18 +651,8 @@
           <w:b/>
           <w:bCs/>
         </w:rPr>
-        <w:t>get-help get-</w:t>
-      </w:r>
-      <w:proofErr w:type="gramStart"/>
-      <w:r>
-        <w:rPr>
-          <w:rFonts w:ascii="Consolas" w:hAnsi="Consolas"/>
-          <w:b/>
-          <w:bCs/>
-        </w:rPr>
-        <w:t>cimnamespace</w:t>
-      </w:r>
-      <w:proofErr w:type="gramEnd"/>
+        <w:t>get-help get-cimnamespace</w:t>
+      </w:r>
       <w:r>
         <w:t xml:space="preserve"> </w:t>
       </w:r>
@@ -688,7 +676,15 @@
         <w:t>-Recurse</w:t>
       </w:r>
       <w:r>
-        <w:t xml:space="preserve"> switch parameter to enumerate all of the CIM namespaces: </w:t>
+        <w:t xml:space="preserve"> switch parameter to enumerate </w:t>
+      </w:r>
+      <w:proofErr w:type="gramStart"/>
+      <w:r>
+        <w:t>all of</w:t>
+      </w:r>
+      <w:proofErr w:type="gramEnd"/>
+      <w:r>
+        <w:t xml:space="preserve"> the CIM namespaces: </w:t>
       </w:r>
       <w:r>
         <w:br/>
@@ -739,18 +735,8 @@
           <w:b/>
           <w:bCs/>
         </w:rPr>
-        <w:t>-</w:t>
-      </w:r>
-      <w:proofErr w:type="gramStart"/>
-      <w:r>
-        <w:rPr>
-          <w:rFonts w:ascii="Consolas" w:hAnsi="Consolas"/>
-          <w:b/>
-          <w:bCs/>
-        </w:rPr>
-        <w:t>Recurse</w:t>
-      </w:r>
-      <w:proofErr w:type="gramEnd"/>
+        <w:t>-Recurse</w:t>
+      </w:r>
       <w:r>
         <w:t xml:space="preserve"> </w:t>
       </w:r>
@@ -1008,7 +994,7 @@
         </w:numPr>
       </w:pPr>
       <w:r>
-        <w:t>List all of the classes in the root\</w:t>
+        <w:t>List all the classes in the root\</w:t>
       </w:r>
       <w:r>
         <w:t>H</w:t>
@@ -1025,18 +1011,8 @@
           <w:b/>
           <w:bCs/>
         </w:rPr>
-        <w:t>Get-CimClass -Namespace 'root\</w:t>
-      </w:r>
-      <w:proofErr w:type="gramStart"/>
-      <w:r>
-        <w:rPr>
-          <w:rFonts w:ascii="Consolas" w:hAnsi="Consolas"/>
-          <w:b/>
-          <w:bCs/>
-        </w:rPr>
-        <w:t>Hardware'</w:t>
-      </w:r>
-      <w:proofErr w:type="gramEnd"/>
+        <w:t>Get-CimClass -Namespace 'root\Hardware'</w:t>
+      </w:r>
       <w:r>
         <w:t xml:space="preserve"> </w:t>
       </w:r>
@@ -1050,15 +1026,7 @@
         </w:numPr>
       </w:pPr>
       <w:r>
-        <w:t xml:space="preserve">List </w:t>
-      </w:r>
-      <w:proofErr w:type="gramStart"/>
-      <w:r>
-        <w:t>all of</w:t>
-      </w:r>
-      <w:proofErr w:type="gramEnd"/>
-      <w:r>
-        <w:t xml:space="preserve"> the classes in the </w:t>
+        <w:t xml:space="preserve">List all the classes in the </w:t>
       </w:r>
       <w:r>
         <w:t xml:space="preserve">root\Microsoft\Windows\Storage namespace: </w:t>
@@ -1986,18 +1954,8 @@
           <w:b/>
           <w:bCs/>
         </w:rPr>
-        <w:t xml:space="preserve"> "*</w:t>
-      </w:r>
-      <w:proofErr w:type="gramStart"/>
-      <w:r>
-        <w:rPr>
-          <w:rFonts w:ascii="Consolas" w:hAnsi="Consolas"/>
-          <w:b/>
-          <w:bCs/>
-        </w:rPr>
-        <w:t>Event"</w:t>
-      </w:r>
-      <w:proofErr w:type="gramEnd"/>
+        <w:t xml:space="preserve"> "*Event"</w:t>
+      </w:r>
       <w:r>
         <w:t xml:space="preserve"> </w:t>
       </w:r>
@@ -2544,7 +2502,7 @@
         <w:t xml:space="preserve">Task 3 — </w:t>
       </w:r>
       <w:r>
-        <w:t xml:space="preserve">Set Up a </w:t>
+        <w:t xml:space="preserve">Look at an existing </w:t>
       </w:r>
       <w:r>
         <w:t>CIM event subscription</w:t>
@@ -2554,11 +2512,49 @@
       </w:r>
     </w:p>
     <w:p>
-      <w:r>
-        <w:t xml:space="preserve">For this task, </w:t>
-      </w:r>
-      <w:r>
-        <w:t xml:space="preserve">use your Windows VM in our class lab. First, connect to the lab bastion host (HORACE): </w:t>
+      <w:pPr>
+        <w:pStyle w:val="Heading2"/>
+      </w:pPr>
+      <w:r>
+        <w:t>S</w:t>
+      </w:r>
+      <w:r>
+        <w:t>e</w:t>
+      </w:r>
+      <w:r>
+        <w:t>t</w:t>
+      </w:r>
+      <w:r>
+        <w:t>u</w:t>
+      </w:r>
+      <w:r>
+        <w:t>p</w:t>
+      </w:r>
+    </w:p>
+    <w:p>
+      <w:r>
+        <w:t xml:space="preserve">For this </w:t>
+      </w:r>
+      <w:r>
+        <w:t xml:space="preserve">and the next </w:t>
+      </w:r>
+      <w:r>
+        <w:t xml:space="preserve">task, </w:t>
+      </w:r>
+      <w:r>
+        <w:t xml:space="preserve">use your Windows VM in our class lab. </w:t>
+      </w:r>
+      <w:r>
+        <w:t>Start by c</w:t>
+      </w:r>
+      <w:r>
+        <w:t>onnect</w:t>
+      </w:r>
+      <w:r>
+        <w:t>ing</w:t>
+      </w:r>
+      <w:r>
+        <w:t xml:space="preserve"> to the lab bastion host (HORACE): </w:t>
       </w:r>
       <w:r>
         <w:br/>
@@ -2802,34 +2798,43 @@
     </w:p>
     <w:p>
       <w:r>
-        <w:t>Those are gener</w:t>
-      </w:r>
-      <w:r>
+        <w:t xml:space="preserve">Those are </w:t>
+      </w:r>
+      <w:r>
+        <w:rPr>
+          <w:i/>
+          <w:iCs/>
+        </w:rPr>
+        <w:t>gener</w:t>
+      </w:r>
+      <w:r>
+        <w:rPr>
+          <w:i/>
+          <w:iCs/>
+        </w:rPr>
         <w:t>al</w:t>
       </w:r>
       <w:r>
         <w:t xml:space="preserve"> descriptions of the subscription process. </w:t>
       </w:r>
       <w:r>
-        <w:t>Here</w:t>
-      </w:r>
-      <w:r>
-        <w:t xml:space="preserve"> are </w:t>
-      </w:r>
-      <w:r>
-        <w:t xml:space="preserve">a few </w:t>
-      </w:r>
-      <w:r>
+        <w:t xml:space="preserve">Let’s get </w:t>
+      </w:r>
+      <w:r>
+        <w:rPr>
+          <w:i/>
+          <w:iCs/>
+        </w:rPr>
         <w:t>specific</w:t>
       </w:r>
       <w:r>
-        <w:t xml:space="preserve"> note</w:t>
-      </w:r>
-      <w:r>
-        <w:t xml:space="preserve">s </w:t>
-      </w:r>
-      <w:r>
-        <w:t>for</w:t>
+        <w:t>: h</w:t>
+      </w:r>
+      <w:r>
+        <w:t>ere</w:t>
+      </w:r>
+      <w:r>
+        <w:t>’s</w:t>
       </w:r>
       <w:r>
         <w:t xml:space="preserve"> how w</w:t>
@@ -2844,13 +2849,28 @@
         <w:t xml:space="preserve"> these steps to </w:t>
       </w:r>
       <w:r>
-        <w:t xml:space="preserve">log a Windows Event when the </w:t>
+        <w:t xml:space="preserve">write a </w:t>
+      </w:r>
+      <w:r>
+        <w:t>log when</w:t>
+      </w:r>
+      <w:r>
+        <w:t>ever</w:t>
+      </w:r>
+      <w:r>
+        <w:t xml:space="preserve"> the </w:t>
       </w:r>
       <w:r>
         <w:t>Licen</w:t>
       </w:r>
       <w:r>
-        <w:t>se Manager service stop</w:t>
+        <w:t xml:space="preserve">se Manager service </w:t>
+      </w:r>
+      <w:r>
+        <w:t xml:space="preserve">starts or </w:t>
+      </w:r>
+      <w:r>
+        <w:t>stop</w:t>
       </w:r>
       <w:r>
         <w:t>s</w:t>
@@ -2875,10 +2895,24 @@
           <w:b/>
           <w:bCs/>
         </w:rPr>
-        <w:t>__InstanceDeletionEvent</w:t>
-      </w:r>
-      <w:r>
-        <w:t>, looking for</w:t>
+        <w:t>__Instance</w:t>
+      </w:r>
+      <w:r>
+        <w:rPr>
+          <w:b/>
+          <w:bCs/>
+        </w:rPr>
+        <w:t>Modifica</w:t>
+      </w:r>
+      <w:r>
+        <w:rPr>
+          <w:b/>
+          <w:bCs/>
+        </w:rPr>
+        <w:t>tionEvent</w:t>
+      </w:r>
+      <w:r>
+        <w:t xml:space="preserve"> for</w:t>
       </w:r>
       <w:r>
         <w:t xml:space="preserve"> a</w:t>
@@ -2975,23 +3009,66 @@
         </w:numPr>
       </w:pPr>
       <w:r>
+        <w:lastRenderedPageBreak/>
         <w:t xml:space="preserve">We’ll </w:t>
       </w:r>
       <w:r>
-        <w:t xml:space="preserve">use </w:t>
-      </w:r>
-      <w:r>
-        <w:rPr>
-          <w:b/>
-          <w:bCs/>
-        </w:rPr>
-        <w:t>NTEventLogEventConsumer</w:t>
-      </w:r>
-      <w:r>
-        <w:t xml:space="preserve"> for our consumer class</w:t>
+        <w:t>use</w:t>
+      </w:r>
+      <w:r>
+        <w:t xml:space="preserve"> consumer class</w:t>
+      </w:r>
+      <w:r>
+        <w:t xml:space="preserve"> </w:t>
+      </w:r>
+      <w:r>
+        <w:rPr>
+          <w:b/>
+          <w:bCs/>
+        </w:rPr>
+        <w:t>LogFile</w:t>
+      </w:r>
+      <w:r>
+        <w:rPr>
+          <w:b/>
+          <w:bCs/>
+        </w:rPr>
+        <w:t>EventConsumer</w:t>
       </w:r>
       <w:r>
         <w:t>.</w:t>
+      </w:r>
+      <w:r>
+        <w:t xml:space="preserve"> </w:t>
+      </w:r>
+      <w:r>
+        <w:t>(</w:t>
+      </w:r>
+      <w:r>
+        <w:t xml:space="preserve">Since this is </w:t>
+      </w:r>
+      <w:r>
+        <w:t>an exercise and not a production configuration, we’ll just</w:t>
+      </w:r>
+      <w:r>
+        <w:t xml:space="preserve"> put a temporary log file in </w:t>
+      </w:r>
+      <w:r>
+        <w:rPr>
+          <w:b/>
+          <w:bCs/>
+        </w:rPr>
+        <w:t>C:\T</w:t>
+      </w:r>
+      <w:r>
+        <w:rPr>
+          <w:b/>
+          <w:bCs/>
+        </w:rPr>
+        <w:t>emp</w:t>
+      </w:r>
+      <w:r>
+        <w:t>.)</w:t>
       </w:r>
     </w:p>
     <w:p>
@@ -3006,7 +3083,13 @@
         <w:t xml:space="preserve">We’ll </w:t>
       </w:r>
       <w:r>
-        <w:t xml:space="preserve">combine our event filter and consumer with our </w:t>
+        <w:t xml:space="preserve">combine our event filter and consumer with </w:t>
+      </w:r>
+      <w:r>
+        <w:t>a</w:t>
+      </w:r>
+      <w:r>
+        <w:t xml:space="preserve"> </w:t>
       </w:r>
       <w:r>
         <w:rPr>
@@ -3021,12 +3104,139 @@
     </w:p>
     <w:p>
       <w:pPr>
+        <w:ind w:left="360"/>
+      </w:pPr>
+      <w:r>
+        <w:t xml:space="preserve">There are a lot of details </w:t>
+      </w:r>
+      <w:r>
+        <w:t xml:space="preserve">to </w:t>
+      </w:r>
+      <w:r>
+        <w:t>configure correctly</w:t>
+      </w:r>
+      <w:r>
+        <w:t xml:space="preserve"> in each of these steps</w:t>
+      </w:r>
+      <w:r>
+        <w:t>.</w:t>
+      </w:r>
+      <w:r>
+        <w:t xml:space="preserve"> </w:t>
+      </w:r>
+      <w:r>
+        <w:t>If we were doing this o</w:t>
+      </w:r>
+      <w:r>
+        <w:t xml:space="preserve">n a local workstation, it would be better to </w:t>
+      </w:r>
+      <w:r>
+        <w:t xml:space="preserve">script </w:t>
+      </w:r>
+      <w:r>
+        <w:t>our</w:t>
+      </w:r>
+      <w:r>
+        <w:t xml:space="preserve"> procedure</w:t>
+      </w:r>
+      <w:r>
+        <w:t>’s steps</w:t>
+      </w:r>
+      <w:r>
+        <w:t xml:space="preserve"> in a .ps</w:t>
+      </w:r>
+      <w:r>
+        <w:t>1 script file</w:t>
+      </w:r>
+      <w:r>
+        <w:t>.</w:t>
+      </w:r>
+      <w:r>
+        <w:t xml:space="preserve"> </w:t>
+      </w:r>
+      <w:r>
+        <w:t xml:space="preserve">But </w:t>
+      </w:r>
+      <w:r>
+        <w:t>we’re</w:t>
+      </w:r>
+      <w:r>
+        <w:t xml:space="preserve"> doing this</w:t>
+      </w:r>
+      <w:r>
+        <w:t xml:space="preserve"> on a remote machine,</w:t>
+      </w:r>
+      <w:r>
+        <w:t xml:space="preserve"> so</w:t>
+      </w:r>
+      <w:r>
+        <w:t xml:space="preserve"> we’ll </w:t>
+      </w:r>
+      <w:r>
+        <w:t xml:space="preserve">just </w:t>
+      </w:r>
+      <w:r>
+        <w:t xml:space="preserve">do each step </w:t>
+      </w:r>
+      <w:r>
+        <w:t>at the command line.</w:t>
+      </w:r>
+    </w:p>
+    <w:p>
+      <w:pPr>
         <w:pStyle w:val="Heading2"/>
       </w:pPr>
       <w:r>
-        <w:lastRenderedPageBreak/>
         <w:t>Steps</w:t>
       </w:r>
+    </w:p>
+    <w:p>
+      <w:pPr>
+        <w:pStyle w:val="ListParagraph"/>
+        <w:ind w:left="0"/>
+      </w:pPr>
+      <w:r>
+        <w:t>For this task, l</w:t>
+      </w:r>
+      <w:r>
+        <w:t xml:space="preserve">et’s </w:t>
+      </w:r>
+      <w:r>
+        <w:t>check</w:t>
+      </w:r>
+      <w:r>
+        <w:t xml:space="preserve"> for</w:t>
+      </w:r>
+      <w:r>
+        <w:t xml:space="preserve"> </w:t>
+      </w:r>
+      <w:r>
+        <w:t xml:space="preserve">any </w:t>
+      </w:r>
+      <w:r>
+        <w:t xml:space="preserve">event subscription related </w:t>
+      </w:r>
+      <w:r>
+        <w:t xml:space="preserve">CIM instances </w:t>
+      </w:r>
+      <w:r>
+        <w:t xml:space="preserve">that </w:t>
+      </w:r>
+      <w:r>
+        <w:t xml:space="preserve">already </w:t>
+      </w:r>
+      <w:r>
+        <w:t>exist</w:t>
+      </w:r>
+      <w:r>
+        <w:t>.</w:t>
+      </w:r>
+    </w:p>
+    <w:p>
+      <w:pPr>
+        <w:pStyle w:val="ListParagraph"/>
+        <w:ind w:left="0"/>
+      </w:pPr>
     </w:p>
     <w:p>
       <w:pPr>
@@ -3035,73 +3245,321 @@
           <w:ilvl w:val="0"/>
           <w:numId w:val="6"/>
         </w:numPr>
-      </w:pPr>
-      <w:r>
-        <w:t>Create a</w:t>
-      </w:r>
-      <w:r>
-        <w:t xml:space="preserve"> </w:t>
-      </w:r>
-      <w:r>
-        <w:t>query</w:t>
-      </w:r>
-      <w:r>
-        <w:t xml:space="preserve"> string</w:t>
-      </w:r>
-      <w:r>
-        <w:t xml:space="preserve"> using the </w:t>
+        <w:rPr>
+          <w:rStyle w:val="AnswerChar"/>
+          <w:color w:val="auto"/>
+        </w:rPr>
+      </w:pPr>
+      <w:r>
+        <w:t>Enter:</w:t>
+      </w:r>
+      <w:r>
+        <w:br/>
+      </w:r>
+      <w:r>
+        <w:rPr>
+          <w:rFonts w:ascii="Consolas" w:hAnsi="Consolas"/>
+          <w:b/>
+          <w:bCs/>
+        </w:rPr>
+        <w:t>Get-CimInstance -Namespace root\subscription -ClassName __EventFilter</w:t>
+      </w:r>
+      <w:r>
+        <w:rPr>
+          <w:rFonts w:cstheme="minorHAnsi"/>
+        </w:rPr>
+        <w:t xml:space="preserve"> </w:t>
+      </w:r>
+      <w:r>
+        <w:rPr>
+          <w:rFonts w:cstheme="minorHAnsi"/>
+        </w:rPr>
+        <w:br/>
+      </w:r>
+      <w:r>
+        <w:t xml:space="preserve">You should see </w:t>
+      </w:r>
+      <w:r>
+        <w:t xml:space="preserve">an </w:t>
+      </w:r>
+      <w:r>
+        <w:rPr>
+          <w:b/>
+          <w:bCs/>
+        </w:rPr>
+        <w:t>__EventFilter</w:t>
+      </w:r>
+      <w:r>
+        <w:t xml:space="preserve"> instance named </w:t>
       </w:r>
       <w:r>
         <w:rPr>
           <w:i/>
           <w:iCs/>
         </w:rPr>
-        <w:t>WMI Query Language</w:t>
-      </w:r>
-      <w:r>
-        <w:t xml:space="preserve"> (WQL) syntax. (</w:t>
-      </w:r>
-      <w:r>
-        <w:rPr>
+        <w:t>SCM Event Log Filter</w:t>
+      </w:r>
+      <w:r>
+        <w:t xml:space="preserve">. What is the </w:t>
+      </w:r>
+      <w:r>
+        <w:t xml:space="preserve">value of its </w:t>
+      </w:r>
+      <w:r>
+        <w:rPr>
+          <w:b/>
+          <w:bCs/>
+        </w:rPr>
+        <w:t>Query</w:t>
+      </w:r>
+      <w:r>
+        <w:t xml:space="preserve"> property? </w:t>
+      </w:r>
+      <w:sdt>
+        <w:sdtPr>
+          <w:rPr>
+            <w:rStyle w:val="AnswerChar"/>
+          </w:rPr>
+          <w:id w:val="-87470532"/>
+          <w:placeholder>
+            <w:docPart w:val="F94B24794BAA4E5CA0859E7C7D440AC8"/>
+          </w:placeholder>
+          <w:showingPlcHdr/>
+          <w15:color w:val="800000"/>
+          <w15:appearance w15:val="tags"/>
+          <w:text w:multiLine="1"/>
+        </w:sdtPr>
+        <w:sdtEndPr>
+          <w:rPr>
+            <w:rStyle w:val="DefaultParagraphFont"/>
+            <w:color w:val="auto"/>
+          </w:rPr>
+        </w:sdtEndPr>
+        <w:sdtContent>
+          <w:r>
+            <w:rPr>
+              <w:rStyle w:val="PlaceholderText"/>
+            </w:rPr>
+            <w:t>Click or tap here to enter text.</w:t>
+          </w:r>
+        </w:sdtContent>
+      </w:sdt>
+      <w:r>
+        <w:rPr>
+          <w:rStyle w:val="AnswerChar"/>
+          <w:color w:val="000000" w:themeColor="text1"/>
+        </w:rPr>
+        <w:t xml:space="preserve"> </w:t>
+      </w:r>
+      <w:r>
+        <w:rPr>
+          <w:rStyle w:val="AnswerChar"/>
+          <w:color w:val="000000" w:themeColor="text1"/>
+        </w:rPr>
+        <w:br/>
+      </w:r>
+      <w:r>
+        <w:rPr>
+          <w:rStyle w:val="AnswerChar"/>
+          <w:color w:val="000000" w:themeColor="text1"/>
+        </w:rPr>
+        <w:t>(</w:t>
+      </w:r>
+      <w:r>
+        <w:rPr>
+          <w:rStyle w:val="AnswerChar"/>
+          <w:color w:val="000000" w:themeColor="text1"/>
+        </w:rPr>
+        <w:t xml:space="preserve">SCM means </w:t>
+      </w:r>
+      <w:r>
+        <w:rPr>
+          <w:rStyle w:val="AnswerChar"/>
           <w:i/>
           <w:iCs/>
-        </w:rPr>
-        <w:t>It</w:t>
-      </w:r>
-      <w:r>
-        <w:rPr>
+          <w:color w:val="000000" w:themeColor="text1"/>
+        </w:rPr>
+        <w:t>Service Control Manager</w:t>
+      </w:r>
+      <w:r>
+        <w:rPr>
+          <w:rStyle w:val="AnswerChar"/>
+          <w:color w:val="000000" w:themeColor="text1"/>
+        </w:rPr>
+        <w:t>.</w:t>
+      </w:r>
+      <w:r>
+        <w:rPr>
+          <w:rStyle w:val="AnswerChar"/>
+          <w:color w:val="000000" w:themeColor="text1"/>
+        </w:rPr>
+        <w:t xml:space="preserve"> </w:t>
+      </w:r>
+      <w:r>
+        <w:rPr>
+          <w:rStyle w:val="AnswerChar"/>
+          <w:color w:val="000000" w:themeColor="text1"/>
+        </w:rPr>
+        <w:t>T</w:t>
+      </w:r>
+      <w:r>
+        <w:rPr>
+          <w:rStyle w:val="AnswerChar"/>
+          <w:color w:val="000000" w:themeColor="text1"/>
+        </w:rPr>
+        <w:t xml:space="preserve">his event filter is </w:t>
+      </w:r>
+      <w:r>
+        <w:rPr>
+          <w:rStyle w:val="AnswerChar"/>
+          <w:color w:val="000000" w:themeColor="text1"/>
+        </w:rPr>
+        <w:t xml:space="preserve">a default </w:t>
+      </w:r>
+      <w:r>
+        <w:rPr>
+          <w:rStyle w:val="AnswerChar"/>
+          <w:color w:val="000000" w:themeColor="text1"/>
+        </w:rPr>
+        <w:t xml:space="preserve">event logging subscription on every contemporary </w:t>
+      </w:r>
+      <w:r>
+        <w:rPr>
+          <w:rStyle w:val="AnswerChar"/>
+          <w:color w:val="000000" w:themeColor="text1"/>
+        </w:rPr>
+        <w:t xml:space="preserve">Microsoft </w:t>
+      </w:r>
+      <w:r>
+        <w:rPr>
+          <w:rStyle w:val="AnswerChar"/>
+          <w:color w:val="000000" w:themeColor="text1"/>
+        </w:rPr>
+        <w:t>Windows host</w:t>
+      </w:r>
+      <w:r>
+        <w:rPr>
+          <w:rStyle w:val="AnswerChar"/>
+          <w:color w:val="000000" w:themeColor="text1"/>
+        </w:rPr>
+        <w:t>.</w:t>
+      </w:r>
+      <w:r>
+        <w:rPr>
+          <w:rStyle w:val="AnswerChar"/>
+          <w:color w:val="000000" w:themeColor="text1"/>
+        </w:rPr>
+        <w:t xml:space="preserve"> Take extra care that you don’t </w:t>
+      </w:r>
+      <w:r>
+        <w:rPr>
+          <w:rStyle w:val="AnswerChar"/>
+          <w:color w:val="000000" w:themeColor="text1"/>
+        </w:rPr>
+        <w:t>delete or remove this</w:t>
+      </w:r>
+      <w:r>
+        <w:rPr>
+          <w:rStyle w:val="AnswerChar"/>
+          <w:color w:val="000000" w:themeColor="text1"/>
+        </w:rPr>
+        <w:t>!</w:t>
+      </w:r>
+      <w:r>
+        <w:rPr>
+          <w:rStyle w:val="AnswerChar"/>
+          <w:color w:val="000000" w:themeColor="text1"/>
+        </w:rPr>
+        <w:t>)</w:t>
+      </w:r>
+    </w:p>
+    <w:p>
+      <w:pPr>
+        <w:pStyle w:val="ListParagraph"/>
+        <w:numPr>
+          <w:ilvl w:val="0"/>
+          <w:numId w:val="6"/>
+        </w:numPr>
+      </w:pPr>
+      <w:r>
+        <w:rPr>
+          <w:rStyle w:val="AnswerChar"/>
+          <w:color w:val="000000" w:themeColor="text1"/>
+        </w:rPr>
+        <w:t>Enter (all on one</w:t>
+      </w:r>
+      <w:r>
+        <w:rPr>
+          <w:rStyle w:val="AnswerChar"/>
+          <w:color w:val="000000" w:themeColor="text1"/>
+        </w:rPr>
+        <w:t xml:space="preserve"> line):</w:t>
+      </w:r>
+      <w:r>
+        <w:rPr>
+          <w:rStyle w:val="AnswerChar"/>
+          <w:color w:val="000000" w:themeColor="text1"/>
+        </w:rPr>
+        <w:br/>
+      </w:r>
+      <w:r>
+        <w:rPr>
+          <w:rFonts w:ascii="Consolas" w:hAnsi="Consolas"/>
+          <w:b/>
+          <w:bCs/>
+        </w:rPr>
+        <w:t>Get-CimInstance -Namespace root\subscription -ClassName NTEventLogEventConsumer</w:t>
+      </w:r>
+      <w:r>
+        <w:rPr>
+          <w:rFonts w:cstheme="minorHAnsi"/>
+        </w:rPr>
+        <w:t xml:space="preserve"> </w:t>
+      </w:r>
+      <w:r>
+        <w:rPr>
+          <w:rFonts w:cstheme="minorHAnsi"/>
+        </w:rPr>
+        <w:br/>
+      </w:r>
+      <w:r>
+        <w:rPr>
+          <w:rFonts w:cstheme="minorHAnsi"/>
+        </w:rPr>
+        <w:t xml:space="preserve">You should see an </w:t>
+      </w:r>
+      <w:r>
+        <w:rPr>
+          <w:rFonts w:cstheme="minorHAnsi"/>
+          <w:b/>
+          <w:bCs/>
+        </w:rPr>
+        <w:t>NTEventLogEventConsumer</w:t>
+      </w:r>
+      <w:r>
+        <w:rPr>
+          <w:rFonts w:cstheme="minorHAnsi"/>
+        </w:rPr>
+        <w:t xml:space="preserve"> instance named </w:t>
+      </w:r>
+      <w:r>
+        <w:rPr>
+          <w:rFonts w:cstheme="minorHAnsi"/>
           <w:i/>
           <w:iCs/>
         </w:rPr>
-        <w:t>’s</w:t>
-      </w:r>
-      <w:r>
-        <w:rPr>
-          <w:i/>
-          <w:iCs/>
-        </w:rPr>
-        <w:t xml:space="preserve"> </w:t>
-      </w:r>
-      <w:proofErr w:type="gramStart"/>
-      <w:r>
-        <w:rPr>
-          <w:i/>
-          <w:iCs/>
-        </w:rPr>
-        <w:t>similar to</w:t>
-      </w:r>
-      <w:proofErr w:type="gramEnd"/>
-      <w:r>
-        <w:rPr>
-          <w:i/>
-          <w:iCs/>
-        </w:rPr>
-        <w:t xml:space="preserve"> SQL.</w:t>
-      </w:r>
-      <w:r>
-        <w:t>)</w:t>
-      </w:r>
-      <w:r>
+        <w:t>SCM Event Log Consumer</w:t>
+      </w:r>
+      <w:r>
+        <w:rPr>
+          <w:rFonts w:cstheme="minorHAnsi"/>
+        </w:rPr>
+        <w:t>.</w:t>
+      </w:r>
+      <w:r>
+        <w:rPr>
+          <w:rFonts w:cstheme="minorHAnsi"/>
+        </w:rPr>
         <w:t xml:space="preserve"> </w:t>
       </w:r>
     </w:p>
@@ -3112,223 +3570,238 @@
           <w:ilvl w:val="1"/>
           <w:numId w:val="6"/>
         </w:numPr>
-      </w:pPr>
-      <w:r>
-        <w:t>Enter (all on one line)</w:t>
-      </w:r>
-      <w:r>
-        <w:t xml:space="preserve">: </w:t>
-      </w:r>
-      <w:r>
-        <w:br/>
-      </w:r>
-      <w:r>
-        <w:rPr>
-          <w:rFonts w:ascii="Consolas" w:hAnsi="Consolas"/>
-          <w:b/>
-          <w:bCs/>
-        </w:rPr>
-        <w:t xml:space="preserve">$query = </w:t>
-      </w:r>
-      <w:r>
-        <w:rPr>
-          <w:rFonts w:ascii="Consolas" w:hAnsi="Consolas"/>
-          <w:b/>
-          <w:bCs/>
-        </w:rPr>
-        <w:t>"</w:t>
-      </w:r>
-      <w:r>
-        <w:rPr>
-          <w:rFonts w:ascii="Consolas" w:hAnsi="Consolas"/>
-          <w:b/>
-          <w:bCs/>
-        </w:rPr>
-        <w:t>select * from __InstanceDeletionEvent within 15 where</w:t>
-      </w:r>
-      <w:r>
-        <w:rPr>
-          <w:rFonts w:ascii="Consolas" w:hAnsi="Consolas"/>
-          <w:b/>
-          <w:bCs/>
-        </w:rPr>
-        <w:t xml:space="preserve"> TargetInstance ISA </w:t>
-      </w:r>
-      <w:r>
-        <w:rPr>
-          <w:rFonts w:ascii="Consolas" w:hAnsi="Consolas"/>
-          <w:b/>
-          <w:bCs/>
-        </w:rPr>
-        <w:t>'</w:t>
-      </w:r>
-      <w:r>
-        <w:rPr>
-          <w:rFonts w:ascii="Consolas" w:hAnsi="Consolas"/>
-          <w:b/>
-          <w:bCs/>
-        </w:rPr>
-        <w:t>Win32_Service</w:t>
-      </w:r>
-      <w:r>
-        <w:rPr>
-          <w:rFonts w:ascii="Consolas" w:hAnsi="Consolas"/>
-          <w:b/>
-          <w:bCs/>
-        </w:rPr>
-        <w:t>'</w:t>
-      </w:r>
-      <w:r>
-        <w:rPr>
-          <w:rFonts w:ascii="Consolas" w:hAnsi="Consolas"/>
-          <w:b/>
-          <w:bCs/>
-        </w:rPr>
-        <w:t xml:space="preserve"> AND TargetInstance.name</w:t>
-      </w:r>
-      <w:r>
-        <w:rPr>
-          <w:rFonts w:ascii="Consolas" w:hAnsi="Consolas"/>
-          <w:b/>
-          <w:bCs/>
-        </w:rPr>
-        <w:t>=</w:t>
-      </w:r>
-      <w:r>
-        <w:rPr>
-          <w:rFonts w:ascii="Consolas" w:hAnsi="Consolas"/>
-          <w:b/>
-          <w:bCs/>
-        </w:rPr>
-        <w:t>'</w:t>
-      </w:r>
-      <w:r>
-        <w:rPr>
-          <w:rFonts w:ascii="Consolas" w:hAnsi="Consolas"/>
-          <w:b/>
-          <w:bCs/>
-        </w:rPr>
-        <w:t>LicenseManager</w:t>
-      </w:r>
-      <w:r>
-        <w:rPr>
-          <w:rFonts w:ascii="Consolas" w:hAnsi="Consolas"/>
-          <w:b/>
-          <w:bCs/>
-        </w:rPr>
-        <w:t>'</w:t>
-      </w:r>
-      <w:r>
-        <w:rPr>
-          <w:rFonts w:ascii="Consolas" w:hAnsi="Consolas"/>
-          <w:b/>
-          <w:bCs/>
-        </w:rPr>
-        <w:t>"</w:t>
-      </w:r>
-      <w:r>
-        <w:t xml:space="preserve"> </w:t>
-      </w:r>
-      <w:r>
-        <w:br/>
-        <w:t xml:space="preserve">This query </w:t>
-      </w:r>
-      <w:r>
-        <w:t>inspects</w:t>
-      </w:r>
-      <w:r>
-        <w:t xml:space="preserve"> </w:t>
-      </w:r>
-      <w:r>
-        <w:rPr>
-          <w:i/>
-          <w:iCs/>
-        </w:rPr>
-        <w:t>Instance</w:t>
-      </w:r>
-      <w:r>
-        <w:rPr>
-          <w:i/>
-          <w:iCs/>
-        </w:rPr>
-        <w:t xml:space="preserve"> </w:t>
-      </w:r>
-      <w:r>
-        <w:rPr>
-          <w:i/>
-          <w:iCs/>
-        </w:rPr>
-        <w:t>Deletion</w:t>
-      </w:r>
-      <w:r>
-        <w:rPr>
-          <w:i/>
-          <w:iCs/>
-        </w:rPr>
-        <w:t xml:space="preserve"> </w:t>
-      </w:r>
-      <w:r>
-        <w:rPr>
-          <w:i/>
-          <w:iCs/>
-        </w:rPr>
-        <w:t>Events</w:t>
-      </w:r>
-      <w:r>
-        <w:t xml:space="preserve"> </w:t>
-      </w:r>
-      <w:r>
-        <w:t>every fifteen seconds</w:t>
-      </w:r>
-      <w:r>
-        <w:t xml:space="preserve">, checking to see </w:t>
-      </w:r>
-      <w:r>
-        <w:t>whether</w:t>
-      </w:r>
-      <w:r>
-        <w:t xml:space="preserve"> it finds </w:t>
-      </w:r>
-      <w:r>
-        <w:t xml:space="preserve">one for </w:t>
-      </w:r>
-      <w:r>
-        <w:t>a</w:t>
-      </w:r>
-      <w:r>
-        <w:t xml:space="preserve"> </w:t>
-      </w:r>
-      <w:r>
-        <w:rPr>
-          <w:i/>
-          <w:iCs/>
-        </w:rPr>
-        <w:t>Win32_Service</w:t>
-      </w:r>
-      <w:r>
-        <w:t xml:space="preserve"> </w:t>
-      </w:r>
-      <w:r>
-        <w:t xml:space="preserve">instance </w:t>
-      </w:r>
-      <w:r>
-        <w:t xml:space="preserve">named </w:t>
-      </w:r>
-      <w:r>
-        <w:rPr>
-          <w:i/>
-          <w:iCs/>
-        </w:rPr>
-        <w:t>LicenseManager</w:t>
-      </w:r>
-      <w:r>
-        <w:t>.</w:t>
-      </w:r>
-      <w:r>
-        <w:t xml:space="preserve"> </w:t>
-      </w:r>
-      <w:r>
-        <w:br/>
+        <w:rPr>
+          <w:rStyle w:val="AnswerChar"/>
+          <w:color w:val="auto"/>
+        </w:rPr>
+      </w:pPr>
+      <w:r>
+        <w:rPr>
+          <w:rFonts w:cstheme="minorHAnsi"/>
+        </w:rPr>
+        <w:t>What is the value of its SourceName property?</w:t>
+      </w:r>
+      <w:r>
+        <w:rPr>
+          <w:rFonts w:cstheme="minorHAnsi"/>
+        </w:rPr>
+        <w:t xml:space="preserve"> </w:t>
+      </w:r>
+      <w:sdt>
+        <w:sdtPr>
+          <w:rPr>
+            <w:rStyle w:val="AnswerChar"/>
+          </w:rPr>
+          <w:id w:val="1566143292"/>
+          <w:placeholder>
+            <w:docPart w:val="FA226AC29F8D4584A562ABD1CFBBAA7A"/>
+          </w:placeholder>
+          <w:showingPlcHdr/>
+          <w15:color w:val="800000"/>
+          <w15:appearance w15:val="tags"/>
+          <w:text w:multiLine="1"/>
+        </w:sdtPr>
+        <w:sdtEndPr>
+          <w:rPr>
+            <w:rStyle w:val="DefaultParagraphFont"/>
+            <w:color w:val="auto"/>
+          </w:rPr>
+        </w:sdtEndPr>
+        <w:sdtContent>
+          <w:r>
+            <w:rPr>
+              <w:rStyle w:val="PlaceholderText"/>
+            </w:rPr>
+            <w:t>Click or tap here to enter text.</w:t>
+          </w:r>
+        </w:sdtContent>
+      </w:sdt>
+      <w:r>
+        <w:rPr>
+          <w:rStyle w:val="AnswerChar"/>
+          <w:color w:val="000000" w:themeColor="text1"/>
+        </w:rPr>
+        <w:t xml:space="preserve"> </w:t>
+      </w:r>
+    </w:p>
+    <w:p>
+      <w:pPr>
+        <w:pStyle w:val="ListParagraph"/>
+        <w:numPr>
+          <w:ilvl w:val="1"/>
+          <w:numId w:val="6"/>
+        </w:numPr>
+      </w:pPr>
+      <w:r>
+        <w:rPr>
+          <w:rStyle w:val="AnswerChar"/>
+          <w:color w:val="000000" w:themeColor="text1"/>
+        </w:rPr>
+        <w:t>I</w:t>
+      </w:r>
+      <w:r>
+        <w:rPr>
+          <w:rStyle w:val="AnswerChar"/>
+          <w:color w:val="000000" w:themeColor="text1"/>
+        </w:rPr>
+        <w:t xml:space="preserve">n </w:t>
+      </w:r>
+      <w:r>
+        <w:rPr>
+          <w:rStyle w:val="AnswerChar"/>
+          <w:color w:val="000000" w:themeColor="text1"/>
+        </w:rPr>
+        <w:t>th</w:t>
+      </w:r>
+      <w:r>
+        <w:rPr>
+          <w:rStyle w:val="AnswerChar"/>
+          <w:color w:val="000000" w:themeColor="text1"/>
+        </w:rPr>
+        <w:t>e</w:t>
+      </w:r>
+      <w:r>
+        <w:rPr>
+          <w:rStyle w:val="AnswerChar"/>
+          <w:color w:val="000000" w:themeColor="text1"/>
+        </w:rPr>
+        <w:t xml:space="preserve"> </w:t>
+      </w:r>
+      <w:r>
+        <w:rPr>
+          <w:rStyle w:val="AnswerChar"/>
+          <w:color w:val="000000" w:themeColor="text1"/>
+        </w:rPr>
+        <w:t xml:space="preserve">next </w:t>
+      </w:r>
+      <w:r>
+        <w:rPr>
+          <w:rStyle w:val="AnswerChar"/>
+          <w:color w:val="000000" w:themeColor="text1"/>
+        </w:rPr>
+        <w:t xml:space="preserve">task, we’ll create a new </w:t>
+      </w:r>
+      <w:r>
+        <w:rPr>
+          <w:rStyle w:val="AnswerChar"/>
+          <w:b/>
+          <w:bCs/>
+          <w:color w:val="000000" w:themeColor="text1"/>
+        </w:rPr>
+        <w:t>LogFileEventConsumer</w:t>
+      </w:r>
+      <w:r>
+        <w:rPr>
+          <w:rStyle w:val="AnswerChar"/>
+          <w:color w:val="000000" w:themeColor="text1"/>
+        </w:rPr>
+        <w:t xml:space="preserve"> instance</w:t>
+      </w:r>
+      <w:r>
+        <w:rPr>
+          <w:rStyle w:val="AnswerChar"/>
+          <w:color w:val="000000" w:themeColor="text1"/>
+        </w:rPr>
+        <w:t>, so let’s check for those</w:t>
+      </w:r>
+      <w:r>
+        <w:rPr>
+          <w:rStyle w:val="AnswerChar"/>
+          <w:color w:val="000000" w:themeColor="text1"/>
+        </w:rPr>
+        <w:t xml:space="preserve">. </w:t>
+      </w:r>
+      <w:r>
+        <w:rPr>
+          <w:rStyle w:val="AnswerChar"/>
+          <w:color w:val="000000" w:themeColor="text1"/>
+        </w:rPr>
+        <w:t>Enter (all on one line):</w:t>
+      </w:r>
+      <w:r>
+        <w:rPr>
+          <w:rStyle w:val="AnswerChar"/>
+          <w:color w:val="000000" w:themeColor="text1"/>
+        </w:rPr>
+        <w:br/>
+      </w:r>
+      <w:r>
+        <w:rPr>
+          <w:rFonts w:ascii="Consolas" w:hAnsi="Consolas"/>
+          <w:b/>
+          <w:bCs/>
+        </w:rPr>
+        <w:t>Get-CimInstance -Namespace root\subscription -ClassName Log</w:t>
+      </w:r>
+      <w:r>
+        <w:rPr>
+          <w:rFonts w:ascii="Consolas" w:hAnsi="Consolas"/>
+          <w:b/>
+          <w:bCs/>
+        </w:rPr>
+        <w:t>File</w:t>
+      </w:r>
+      <w:r>
+        <w:rPr>
+          <w:rFonts w:ascii="Consolas" w:hAnsi="Consolas"/>
+          <w:b/>
+          <w:bCs/>
+        </w:rPr>
+        <w:t>EventConsumer</w:t>
+      </w:r>
+      <w:r>
+        <w:rPr>
+          <w:rFonts w:cstheme="minorHAnsi"/>
+        </w:rPr>
+        <w:t xml:space="preserve"> </w:t>
+      </w:r>
+      <w:r>
+        <w:rPr>
+          <w:rFonts w:cstheme="minorHAnsi"/>
+        </w:rPr>
+        <w:br/>
+      </w:r>
+      <w:r>
+        <w:rPr>
+          <w:rFonts w:cstheme="minorHAnsi"/>
+        </w:rPr>
+        <w:t>(</w:t>
+      </w:r>
+      <w:r>
+        <w:rPr>
+          <w:rFonts w:cstheme="minorHAnsi"/>
+        </w:rPr>
+        <w:t xml:space="preserve">You probably won’t get any output, but if you do, </w:t>
+      </w:r>
+      <w:r>
+        <w:rPr>
+          <w:rFonts w:cstheme="minorHAnsi"/>
+        </w:rPr>
+        <w:t>take extra care that you don’t delete or remove</w:t>
+      </w:r>
+      <w:r>
+        <w:rPr>
+          <w:rFonts w:cstheme="minorHAnsi"/>
+        </w:rPr>
+        <w:t xml:space="preserve"> those </w:t>
+      </w:r>
+      <w:r>
+        <w:rPr>
+          <w:rFonts w:cstheme="minorHAnsi"/>
+        </w:rPr>
+        <w:t>pre-</w:t>
+      </w:r>
+      <w:r>
+        <w:rPr>
+          <w:rFonts w:cstheme="minorHAnsi"/>
+        </w:rPr>
+        <w:t>existing consumer instances!</w:t>
+      </w:r>
+      <w:r>
+        <w:rPr>
+          <w:rFonts w:cstheme="minorHAnsi"/>
+        </w:rPr>
+        <w:t>)</w:t>
       </w:r>
     </w:p>
     <w:p>
@@ -3340,17 +3813,62 @@
         </w:numPr>
       </w:pPr>
       <w:r>
-        <w:t xml:space="preserve">Create an </w:t>
-      </w:r>
-      <w:r>
-        <w:rPr>
-          <w:b/>
-          <w:bCs/>
-        </w:rPr>
-        <w:t>__EventFilter</w:t>
-      </w:r>
-      <w:r>
-        <w:t xml:space="preserve"> CimInstance.</w:t>
+        <w:t xml:space="preserve">Enter (all on one line): </w:t>
+      </w:r>
+      <w:r>
+        <w:br/>
+      </w:r>
+      <w:r>
+        <w:rPr>
+          <w:rFonts w:ascii="Consolas" w:hAnsi="Consolas"/>
+          <w:b/>
+          <w:bCs/>
+        </w:rPr>
+        <w:t>Get-CimInstance -Namespace root\subscription -ClassName __FilterToConsumerBinding</w:t>
+      </w:r>
+      <w:r>
+        <w:rPr>
+          <w:rFonts w:cstheme="minorHAnsi"/>
+        </w:rPr>
+        <w:t xml:space="preserve"> </w:t>
+      </w:r>
+      <w:r>
+        <w:rPr>
+          <w:rFonts w:cstheme="minorHAnsi"/>
+        </w:rPr>
+        <w:br/>
+      </w:r>
+      <w:r>
+        <w:rPr>
+          <w:rFonts w:cstheme="minorHAnsi"/>
+        </w:rPr>
+        <w:t xml:space="preserve">You should see </w:t>
+      </w:r>
+      <w:r>
+        <w:rPr>
+          <w:rFonts w:cstheme="minorHAnsi"/>
+        </w:rPr>
+        <w:t xml:space="preserve">a </w:t>
+      </w:r>
+      <w:r>
+        <w:rPr>
+          <w:rFonts w:cstheme="minorHAnsi"/>
+          <w:b/>
+          <w:bCs/>
+        </w:rPr>
+        <w:t>__FilterToConsumerBinding</w:t>
+      </w:r>
+      <w:r>
+        <w:rPr>
+          <w:rFonts w:cstheme="minorHAnsi"/>
+        </w:rPr>
+        <w:t xml:space="preserve"> instance</w:t>
+      </w:r>
+      <w:r>
+        <w:rPr>
+          <w:rFonts w:cstheme="minorHAnsi"/>
+        </w:rPr>
+        <w:t>.</w:t>
       </w:r>
     </w:p>
     <w:p>
@@ -3360,42 +3878,135 @@
           <w:ilvl w:val="1"/>
           <w:numId w:val="6"/>
         </w:numPr>
-      </w:pPr>
-      <w:r>
-        <w:t>Before we start, g</w:t>
-      </w:r>
-      <w:r>
-        <w:t>et a list of the</w:t>
-      </w:r>
-      <w:r>
-        <w:t xml:space="preserve"> current</w:t>
-      </w:r>
-      <w:r>
-        <w:t xml:space="preserve"> </w:t>
-      </w:r>
-      <w:r>
-        <w:rPr>
-          <w:b/>
-          <w:bCs/>
-        </w:rPr>
-        <w:t>__EventFilter</w:t>
-      </w:r>
-      <w:r>
-        <w:t xml:space="preserve"> instances: </w:t>
-      </w:r>
-      <w:r>
-        <w:br/>
-      </w:r>
-      <w:r>
-        <w:rPr>
-          <w:rFonts w:ascii="Consolas" w:hAnsi="Consolas"/>
-          <w:b/>
-          <w:bCs/>
-        </w:rPr>
-        <w:t>Get-CimInstance -Namespace root\subscription -ClassName __EventFilter</w:t>
-      </w:r>
-      <w:r>
-        <w:t xml:space="preserve"> </w:t>
+        <w:rPr>
+          <w:rStyle w:val="AnswerChar"/>
+          <w:color w:val="auto"/>
+        </w:rPr>
+      </w:pPr>
+      <w:r>
+        <w:rPr>
+          <w:rFonts w:cstheme="minorHAnsi"/>
+        </w:rPr>
+        <w:t xml:space="preserve">What’s the name </w:t>
+      </w:r>
+      <w:r>
+        <w:rPr>
+          <w:rFonts w:cstheme="minorHAnsi"/>
+        </w:rPr>
+        <w:t>embedded in</w:t>
+      </w:r>
+      <w:r>
+        <w:rPr>
+          <w:rFonts w:cstheme="minorHAnsi"/>
+        </w:rPr>
+        <w:t xml:space="preserve"> its </w:t>
+      </w:r>
+      <w:r>
+        <w:rPr>
+          <w:rFonts w:cstheme="minorHAnsi"/>
+          <w:b/>
+          <w:bCs/>
+        </w:rPr>
+        <w:t>Consumer</w:t>
+      </w:r>
+      <w:r>
+        <w:rPr>
+          <w:rFonts w:cstheme="minorHAnsi"/>
+        </w:rPr>
+        <w:t xml:space="preserve"> property?</w:t>
+      </w:r>
+      <w:r>
+        <w:rPr>
+          <w:rFonts w:cstheme="minorHAnsi"/>
+        </w:rPr>
+        <w:t xml:space="preserve"> </w:t>
+      </w:r>
+      <w:sdt>
+        <w:sdtPr>
+          <w:rPr>
+            <w:rStyle w:val="AnswerChar"/>
+          </w:rPr>
+          <w:id w:val="-1631159471"/>
+          <w:placeholder>
+            <w:docPart w:val="D7DC4825ADCD448B862B4A7AE953D60F"/>
+          </w:placeholder>
+          <w:showingPlcHdr/>
+          <w15:color w:val="800000"/>
+          <w15:appearance w15:val="tags"/>
+          <w:text w:multiLine="1"/>
+        </w:sdtPr>
+        <w:sdtEndPr>
+          <w:rPr>
+            <w:rStyle w:val="DefaultParagraphFont"/>
+            <w:color w:val="auto"/>
+          </w:rPr>
+        </w:sdtEndPr>
+        <w:sdtContent>
+          <w:r>
+            <w:rPr>
+              <w:rStyle w:val="PlaceholderText"/>
+            </w:rPr>
+            <w:t>Click or tap here to enter text.</w:t>
+          </w:r>
+        </w:sdtContent>
+      </w:sdt>
+      <w:r>
+        <w:rPr>
+          <w:rStyle w:val="AnswerChar"/>
+          <w:color w:val="000000" w:themeColor="text1"/>
+        </w:rPr>
+        <w:t xml:space="preserve"> </w:t>
+      </w:r>
+      <w:r>
+        <w:rPr>
+          <w:rStyle w:val="AnswerChar"/>
+          <w:color w:val="000000" w:themeColor="text1"/>
+        </w:rPr>
+        <w:br/>
+        <w:t>(</w:t>
+      </w:r>
+      <w:r>
+        <w:rPr>
+          <w:rStyle w:val="AnswerChar"/>
+          <w:i/>
+          <w:iCs/>
+          <w:color w:val="000000" w:themeColor="text1"/>
+        </w:rPr>
+        <w:t xml:space="preserve">Hint: </w:t>
+      </w:r>
+      <w:r>
+        <w:rPr>
+          <w:rStyle w:val="AnswerChar"/>
+          <w:i/>
+          <w:iCs/>
+          <w:color w:val="000000" w:themeColor="text1"/>
+        </w:rPr>
+        <w:t xml:space="preserve">It should </w:t>
+      </w:r>
+      <w:r>
+        <w:rPr>
+          <w:rStyle w:val="AnswerChar"/>
+          <w:i/>
+          <w:iCs/>
+          <w:color w:val="000000" w:themeColor="text1"/>
+        </w:rPr>
+        <w:t>match the consumer you found in step 2</w:t>
+      </w:r>
+      <w:r>
+        <w:rPr>
+          <w:rStyle w:val="AnswerChar"/>
+          <w:i/>
+          <w:iCs/>
+          <w:color w:val="000000" w:themeColor="text1"/>
+        </w:rPr>
+        <w:t>.</w:t>
+      </w:r>
+      <w:r>
+        <w:rPr>
+          <w:rStyle w:val="AnswerChar"/>
+          <w:color w:val="000000" w:themeColor="text1"/>
+        </w:rPr>
+        <w:t>)</w:t>
       </w:r>
     </w:p>
     <w:p>
@@ -3405,211 +4016,134 @@
           <w:ilvl w:val="1"/>
           <w:numId w:val="6"/>
         </w:numPr>
-      </w:pPr>
-      <w:r>
-        <w:t xml:space="preserve">Enter the following to create a summary of </w:t>
-      </w:r>
-      <w:r>
-        <w:t>your new filter’s</w:t>
-      </w:r>
-      <w:r>
-        <w:t xml:space="preserve"> properties as a hash table object: </w:t>
-      </w:r>
-      <w:r>
-        <w:br/>
-      </w:r>
-      <w:r>
-        <w:rPr>
-          <w:rFonts w:ascii="Consolas" w:hAnsi="Consolas"/>
-          <w:b/>
-          <w:bCs/>
-        </w:rPr>
-        <w:t>$EventFilter</w:t>
-      </w:r>
-      <w:r>
-        <w:rPr>
-          <w:rFonts w:ascii="Consolas" w:hAnsi="Consolas"/>
-          <w:b/>
-          <w:bCs/>
-        </w:rPr>
-        <w:t>Properties</w:t>
-      </w:r>
-      <w:r>
-        <w:rPr>
-          <w:rFonts w:ascii="Consolas" w:hAnsi="Consolas"/>
-          <w:b/>
-          <w:bCs/>
-        </w:rPr>
-        <w:t xml:space="preserve"> = @{</w:t>
-      </w:r>
-      <w:r>
-        <w:t xml:space="preserve"> </w:t>
-      </w:r>
-      <w:r>
-        <w:br/>
-      </w:r>
-      <w:r>
-        <w:rPr>
-          <w:rFonts w:ascii="Consolas" w:hAnsi="Consolas"/>
-          <w:b/>
-          <w:bCs/>
-        </w:rPr>
-        <w:t xml:space="preserve">  Name = </w:t>
-      </w:r>
-      <w:r>
-        <w:rPr>
-          <w:rFonts w:ascii="Consolas" w:hAnsi="Consolas"/>
-          <w:b/>
-          <w:bCs/>
-        </w:rPr>
-        <w:t>'</w:t>
-      </w:r>
-      <w:r>
-        <w:rPr>
-          <w:rFonts w:ascii="Consolas" w:hAnsi="Consolas"/>
-          <w:b/>
-          <w:bCs/>
-        </w:rPr>
-        <w:t>LicenseManagerFilter</w:t>
-      </w:r>
-      <w:r>
-        <w:rPr>
-          <w:rFonts w:ascii="Consolas" w:hAnsi="Consolas"/>
-          <w:b/>
-          <w:bCs/>
-        </w:rPr>
-        <w:t>'</w:t>
-      </w:r>
-      <w:r>
-        <w:rPr>
-          <w:rFonts w:ascii="Consolas" w:hAnsi="Consolas"/>
-          <w:b/>
-          <w:bCs/>
-        </w:rPr>
-        <w:t>;</w:t>
-      </w:r>
-      <w:r>
-        <w:t xml:space="preserve"> </w:t>
-      </w:r>
-      <w:r>
-        <w:br/>
-      </w:r>
-      <w:r>
-        <w:rPr>
-          <w:rFonts w:ascii="Consolas" w:hAnsi="Consolas"/>
-          <w:b/>
-          <w:bCs/>
-        </w:rPr>
-        <w:t xml:space="preserve">  Query = $query;</w:t>
-      </w:r>
-      <w:r>
-        <w:t xml:space="preserve"> </w:t>
-      </w:r>
-      <w:r>
-        <w:br/>
-      </w:r>
-      <w:r>
-        <w:rPr>
-          <w:rFonts w:ascii="Consolas" w:hAnsi="Consolas"/>
-          <w:b/>
-          <w:bCs/>
-        </w:rPr>
-        <w:t xml:space="preserve">  QueryLanguage = </w:t>
-      </w:r>
-      <w:r>
-        <w:rPr>
-          <w:rFonts w:ascii="Consolas" w:hAnsi="Consolas"/>
-          <w:b/>
-          <w:bCs/>
-        </w:rPr>
-        <w:t>"</w:t>
-      </w:r>
-      <w:r>
-        <w:rPr>
-          <w:rFonts w:ascii="Consolas" w:hAnsi="Consolas"/>
-          <w:b/>
-          <w:bCs/>
-        </w:rPr>
-        <w:t>WQL</w:t>
-      </w:r>
-      <w:r>
-        <w:rPr>
-          <w:rFonts w:ascii="Consolas" w:hAnsi="Consolas"/>
-          <w:b/>
-          <w:bCs/>
-        </w:rPr>
-        <w:t>"</w:t>
-      </w:r>
-      <w:r>
-        <w:rPr>
-          <w:rFonts w:ascii="Consolas" w:hAnsi="Consolas"/>
-          <w:b/>
-          <w:bCs/>
-        </w:rPr>
-        <w:t>;</w:t>
-      </w:r>
-      <w:r>
-        <w:t xml:space="preserve"> </w:t>
-      </w:r>
-      <w:r>
-        <w:br/>
-      </w:r>
-      <w:r>
-        <w:rPr>
-          <w:rFonts w:ascii="Consolas" w:hAnsi="Consolas"/>
-          <w:b/>
-          <w:bCs/>
-        </w:rPr>
-        <w:t xml:space="preserve">  EventNamespace = </w:t>
-      </w:r>
-      <w:r>
-        <w:rPr>
-          <w:rFonts w:ascii="Consolas" w:hAnsi="Consolas"/>
-          <w:b/>
-          <w:bCs/>
-        </w:rPr>
-        <w:t>"</w:t>
-      </w:r>
-      <w:r>
-        <w:rPr>
-          <w:rFonts w:ascii="Consolas" w:hAnsi="Consolas"/>
-          <w:b/>
-          <w:bCs/>
-        </w:rPr>
-        <w:t>\root\cimv2</w:t>
-      </w:r>
-      <w:r>
-        <w:rPr>
-          <w:rFonts w:ascii="Consolas" w:hAnsi="Consolas"/>
-          <w:b/>
-          <w:bCs/>
-        </w:rPr>
-        <w:t>"</w:t>
-      </w:r>
-      <w:r>
-        <w:rPr>
-          <w:rFonts w:ascii="Consolas" w:hAnsi="Consolas"/>
-          <w:b/>
-          <w:bCs/>
-        </w:rPr>
-        <w:t>;</w:t>
-      </w:r>
-      <w:r>
-        <w:t xml:space="preserve"> </w:t>
-      </w:r>
-      <w:r>
-        <w:br/>
-      </w:r>
-      <w:r>
-        <w:rPr>
-          <w:rFonts w:ascii="Consolas" w:hAnsi="Consolas"/>
-          <w:b/>
-          <w:bCs/>
-        </w:rPr>
-        <w:t>}</w:t>
-      </w:r>
-      <w:r>
-        <w:t xml:space="preserve"> </w:t>
+        <w:rPr>
+          <w:rStyle w:val="AnswerChar"/>
+          <w:color w:val="auto"/>
+        </w:rPr>
+      </w:pPr>
+      <w:r>
+        <w:rPr>
+          <w:rStyle w:val="AnswerChar"/>
+          <w:color w:val="000000" w:themeColor="text1"/>
+        </w:rPr>
+        <w:t>What’s the name</w:t>
+      </w:r>
+      <w:r>
+        <w:rPr>
+          <w:rStyle w:val="AnswerChar"/>
+          <w:color w:val="000000" w:themeColor="text1"/>
+        </w:rPr>
+        <w:t xml:space="preserve"> embedded in</w:t>
+      </w:r>
+      <w:r>
+        <w:rPr>
+          <w:rStyle w:val="AnswerChar"/>
+          <w:color w:val="000000" w:themeColor="text1"/>
+        </w:rPr>
+        <w:t xml:space="preserve"> its </w:t>
+      </w:r>
+      <w:r>
+        <w:rPr>
+          <w:rStyle w:val="AnswerChar"/>
+          <w:b/>
+          <w:bCs/>
+          <w:color w:val="000000" w:themeColor="text1"/>
+        </w:rPr>
+        <w:t>Filter</w:t>
+      </w:r>
+      <w:r>
+        <w:rPr>
+          <w:rStyle w:val="AnswerChar"/>
+          <w:color w:val="000000" w:themeColor="text1"/>
+        </w:rPr>
+        <w:t xml:space="preserve"> property? </w:t>
+      </w:r>
+      <w:sdt>
+        <w:sdtPr>
+          <w:rPr>
+            <w:rStyle w:val="AnswerChar"/>
+          </w:rPr>
+          <w:id w:val="-435517976"/>
+          <w:placeholder>
+            <w:docPart w:val="518B9B163E584A9BBC4A2F691C66EA91"/>
+          </w:placeholder>
+          <w:showingPlcHdr/>
+          <w15:color w:val="800000"/>
+          <w15:appearance w15:val="tags"/>
+          <w:text w:multiLine="1"/>
+        </w:sdtPr>
+        <w:sdtEndPr>
+          <w:rPr>
+            <w:rStyle w:val="DefaultParagraphFont"/>
+            <w:color w:val="auto"/>
+          </w:rPr>
+        </w:sdtEndPr>
+        <w:sdtContent>
+          <w:r>
+            <w:rPr>
+              <w:rStyle w:val="PlaceholderText"/>
+            </w:rPr>
+            <w:t>Click or tap here to enter text.</w:t>
+          </w:r>
+        </w:sdtContent>
+      </w:sdt>
+      <w:r>
+        <w:rPr>
+          <w:rStyle w:val="AnswerChar"/>
+          <w:color w:val="000000" w:themeColor="text1"/>
+        </w:rPr>
+        <w:t xml:space="preserve"> </w:t>
+      </w:r>
+      <w:r>
+        <w:rPr>
+          <w:rStyle w:val="AnswerChar"/>
+          <w:color w:val="000000" w:themeColor="text1"/>
+        </w:rPr>
+        <w:br/>
+        <w:t>(</w:t>
+      </w:r>
+      <w:r>
+        <w:rPr>
+          <w:rStyle w:val="AnswerChar"/>
+          <w:i/>
+          <w:iCs/>
+          <w:color w:val="000000" w:themeColor="text1"/>
+        </w:rPr>
+        <w:t xml:space="preserve">Hint: It should match the </w:t>
+      </w:r>
+      <w:r>
+        <w:rPr>
+          <w:rStyle w:val="AnswerChar"/>
+          <w:i/>
+          <w:iCs/>
+          <w:color w:val="000000" w:themeColor="text1"/>
+        </w:rPr>
+        <w:t>filt</w:t>
+      </w:r>
+      <w:r>
+        <w:rPr>
+          <w:rStyle w:val="AnswerChar"/>
+          <w:i/>
+          <w:iCs/>
+          <w:color w:val="000000" w:themeColor="text1"/>
+        </w:rPr>
+        <w:t>er you found in step 1</w:t>
+      </w:r>
+      <w:r>
+        <w:rPr>
+          <w:rStyle w:val="AnswerChar"/>
+          <w:i/>
+          <w:iCs/>
+          <w:color w:val="000000" w:themeColor="text1"/>
+        </w:rPr>
+        <w:t>.</w:t>
+      </w:r>
+      <w:r>
+        <w:rPr>
+          <w:rStyle w:val="AnswerChar"/>
+          <w:color w:val="000000" w:themeColor="text1"/>
+        </w:rPr>
+        <w:t>)</w:t>
       </w:r>
     </w:p>
     <w:p>
@@ -3619,60 +4153,120 @@
           <w:ilvl w:val="1"/>
           <w:numId w:val="6"/>
         </w:numPr>
-      </w:pPr>
-      <w:r>
-        <w:t xml:space="preserve">Create the CimInstance: </w:t>
-      </w:r>
-      <w:r>
-        <w:br/>
-      </w:r>
-      <w:r>
-        <w:rPr>
-          <w:rFonts w:ascii="Consolas" w:hAnsi="Consolas"/>
-          <w:b/>
-          <w:bCs/>
-        </w:rPr>
-        <w:t xml:space="preserve">$LicenseManagerCimInstance = New-CimInstance -ClassName __EventFilter -Namespace </w:t>
-      </w:r>
-      <w:r>
-        <w:rPr>
-          <w:rFonts w:ascii="Consolas" w:hAnsi="Consolas"/>
-          <w:b/>
-          <w:bCs/>
-        </w:rPr>
-        <w:t>"</w:t>
-      </w:r>
-      <w:r>
-        <w:rPr>
-          <w:rFonts w:ascii="Consolas" w:hAnsi="Consolas"/>
-          <w:b/>
-          <w:bCs/>
-        </w:rPr>
-        <w:t>root\subscription</w:t>
-      </w:r>
-      <w:r>
-        <w:rPr>
-          <w:rFonts w:ascii="Consolas" w:hAnsi="Consolas"/>
-          <w:b/>
-          <w:bCs/>
-        </w:rPr>
-        <w:t>"</w:t>
-      </w:r>
-      <w:r>
-        <w:rPr>
-          <w:rFonts w:ascii="Consolas" w:hAnsi="Consolas"/>
-          <w:b/>
-          <w:bCs/>
-        </w:rPr>
-        <w:t xml:space="preserve"> -Property $EventFilter</w:t>
-      </w:r>
-      <w:r>
-        <w:rPr>
-          <w:rFonts w:ascii="Consolas" w:hAnsi="Consolas"/>
-          <w:b/>
-          <w:bCs/>
-        </w:rPr>
-        <w:t>Properties</w:t>
+        <w:rPr>
+          <w:rStyle w:val="AnswerChar"/>
+          <w:color w:val="auto"/>
+        </w:rPr>
+      </w:pPr>
+      <w:r>
+        <w:rPr>
+          <w:rStyle w:val="AnswerChar"/>
+          <w:color w:val="000000" w:themeColor="text1"/>
+        </w:rPr>
+        <w:t>Again, take extra care that you don’t delete or remove this binding instance</w:t>
+      </w:r>
+      <w:r>
+        <w:rPr>
+          <w:rStyle w:val="AnswerChar"/>
+          <w:color w:val="000000" w:themeColor="text1"/>
+        </w:rPr>
+        <w:t>!</w:t>
+      </w:r>
+    </w:p>
+    <w:p>
+      <w:pPr>
+        <w:pStyle w:val="Heading1"/>
+      </w:pPr>
+      <w:r>
+        <w:t xml:space="preserve">Task </w:t>
+      </w:r>
+      <w:r>
+        <w:t>4</w:t>
+      </w:r>
+      <w:r>
+        <w:t xml:space="preserve"> —Set Up a new CIM event subscription </w:t>
+      </w:r>
+    </w:p>
+    <w:p>
+      <w:pPr>
+        <w:pStyle w:val="Heading2"/>
+      </w:pPr>
+      <w:r>
+        <w:t>Steps</w:t>
+      </w:r>
+    </w:p>
+    <w:p>
+      <w:pPr>
+        <w:pStyle w:val="ListParagraph"/>
+        <w:numPr>
+          <w:ilvl w:val="0"/>
+          <w:numId w:val="10"/>
+        </w:numPr>
+      </w:pPr>
+      <w:r>
+        <w:t>Create a</w:t>
+      </w:r>
+      <w:r>
+        <w:t xml:space="preserve"> </w:t>
+      </w:r>
+      <w:r>
+        <w:t>query</w:t>
+      </w:r>
+      <w:r>
+        <w:t xml:space="preserve"> string</w:t>
+      </w:r>
+      <w:r>
+        <w:t xml:space="preserve"> using </w:t>
+      </w:r>
+      <w:r>
+        <w:rPr>
+          <w:i/>
+          <w:iCs/>
+        </w:rPr>
+        <w:t>WMI Query Language</w:t>
+      </w:r>
+      <w:r>
+        <w:t xml:space="preserve"> (WQL) syntax. (</w:t>
+      </w:r>
+      <w:r>
+        <w:rPr>
+          <w:i/>
+          <w:iCs/>
+        </w:rPr>
+        <w:t>It</w:t>
+      </w:r>
+      <w:r>
+        <w:rPr>
+          <w:i/>
+          <w:iCs/>
+        </w:rPr>
+        <w:t>’s</w:t>
+      </w:r>
+      <w:r>
+        <w:rPr>
+          <w:i/>
+          <w:iCs/>
+        </w:rPr>
+        <w:t xml:space="preserve"> </w:t>
+      </w:r>
+      <w:proofErr w:type="gramStart"/>
+      <w:r>
+        <w:rPr>
+          <w:i/>
+          <w:iCs/>
+        </w:rPr>
+        <w:t>similar to</w:t>
+      </w:r>
+      <w:proofErr w:type="gramEnd"/>
+      <w:r>
+        <w:rPr>
+          <w:i/>
+          <w:iCs/>
+        </w:rPr>
+        <w:t xml:space="preserve"> SQL.</w:t>
+      </w:r>
+      <w:r>
+        <w:t>)</w:t>
       </w:r>
       <w:r>
         <w:t xml:space="preserve"> </w:t>
@@ -3683,11 +4277,925 @@
         <w:pStyle w:val="ListParagraph"/>
         <w:numPr>
           <w:ilvl w:val="1"/>
-          <w:numId w:val="6"/>
+          <w:numId w:val="10"/>
         </w:numPr>
       </w:pPr>
       <w:r>
-        <w:t xml:space="preserve">Get another list of the </w:t>
+        <w:lastRenderedPageBreak/>
+        <w:t>Enter (all on one line)</w:t>
+      </w:r>
+      <w:r>
+        <w:t xml:space="preserve">: </w:t>
+      </w:r>
+      <w:r>
+        <w:br/>
+      </w:r>
+      <w:r>
+        <w:rPr>
+          <w:rFonts w:ascii="Consolas" w:hAnsi="Consolas"/>
+          <w:b/>
+          <w:bCs/>
+        </w:rPr>
+        <w:t xml:space="preserve">$query = </w:t>
+      </w:r>
+      <w:r>
+        <w:rPr>
+          <w:rFonts w:ascii="Consolas" w:hAnsi="Consolas"/>
+          <w:b/>
+          <w:bCs/>
+        </w:rPr>
+        <w:t>"</w:t>
+      </w:r>
+      <w:r>
+        <w:rPr>
+          <w:rFonts w:ascii="Consolas" w:hAnsi="Consolas"/>
+          <w:b/>
+          <w:bCs/>
+        </w:rPr>
+        <w:t>select * from __Instance</w:t>
+      </w:r>
+      <w:r>
+        <w:rPr>
+          <w:rFonts w:ascii="Consolas" w:hAnsi="Consolas"/>
+          <w:b/>
+          <w:bCs/>
+        </w:rPr>
+        <w:t>Modification</w:t>
+      </w:r>
+      <w:r>
+        <w:rPr>
+          <w:rFonts w:ascii="Consolas" w:hAnsi="Consolas"/>
+          <w:b/>
+          <w:bCs/>
+        </w:rPr>
+        <w:t xml:space="preserve">Event within </w:t>
+      </w:r>
+      <w:r>
+        <w:rPr>
+          <w:rFonts w:ascii="Consolas" w:hAnsi="Consolas"/>
+          <w:b/>
+          <w:bCs/>
+        </w:rPr>
+        <w:t>30</w:t>
+      </w:r>
+      <w:r>
+        <w:rPr>
+          <w:rFonts w:ascii="Consolas" w:hAnsi="Consolas"/>
+          <w:b/>
+          <w:bCs/>
+        </w:rPr>
+        <w:t xml:space="preserve"> where</w:t>
+      </w:r>
+      <w:r>
+        <w:rPr>
+          <w:rFonts w:ascii="Consolas" w:hAnsi="Consolas"/>
+          <w:b/>
+          <w:bCs/>
+        </w:rPr>
+        <w:t xml:space="preserve"> TargetInstance ISA </w:t>
+      </w:r>
+      <w:r>
+        <w:rPr>
+          <w:rFonts w:ascii="Consolas" w:hAnsi="Consolas"/>
+          <w:b/>
+          <w:bCs/>
+        </w:rPr>
+        <w:t>'</w:t>
+      </w:r>
+      <w:r>
+        <w:rPr>
+          <w:rFonts w:ascii="Consolas" w:hAnsi="Consolas"/>
+          <w:b/>
+          <w:bCs/>
+        </w:rPr>
+        <w:t>Win32_Service</w:t>
+      </w:r>
+      <w:r>
+        <w:rPr>
+          <w:rFonts w:ascii="Consolas" w:hAnsi="Consolas"/>
+          <w:b/>
+          <w:bCs/>
+        </w:rPr>
+        <w:t>'</w:t>
+      </w:r>
+      <w:r>
+        <w:rPr>
+          <w:rFonts w:ascii="Consolas" w:hAnsi="Consolas"/>
+          <w:b/>
+          <w:bCs/>
+        </w:rPr>
+        <w:t xml:space="preserve"> AND TargetInstance.name</w:t>
+      </w:r>
+      <w:r>
+        <w:rPr>
+          <w:rFonts w:ascii="Consolas" w:hAnsi="Consolas"/>
+          <w:b/>
+          <w:bCs/>
+        </w:rPr>
+        <w:t>=</w:t>
+      </w:r>
+      <w:r>
+        <w:rPr>
+          <w:rFonts w:ascii="Consolas" w:hAnsi="Consolas"/>
+          <w:b/>
+          <w:bCs/>
+        </w:rPr>
+        <w:t>'</w:t>
+      </w:r>
+      <w:r>
+        <w:rPr>
+          <w:rFonts w:ascii="Consolas" w:hAnsi="Consolas"/>
+          <w:b/>
+          <w:bCs/>
+        </w:rPr>
+        <w:t>LicenseManager</w:t>
+      </w:r>
+      <w:r>
+        <w:rPr>
+          <w:rFonts w:ascii="Consolas" w:hAnsi="Consolas"/>
+          <w:b/>
+          <w:bCs/>
+        </w:rPr>
+        <w:t>'</w:t>
+      </w:r>
+      <w:r>
+        <w:rPr>
+          <w:rFonts w:ascii="Consolas" w:hAnsi="Consolas"/>
+          <w:b/>
+          <w:bCs/>
+        </w:rPr>
+        <w:t>"</w:t>
+      </w:r>
+      <w:r>
+        <w:t xml:space="preserve"> </w:t>
+      </w:r>
+      <w:r>
+        <w:br/>
+      </w:r>
+      <w:r>
+        <w:br/>
+        <w:t xml:space="preserve">This query </w:t>
+      </w:r>
+      <w:r>
+        <w:t>inspects</w:t>
+      </w:r>
+      <w:r>
+        <w:t xml:space="preserve"> </w:t>
+      </w:r>
+      <w:r>
+        <w:rPr>
+          <w:i/>
+          <w:iCs/>
+        </w:rPr>
+        <w:t>Instance</w:t>
+      </w:r>
+      <w:r>
+        <w:rPr>
+          <w:i/>
+          <w:iCs/>
+        </w:rPr>
+        <w:t xml:space="preserve"> </w:t>
+      </w:r>
+      <w:r>
+        <w:rPr>
+          <w:i/>
+          <w:iCs/>
+        </w:rPr>
+        <w:t>Modifica</w:t>
+      </w:r>
+      <w:r>
+        <w:rPr>
+          <w:i/>
+          <w:iCs/>
+        </w:rPr>
+        <w:t>tion</w:t>
+      </w:r>
+      <w:r>
+        <w:rPr>
+          <w:i/>
+          <w:iCs/>
+        </w:rPr>
+        <w:t xml:space="preserve"> </w:t>
+      </w:r>
+      <w:r>
+        <w:rPr>
+          <w:i/>
+          <w:iCs/>
+        </w:rPr>
+        <w:t>Events</w:t>
+      </w:r>
+      <w:r>
+        <w:t xml:space="preserve"> </w:t>
+      </w:r>
+      <w:r>
+        <w:t xml:space="preserve">every </w:t>
+      </w:r>
+      <w:r>
+        <w:t>thirty</w:t>
+      </w:r>
+      <w:r>
+        <w:t xml:space="preserve"> seconds</w:t>
+      </w:r>
+      <w:r>
+        <w:t xml:space="preserve">, checking to see </w:t>
+      </w:r>
+      <w:r>
+        <w:t>whether</w:t>
+      </w:r>
+      <w:r>
+        <w:t xml:space="preserve"> it finds </w:t>
+      </w:r>
+      <w:r>
+        <w:t xml:space="preserve">one for </w:t>
+      </w:r>
+      <w:r>
+        <w:t>a</w:t>
+      </w:r>
+      <w:r>
+        <w:t xml:space="preserve"> </w:t>
+      </w:r>
+      <w:r>
+        <w:rPr>
+          <w:i/>
+          <w:iCs/>
+        </w:rPr>
+        <w:t>Win32_Service</w:t>
+      </w:r>
+      <w:r>
+        <w:t xml:space="preserve"> </w:t>
+      </w:r>
+      <w:r>
+        <w:t xml:space="preserve">instance </w:t>
+      </w:r>
+      <w:r>
+        <w:t xml:space="preserve">named </w:t>
+      </w:r>
+      <w:r>
+        <w:rPr>
+          <w:i/>
+          <w:iCs/>
+        </w:rPr>
+        <w:t>LicenseManager</w:t>
+      </w:r>
+      <w:r>
+        <w:t>.</w:t>
+      </w:r>
+      <w:r>
+        <w:t xml:space="preserve"> </w:t>
+      </w:r>
+      <w:r>
+        <w:br/>
+      </w:r>
+    </w:p>
+    <w:p>
+      <w:pPr>
+        <w:pStyle w:val="ListParagraph"/>
+        <w:numPr>
+          <w:ilvl w:val="0"/>
+          <w:numId w:val="10"/>
+        </w:numPr>
+      </w:pPr>
+      <w:r>
+        <w:t xml:space="preserve">Create an </w:t>
+      </w:r>
+      <w:r>
+        <w:rPr>
+          <w:b/>
+          <w:bCs/>
+        </w:rPr>
+        <w:t>__EventFilter</w:t>
+      </w:r>
+      <w:r>
+        <w:t xml:space="preserve"> CimInstance.</w:t>
+      </w:r>
+    </w:p>
+    <w:p>
+      <w:pPr>
+        <w:pStyle w:val="ListParagraph"/>
+        <w:numPr>
+          <w:ilvl w:val="1"/>
+          <w:numId w:val="10"/>
+        </w:numPr>
+      </w:pPr>
+      <w:r>
+        <w:t xml:space="preserve">Reminder: notice the pre-existing </w:t>
+      </w:r>
+      <w:r>
+        <w:rPr>
+          <w:b/>
+          <w:bCs/>
+        </w:rPr>
+        <w:t>__EventFilter</w:t>
+      </w:r>
+      <w:r>
+        <w:t xml:space="preserve"> instances</w:t>
+      </w:r>
+      <w:r>
+        <w:t xml:space="preserve"> you found in the previous task.</w:t>
+      </w:r>
+      <w:r>
+        <w:t xml:space="preserve"> </w:t>
+      </w:r>
+    </w:p>
+    <w:p>
+      <w:pPr>
+        <w:pStyle w:val="ListParagraph"/>
+        <w:numPr>
+          <w:ilvl w:val="1"/>
+          <w:numId w:val="10"/>
+        </w:numPr>
+      </w:pPr>
+      <w:r>
+        <w:t xml:space="preserve">Enter the following to create a summary of </w:t>
+      </w:r>
+      <w:r>
+        <w:t>your new filter’s</w:t>
+      </w:r>
+      <w:r>
+        <w:t xml:space="preserve"> properties as a hash table object: </w:t>
+      </w:r>
+      <w:r>
+        <w:br/>
+        <w:t xml:space="preserve"> </w:t>
+      </w:r>
+      <w:r>
+        <w:br/>
+      </w:r>
+      <w:r>
+        <w:rPr>
+          <w:rFonts w:ascii="Consolas" w:hAnsi="Consolas"/>
+          <w:b/>
+          <w:bCs/>
+        </w:rPr>
+        <w:t>$EventFilter</w:t>
+      </w:r>
+      <w:r>
+        <w:rPr>
+          <w:rFonts w:ascii="Consolas" w:hAnsi="Consolas"/>
+          <w:b/>
+          <w:bCs/>
+        </w:rPr>
+        <w:t>Properties</w:t>
+      </w:r>
+      <w:r>
+        <w:rPr>
+          <w:rFonts w:ascii="Consolas" w:hAnsi="Consolas"/>
+          <w:b/>
+          <w:bCs/>
+        </w:rPr>
+        <w:t xml:space="preserve"> = @{</w:t>
+      </w:r>
+      <w:r>
+        <w:t xml:space="preserve"> </w:t>
+      </w:r>
+      <w:r>
+        <w:br/>
+      </w:r>
+      <w:r>
+        <w:rPr>
+          <w:rFonts w:ascii="Consolas" w:hAnsi="Consolas"/>
+          <w:b/>
+          <w:bCs/>
+        </w:rPr>
+        <w:t xml:space="preserve">  Name = </w:t>
+      </w:r>
+      <w:r>
+        <w:rPr>
+          <w:rFonts w:ascii="Consolas" w:hAnsi="Consolas"/>
+          <w:b/>
+          <w:bCs/>
+        </w:rPr>
+        <w:t>'</w:t>
+      </w:r>
+      <w:r>
+        <w:rPr>
+          <w:rFonts w:ascii="Consolas" w:hAnsi="Consolas"/>
+          <w:b/>
+          <w:bCs/>
+        </w:rPr>
+        <w:t>LicenseManagerFilter</w:t>
+      </w:r>
+      <w:r>
+        <w:rPr>
+          <w:rFonts w:ascii="Consolas" w:hAnsi="Consolas"/>
+          <w:b/>
+          <w:bCs/>
+        </w:rPr>
+        <w:t>'</w:t>
+      </w:r>
+      <w:r>
+        <w:rPr>
+          <w:rFonts w:ascii="Consolas" w:hAnsi="Consolas"/>
+          <w:b/>
+          <w:bCs/>
+        </w:rPr>
+        <w:t>;</w:t>
+      </w:r>
+      <w:r>
+        <w:t xml:space="preserve"> </w:t>
+      </w:r>
+      <w:r>
+        <w:br/>
+      </w:r>
+      <w:r>
+        <w:rPr>
+          <w:rFonts w:ascii="Consolas" w:hAnsi="Consolas"/>
+          <w:b/>
+          <w:bCs/>
+        </w:rPr>
+        <w:t xml:space="preserve">  Query = $query;</w:t>
+      </w:r>
+      <w:r>
+        <w:t xml:space="preserve"> </w:t>
+      </w:r>
+      <w:r>
+        <w:br/>
+      </w:r>
+      <w:r>
+        <w:rPr>
+          <w:rFonts w:ascii="Consolas" w:hAnsi="Consolas"/>
+          <w:b/>
+          <w:bCs/>
+        </w:rPr>
+        <w:t xml:space="preserve">  QueryLanguage = </w:t>
+      </w:r>
+      <w:r>
+        <w:rPr>
+          <w:rFonts w:ascii="Consolas" w:hAnsi="Consolas"/>
+          <w:b/>
+          <w:bCs/>
+        </w:rPr>
+        <w:t>"</w:t>
+      </w:r>
+      <w:r>
+        <w:rPr>
+          <w:rFonts w:ascii="Consolas" w:hAnsi="Consolas"/>
+          <w:b/>
+          <w:bCs/>
+        </w:rPr>
+        <w:t>WQL</w:t>
+      </w:r>
+      <w:r>
+        <w:rPr>
+          <w:rFonts w:ascii="Consolas" w:hAnsi="Consolas"/>
+          <w:b/>
+          <w:bCs/>
+        </w:rPr>
+        <w:t>"</w:t>
+      </w:r>
+      <w:r>
+        <w:rPr>
+          <w:rFonts w:ascii="Consolas" w:hAnsi="Consolas"/>
+          <w:b/>
+          <w:bCs/>
+        </w:rPr>
+        <w:t>;</w:t>
+      </w:r>
+      <w:r>
+        <w:t xml:space="preserve"> </w:t>
+      </w:r>
+      <w:r>
+        <w:br/>
+      </w:r>
+      <w:r>
+        <w:rPr>
+          <w:rFonts w:ascii="Consolas" w:hAnsi="Consolas"/>
+          <w:b/>
+          <w:bCs/>
+        </w:rPr>
+        <w:t xml:space="preserve">  EventNamespace = </w:t>
+      </w:r>
+      <w:r>
+        <w:rPr>
+          <w:rFonts w:ascii="Consolas" w:hAnsi="Consolas"/>
+          <w:b/>
+          <w:bCs/>
+        </w:rPr>
+        <w:t>"</w:t>
+      </w:r>
+      <w:r>
+        <w:rPr>
+          <w:rFonts w:ascii="Consolas" w:hAnsi="Consolas"/>
+          <w:b/>
+          <w:bCs/>
+        </w:rPr>
+        <w:t>\root\cimv2</w:t>
+      </w:r>
+      <w:r>
+        <w:rPr>
+          <w:rFonts w:ascii="Consolas" w:hAnsi="Consolas"/>
+          <w:b/>
+          <w:bCs/>
+        </w:rPr>
+        <w:t>"</w:t>
+      </w:r>
+      <w:r>
+        <w:rPr>
+          <w:rFonts w:ascii="Consolas" w:hAnsi="Consolas"/>
+          <w:b/>
+          <w:bCs/>
+        </w:rPr>
+        <w:t>;</w:t>
+      </w:r>
+      <w:r>
+        <w:t xml:space="preserve"> </w:t>
+      </w:r>
+      <w:r>
+        <w:br/>
+      </w:r>
+      <w:r>
+        <w:rPr>
+          <w:rFonts w:ascii="Consolas" w:hAnsi="Consolas"/>
+          <w:b/>
+          <w:bCs/>
+        </w:rPr>
+        <w:t>}</w:t>
+      </w:r>
+      <w:r>
+        <w:t xml:space="preserve"> </w:t>
+      </w:r>
+      <w:r>
+        <w:br/>
+      </w:r>
+      <w:r>
+        <w:t xml:space="preserve"> </w:t>
+      </w:r>
+      <w:r>
+        <w:br/>
+      </w:r>
+      <w:r>
+        <w:rPr>
+          <w:i/>
+          <w:iCs/>
+        </w:rPr>
+        <w:t>Alternatively,</w:t>
+      </w:r>
+      <w:r>
+        <w:rPr>
+          <w:i/>
+          <w:iCs/>
+        </w:rPr>
+        <w:t xml:space="preserve"> if you prefer, </w:t>
+      </w:r>
+      <w:r>
+        <w:rPr>
+          <w:i/>
+          <w:iCs/>
+        </w:rPr>
+        <w:t>you could build this has</w:t>
+      </w:r>
+      <w:r>
+        <w:rPr>
+          <w:i/>
+          <w:iCs/>
+        </w:rPr>
+        <w:t>h</w:t>
+      </w:r>
+      <w:r>
+        <w:rPr>
+          <w:i/>
+          <w:iCs/>
+        </w:rPr>
+        <w:t xml:space="preserve"> table one </w:t>
+      </w:r>
+      <w:r>
+        <w:rPr>
+          <w:i/>
+          <w:iCs/>
+        </w:rPr>
+        <w:t>property at a time:</w:t>
+      </w:r>
+      <w:r>
+        <w:t xml:space="preserve"> </w:t>
+      </w:r>
+      <w:r>
+        <w:br/>
+      </w:r>
+      <w:r>
+        <w:br/>
+      </w:r>
+      <w:r>
+        <w:rPr>
+          <w:rFonts w:ascii="Consolas" w:hAnsi="Consolas"/>
+          <w:b/>
+          <w:bCs/>
+        </w:rPr>
+        <w:t>$EventFilterProperties = @{}</w:t>
+      </w:r>
+      <w:r>
+        <w:t xml:space="preserve"> </w:t>
+      </w:r>
+      <w:r>
+        <w:br/>
+      </w:r>
+      <w:r>
+        <w:rPr>
+          <w:rFonts w:ascii="Consolas" w:hAnsi="Consolas"/>
+          <w:b/>
+          <w:bCs/>
+        </w:rPr>
+        <w:t>$EventFilterProperties</w:t>
+      </w:r>
+      <w:r>
+        <w:rPr>
+          <w:rFonts w:ascii="Consolas" w:hAnsi="Consolas"/>
+          <w:b/>
+          <w:bCs/>
+        </w:rPr>
+        <w:t>.</w:t>
+      </w:r>
+      <w:r>
+        <w:rPr>
+          <w:rFonts w:ascii="Consolas" w:hAnsi="Consolas"/>
+          <w:b/>
+          <w:bCs/>
+        </w:rPr>
+        <w:t>Name = 'LicenseManagerFilter'</w:t>
+      </w:r>
+      <w:r>
+        <w:t xml:space="preserve"> </w:t>
+      </w:r>
+      <w:r>
+        <w:br/>
+      </w:r>
+      <w:r>
+        <w:rPr>
+          <w:rFonts w:ascii="Consolas" w:hAnsi="Consolas"/>
+          <w:b/>
+          <w:bCs/>
+        </w:rPr>
+        <w:t>$EventFilterProperties</w:t>
+      </w:r>
+      <w:r>
+        <w:rPr>
+          <w:rFonts w:ascii="Consolas" w:hAnsi="Consolas"/>
+          <w:b/>
+          <w:bCs/>
+        </w:rPr>
+        <w:t>.</w:t>
+      </w:r>
+      <w:r>
+        <w:rPr>
+          <w:rFonts w:ascii="Consolas" w:hAnsi="Consolas"/>
+          <w:b/>
+          <w:bCs/>
+        </w:rPr>
+        <w:t>Query = $query</w:t>
+      </w:r>
+      <w:r>
+        <w:t xml:space="preserve"> </w:t>
+      </w:r>
+      <w:r>
+        <w:br/>
+      </w:r>
+      <w:r>
+        <w:rPr>
+          <w:rFonts w:ascii="Consolas" w:hAnsi="Consolas"/>
+          <w:b/>
+          <w:bCs/>
+        </w:rPr>
+        <w:t>$EventFilterProperties</w:t>
+      </w:r>
+      <w:r>
+        <w:rPr>
+          <w:rFonts w:ascii="Consolas" w:hAnsi="Consolas"/>
+          <w:b/>
+          <w:bCs/>
+        </w:rPr>
+        <w:t>.</w:t>
+      </w:r>
+      <w:r>
+        <w:rPr>
+          <w:rFonts w:ascii="Consolas" w:hAnsi="Consolas"/>
+          <w:b/>
+          <w:bCs/>
+        </w:rPr>
+        <w:t>QueryLanguage = "WQL"</w:t>
+      </w:r>
+      <w:r>
+        <w:t xml:space="preserve"> </w:t>
+      </w:r>
+      <w:r>
+        <w:br/>
+      </w:r>
+      <w:r>
+        <w:rPr>
+          <w:rFonts w:ascii="Consolas" w:hAnsi="Consolas"/>
+          <w:b/>
+          <w:bCs/>
+        </w:rPr>
+        <w:t>$EventFilterProperties</w:t>
+      </w:r>
+      <w:r>
+        <w:rPr>
+          <w:rFonts w:ascii="Consolas" w:hAnsi="Consolas"/>
+          <w:b/>
+          <w:bCs/>
+        </w:rPr>
+        <w:t>.</w:t>
+      </w:r>
+      <w:r>
+        <w:rPr>
+          <w:rFonts w:ascii="Consolas" w:hAnsi="Consolas"/>
+          <w:b/>
+          <w:bCs/>
+        </w:rPr>
+        <w:t>EventNamespace = "\root\cimv2"</w:t>
+      </w:r>
+      <w:r>
+        <w:t xml:space="preserve"> </w:t>
+      </w:r>
+      <w:r>
+        <w:br/>
+        <w:t xml:space="preserve"> </w:t>
+      </w:r>
+    </w:p>
+    <w:p>
+      <w:pPr>
+        <w:pStyle w:val="ListParagraph"/>
+        <w:numPr>
+          <w:ilvl w:val="1"/>
+          <w:numId w:val="10"/>
+        </w:numPr>
+      </w:pPr>
+      <w:r>
+        <w:t>Double-check your hash table</w:t>
+      </w:r>
+      <w:r>
+        <w:t>,</w:t>
+      </w:r>
+      <w:r>
+        <w:t xml:space="preserve"> mak</w:t>
+      </w:r>
+      <w:r>
+        <w:t>ing</w:t>
+      </w:r>
+      <w:r>
+        <w:t xml:space="preserve"> sure all of </w:t>
+      </w:r>
+      <w:r>
+        <w:t>property names and values</w:t>
+      </w:r>
+      <w:r>
+        <w:t xml:space="preserve"> are correct:</w:t>
+      </w:r>
+      <w:r>
+        <w:t xml:space="preserve"> </w:t>
+      </w:r>
+      <w:r>
+        <w:br/>
+      </w:r>
+      <w:r>
+        <w:br/>
+      </w:r>
+      <w:r>
+        <w:rPr>
+          <w:rFonts w:ascii="Consolas" w:hAnsi="Consolas"/>
+          <w:b/>
+          <w:bCs/>
+        </w:rPr>
+        <w:t>$EventFilterProperties</w:t>
+      </w:r>
+      <w:r>
+        <w:rPr>
+          <w:rFonts w:ascii="Consolas" w:hAnsi="Consolas"/>
+          <w:b/>
+          <w:bCs/>
+        </w:rPr>
+        <w:t xml:space="preserve"> | Format-List</w:t>
+      </w:r>
+      <w:r>
+        <w:t xml:space="preserve"> </w:t>
+      </w:r>
+      <w:r>
+        <w:br/>
+      </w:r>
+    </w:p>
+    <w:p>
+      <w:pPr>
+        <w:pStyle w:val="ListParagraph"/>
+        <w:numPr>
+          <w:ilvl w:val="1"/>
+          <w:numId w:val="10"/>
+        </w:numPr>
+      </w:pPr>
+      <w:r>
+        <w:t>To c</w:t>
+      </w:r>
+      <w:r>
+        <w:t>reate the</w:t>
+      </w:r>
+      <w:r>
+        <w:t xml:space="preserve"> event filter</w:t>
+      </w:r>
+      <w:r>
+        <w:t xml:space="preserve"> CimInstance</w:t>
+      </w:r>
+      <w:r>
+        <w:t>,</w:t>
+      </w:r>
+      <w:r>
+        <w:t xml:space="preserve"> </w:t>
+      </w:r>
+      <w:r>
+        <w:t>e</w:t>
+      </w:r>
+      <w:r>
+        <w:t>nter (all on one line)</w:t>
+      </w:r>
+      <w:r>
+        <w:t xml:space="preserve">: </w:t>
+      </w:r>
+      <w:r>
+        <w:br/>
+      </w:r>
+      <w:r>
+        <w:br/>
+      </w:r>
+      <w:r>
+        <w:rPr>
+          <w:rFonts w:ascii="Consolas" w:hAnsi="Consolas"/>
+          <w:b/>
+          <w:bCs/>
+        </w:rPr>
+        <w:t>$</w:t>
+      </w:r>
+      <w:r>
+        <w:rPr>
+          <w:rFonts w:ascii="Consolas" w:hAnsi="Consolas"/>
+          <w:b/>
+          <w:bCs/>
+        </w:rPr>
+        <w:t>Filter</w:t>
+      </w:r>
+      <w:r>
+        <w:rPr>
+          <w:rFonts w:ascii="Consolas" w:hAnsi="Consolas"/>
+          <w:b/>
+          <w:bCs/>
+        </w:rPr>
+        <w:t xml:space="preserve">CimInstance = New-CimInstance -ClassName __EventFilter -Namespace </w:t>
+      </w:r>
+      <w:r>
+        <w:rPr>
+          <w:rFonts w:ascii="Consolas" w:hAnsi="Consolas"/>
+          <w:b/>
+          <w:bCs/>
+        </w:rPr>
+        <w:t>"</w:t>
+      </w:r>
+      <w:r>
+        <w:rPr>
+          <w:rFonts w:ascii="Consolas" w:hAnsi="Consolas"/>
+          <w:b/>
+          <w:bCs/>
+        </w:rPr>
+        <w:t>root\subscription</w:t>
+      </w:r>
+      <w:r>
+        <w:rPr>
+          <w:rFonts w:ascii="Consolas" w:hAnsi="Consolas"/>
+          <w:b/>
+          <w:bCs/>
+        </w:rPr>
+        <w:t>"</w:t>
+      </w:r>
+      <w:r>
+        <w:rPr>
+          <w:rFonts w:ascii="Consolas" w:hAnsi="Consolas"/>
+          <w:b/>
+          <w:bCs/>
+        </w:rPr>
+        <w:t xml:space="preserve"> -Property $EventFilter</w:t>
+      </w:r>
+      <w:r>
+        <w:rPr>
+          <w:rFonts w:ascii="Consolas" w:hAnsi="Consolas"/>
+          <w:b/>
+          <w:bCs/>
+        </w:rPr>
+        <w:t>Properties</w:t>
+      </w:r>
+      <w:r>
+        <w:t xml:space="preserve"> </w:t>
+      </w:r>
+      <w:r>
+        <w:br/>
+      </w:r>
+    </w:p>
+    <w:p>
+      <w:pPr>
+        <w:pStyle w:val="ListParagraph"/>
+        <w:numPr>
+          <w:ilvl w:val="1"/>
+          <w:numId w:val="10"/>
+        </w:numPr>
+      </w:pPr>
+      <w:r>
+        <w:t xml:space="preserve">Review </w:t>
+      </w:r>
+      <w:r>
+        <w:t xml:space="preserve">the </w:t>
       </w:r>
       <w:r>
         <w:rPr>
@@ -3736,22 +5244,50 @@
       </w:r>
       <w:proofErr w:type="gramEnd"/>
       <w:r>
-        <w:t xml:space="preserve"> to step 2.1. </w:t>
-      </w:r>
-      <w:r>
-        <w:t>Verify that you can find your new</w:t>
+        <w:t xml:space="preserve"> to </w:t>
+      </w:r>
+      <w:r>
+        <w:t xml:space="preserve">step 1 of </w:t>
+      </w:r>
+      <w:r>
+        <w:t>the previous tas</w:t>
+      </w:r>
+      <w:r>
+        <w:t>k.</w:t>
+      </w:r>
+      <w:r>
+        <w:t xml:space="preserve"> </w:t>
+      </w:r>
+      <w:r>
+        <w:t>V</w:t>
+      </w:r>
+      <w:r>
+        <w:t>erify that you can find your new</w:t>
       </w:r>
       <w:r>
         <w:t xml:space="preserve"> filter</w:t>
       </w:r>
       <w:r>
-        <w:t xml:space="preserve"> in the output. </w:t>
+        <w:t xml:space="preserve"> in the output.</w:t>
+      </w:r>
+      <w:r>
+        <w:t xml:space="preserve"> </w:t>
       </w:r>
       <w:r>
         <w:t xml:space="preserve">Copy the </w:t>
       </w:r>
       <w:r>
-        <w:t xml:space="preserve">value of its Name property here: </w:t>
+        <w:t xml:space="preserve">value of its </w:t>
+      </w:r>
+      <w:r>
+        <w:rPr>
+          <w:b/>
+          <w:bCs/>
+        </w:rPr>
+        <w:t>Name</w:t>
+      </w:r>
+      <w:r>
+        <w:t xml:space="preserve"> property here: </w:t>
       </w:r>
       <w:sdt>
         <w:sdtPr>
@@ -3864,7 +5400,14 @@
           <w:i/>
           <w:iCs/>
         </w:rPr>
-        <w:t xml:space="preserve"> your new filter.</w:t>
+        <w:t xml:space="preserve"> your new filter</w:t>
+      </w:r>
+      <w:r>
+        <w:rPr>
+          <w:i/>
+          <w:iCs/>
+        </w:rPr>
+        <w:t>! Try again.</w:t>
       </w:r>
       <w:r>
         <w:t>)</w:t>
@@ -3878,18 +5421,33 @@
         <w:pStyle w:val="ListParagraph"/>
         <w:numPr>
           <w:ilvl w:val="0"/>
-          <w:numId w:val="6"/>
+          <w:numId w:val="10"/>
         </w:numPr>
       </w:pPr>
       <w:r>
-        <w:t xml:space="preserve">Create an </w:t>
-      </w:r>
-      <w:r>
-        <w:rPr>
-          <w:b/>
-          <w:bCs/>
-        </w:rPr>
-        <w:t>NTEventLogEventConsumer</w:t>
+        <w:lastRenderedPageBreak/>
+        <w:t xml:space="preserve">Create a </w:t>
+      </w:r>
+      <w:r>
+        <w:rPr>
+          <w:b/>
+          <w:bCs/>
+        </w:rPr>
+        <w:t>Log</w:t>
+      </w:r>
+      <w:r>
+        <w:rPr>
+          <w:b/>
+          <w:bCs/>
+        </w:rPr>
+        <w:t>File</w:t>
+      </w:r>
+      <w:r>
+        <w:rPr>
+          <w:b/>
+          <w:bCs/>
+        </w:rPr>
+        <w:t>EventConsumer</w:t>
       </w:r>
       <w:r>
         <w:t xml:space="preserve"> CimInstance. </w:t>
@@ -3900,35 +5458,472 @@
         <w:pStyle w:val="ListParagraph"/>
         <w:numPr>
           <w:ilvl w:val="1"/>
-          <w:numId w:val="6"/>
+          <w:numId w:val="10"/>
         </w:numPr>
       </w:pPr>
       <w:r>
-        <w:t xml:space="preserve">Before we start, get a list of the current </w:t>
-      </w:r>
-      <w:r>
-        <w:rPr>
-          <w:b/>
-          <w:bCs/>
-        </w:rPr>
-        <w:t>NTEventLogEventConsumer</w:t>
-      </w:r>
-      <w:r>
-        <w:t xml:space="preserve"> instances: </w:t>
-      </w:r>
-      <w:r>
-        <w:br/>
-      </w:r>
-      <w:r>
-        <w:rPr>
-          <w:rFonts w:ascii="Consolas" w:hAnsi="Consolas"/>
-          <w:b/>
-          <w:bCs/>
-        </w:rPr>
-        <w:t>Get-CimInstance -Namespace root\subscription -ClassName NTEventLogEventConsumer</w:t>
-      </w:r>
-      <w:r>
-        <w:t xml:space="preserve"> </w:t>
+        <w:t xml:space="preserve"> Create a summary of the consumer’s properties as a hash table object: </w:t>
+      </w:r>
+      <w:r>
+        <w:br/>
+        <w:t xml:space="preserve"> </w:t>
+      </w:r>
+      <w:r>
+        <w:br/>
+      </w:r>
+      <w:r>
+        <w:rPr>
+          <w:rFonts w:ascii="Consolas" w:hAnsi="Consolas"/>
+          <w:b/>
+          <w:bCs/>
+        </w:rPr>
+        <w:t>$ConsumerProperties = @{</w:t>
+      </w:r>
+      <w:r>
+        <w:t xml:space="preserve"> </w:t>
+      </w:r>
+      <w:r>
+        <w:br/>
+      </w:r>
+      <w:r>
+        <w:rPr>
+          <w:rFonts w:ascii="Consolas" w:hAnsi="Consolas"/>
+          <w:b/>
+          <w:bCs/>
+        </w:rPr>
+        <w:t xml:space="preserve">  Name = </w:t>
+      </w:r>
+      <w:r>
+        <w:rPr>
+          <w:rFonts w:ascii="Consolas" w:hAnsi="Consolas"/>
+          <w:b/>
+          <w:bCs/>
+        </w:rPr>
+        <w:t>'</w:t>
+      </w:r>
+      <w:r>
+        <w:rPr>
+          <w:rFonts w:ascii="Consolas" w:hAnsi="Consolas"/>
+          <w:b/>
+          <w:bCs/>
+        </w:rPr>
+        <w:t>LicenseManagerConsumer</w:t>
+      </w:r>
+      <w:r>
+        <w:rPr>
+          <w:rFonts w:ascii="Consolas" w:hAnsi="Consolas"/>
+          <w:b/>
+          <w:bCs/>
+        </w:rPr>
+        <w:t>'</w:t>
+      </w:r>
+      <w:r>
+        <w:rPr>
+          <w:rFonts w:ascii="Consolas" w:hAnsi="Consolas"/>
+          <w:b/>
+          <w:bCs/>
+        </w:rPr>
+        <w:t>;</w:t>
+      </w:r>
+      <w:r>
+        <w:t xml:space="preserve"> </w:t>
+      </w:r>
+      <w:r>
+        <w:br/>
+      </w:r>
+      <w:r>
+        <w:rPr>
+          <w:rFonts w:ascii="Consolas" w:hAnsi="Consolas"/>
+          <w:b/>
+          <w:bCs/>
+        </w:rPr>
+        <w:t xml:space="preserve">  </w:t>
+      </w:r>
+      <w:r>
+        <w:rPr>
+          <w:rFonts w:ascii="Consolas" w:hAnsi="Consolas"/>
+          <w:b/>
+          <w:bCs/>
+        </w:rPr>
+        <w:t xml:space="preserve">Text = </w:t>
+      </w:r>
+      <w:r>
+        <w:rPr>
+          <w:rFonts w:ascii="Consolas" w:hAnsi="Consolas"/>
+          <w:b/>
+          <w:bCs/>
+        </w:rPr>
+        <w:t>"</w:t>
+      </w:r>
+      <w:r>
+        <w:rPr>
+          <w:rFonts w:ascii="Consolas" w:hAnsi="Consolas"/>
+          <w:b/>
+          <w:bCs/>
+        </w:rPr>
+        <w:t>License manager</w:t>
+      </w:r>
+      <w:r>
+        <w:rPr>
+          <w:rFonts w:ascii="Consolas" w:hAnsi="Consolas"/>
+          <w:b/>
+          <w:bCs/>
+        </w:rPr>
+        <w:t xml:space="preserve"> state changed on</w:t>
+      </w:r>
+      <w:r>
+        <w:rPr>
+          <w:rFonts w:ascii="Consolas" w:hAnsi="Consolas"/>
+          <w:b/>
+          <w:bCs/>
+        </w:rPr>
+        <w:t xml:space="preserve"> </w:t>
+      </w:r>
+      <w:r>
+        <w:rPr>
+          <w:rFonts w:ascii="Consolas" w:hAnsi="Consolas"/>
+          <w:b/>
+          <w:bCs/>
+        </w:rPr>
+        <w:t>$Env:COMPUTERNAME</w:t>
+      </w:r>
+      <w:r>
+        <w:rPr>
+          <w:rFonts w:ascii="Consolas" w:hAnsi="Consolas"/>
+          <w:b/>
+          <w:bCs/>
+        </w:rPr>
+        <w:t>"</w:t>
+      </w:r>
+      <w:r>
+        <w:rPr>
+          <w:rFonts w:ascii="Consolas" w:hAnsi="Consolas"/>
+          <w:b/>
+          <w:bCs/>
+        </w:rPr>
+        <w:t>;</w:t>
+      </w:r>
+      <w:r>
+        <w:t xml:space="preserve"> </w:t>
+      </w:r>
+      <w:r>
+        <w:br/>
+      </w:r>
+      <w:r>
+        <w:rPr>
+          <w:rFonts w:ascii="Consolas" w:hAnsi="Consolas"/>
+          <w:b/>
+          <w:bCs/>
+        </w:rPr>
+        <w:t xml:space="preserve">  </w:t>
+      </w:r>
+      <w:r>
+        <w:rPr>
+          <w:rFonts w:ascii="Consolas" w:hAnsi="Consolas"/>
+          <w:b/>
+          <w:bCs/>
+        </w:rPr>
+        <w:t>Filename</w:t>
+      </w:r>
+      <w:r>
+        <w:rPr>
+          <w:rFonts w:ascii="Consolas" w:hAnsi="Consolas"/>
+          <w:b/>
+          <w:bCs/>
+        </w:rPr>
+        <w:t xml:space="preserve"> = </w:t>
+      </w:r>
+      <w:r>
+        <w:rPr>
+          <w:rFonts w:ascii="Consolas" w:hAnsi="Consolas"/>
+          <w:b/>
+          <w:bCs/>
+        </w:rPr>
+        <w:t>"</w:t>
+      </w:r>
+      <w:r>
+        <w:rPr>
+          <w:rFonts w:ascii="Consolas" w:hAnsi="Consolas"/>
+          <w:b/>
+          <w:bCs/>
+        </w:rPr>
+        <w:t>C:\Temp\LicenseManagerEvent.log</w:t>
+      </w:r>
+      <w:r>
+        <w:rPr>
+          <w:rFonts w:ascii="Consolas" w:hAnsi="Consolas"/>
+          <w:b/>
+          <w:bCs/>
+        </w:rPr>
+        <w:t>"</w:t>
+      </w:r>
+      <w:r>
+        <w:rPr>
+          <w:rFonts w:ascii="Consolas" w:hAnsi="Consolas"/>
+          <w:b/>
+          <w:bCs/>
+        </w:rPr>
+        <w:t>;</w:t>
+      </w:r>
+      <w:r>
+        <w:t xml:space="preserve"> </w:t>
+      </w:r>
+      <w:r>
+        <w:br/>
+      </w:r>
+      <w:r>
+        <w:rPr>
+          <w:rFonts w:ascii="Consolas" w:hAnsi="Consolas"/>
+          <w:b/>
+          <w:bCs/>
+        </w:rPr>
+        <w:t xml:space="preserve">  </w:t>
+      </w:r>
+      <w:r>
+        <w:rPr>
+          <w:rFonts w:ascii="Consolas" w:hAnsi="Consolas"/>
+          <w:b/>
+          <w:bCs/>
+        </w:rPr>
+        <w:t xml:space="preserve">MaximumFileSiz </w:t>
+      </w:r>
+      <w:r>
+        <w:rPr>
+          <w:rFonts w:ascii="Consolas" w:hAnsi="Consolas"/>
+          <w:b/>
+          <w:bCs/>
+        </w:rPr>
+        <w:t>= [uint</w:t>
+      </w:r>
+      <w:r>
+        <w:rPr>
+          <w:rFonts w:ascii="Consolas" w:hAnsi="Consolas"/>
+          <w:b/>
+          <w:bCs/>
+        </w:rPr>
+        <w:t>64</w:t>
+      </w:r>
+      <w:r>
+        <w:rPr>
+          <w:rFonts w:ascii="Consolas" w:hAnsi="Consolas"/>
+          <w:b/>
+          <w:bCs/>
+        </w:rPr>
+        <w:t>]</w:t>
+      </w:r>
+      <w:r>
+        <w:rPr>
+          <w:rFonts w:ascii="Consolas" w:hAnsi="Consolas"/>
+          <w:b/>
+          <w:bCs/>
+        </w:rPr>
+        <w:t>(512 * 1kb)</w:t>
+      </w:r>
+      <w:r>
+        <w:rPr>
+          <w:rFonts w:ascii="Consolas" w:hAnsi="Consolas"/>
+          <w:b/>
+          <w:bCs/>
+        </w:rPr>
+        <w:t>;</w:t>
+      </w:r>
+      <w:r>
+        <w:t xml:space="preserve"> </w:t>
+      </w:r>
+      <w:r>
+        <w:br/>
+      </w:r>
+      <w:r>
+        <w:rPr>
+          <w:rFonts w:ascii="Consolas" w:hAnsi="Consolas"/>
+          <w:b/>
+          <w:bCs/>
+        </w:rPr>
+        <w:t>}</w:t>
+      </w:r>
+      <w:r>
+        <w:t xml:space="preserve"> </w:t>
+      </w:r>
+      <w:r>
+        <w:br/>
+      </w:r>
+      <w:r>
+        <w:br/>
+        <w:t>Alternatively</w:t>
+      </w:r>
+      <w:r>
+        <w:t xml:space="preserve">, you could build this </w:t>
+      </w:r>
+      <w:r>
+        <w:t>hash table one property at a time:</w:t>
+      </w:r>
+      <w:r>
+        <w:br/>
+      </w:r>
+      <w:r>
+        <w:br/>
+      </w:r>
+      <w:r>
+        <w:t xml:space="preserve"> </w:t>
+      </w:r>
+      <w:r>
+        <w:rPr>
+          <w:rFonts w:ascii="Consolas" w:hAnsi="Consolas"/>
+          <w:b/>
+          <w:bCs/>
+        </w:rPr>
+        <w:t>$ConsumerProperties = @{}</w:t>
+      </w:r>
+      <w:r>
+        <w:t xml:space="preserve"> </w:t>
+      </w:r>
+      <w:r>
+        <w:br/>
+      </w:r>
+      <w:r>
+        <w:t xml:space="preserve"> </w:t>
+      </w:r>
+      <w:r>
+        <w:rPr>
+          <w:rFonts w:ascii="Consolas" w:hAnsi="Consolas"/>
+          <w:b/>
+          <w:bCs/>
+        </w:rPr>
+        <w:t>$ConsumerProperties.Name = "LicenseManagerConsumer"</w:t>
+      </w:r>
+      <w:r>
+        <w:t xml:space="preserve"> </w:t>
+      </w:r>
+      <w:r>
+        <w:br/>
+      </w:r>
+      <w:r>
+        <w:t xml:space="preserve"> </w:t>
+      </w:r>
+      <w:r>
+        <w:rPr>
+          <w:rFonts w:ascii="Consolas" w:hAnsi="Consolas"/>
+          <w:b/>
+          <w:bCs/>
+        </w:rPr>
+        <w:t>$ConsumerProperties.Text = "License Manager's state changed"</w:t>
+      </w:r>
+      <w:r>
+        <w:t xml:space="preserve"> </w:t>
+      </w:r>
+      <w:r>
+        <w:br/>
+      </w:r>
+      <w:r>
+        <w:t xml:space="preserve"> </w:t>
+      </w:r>
+      <w:r>
+        <w:rPr>
+          <w:rFonts w:ascii="Consolas" w:hAnsi="Consolas"/>
+          <w:b/>
+          <w:bCs/>
+        </w:rPr>
+        <w:t xml:space="preserve">$ConsumerProperties.Text </w:t>
+      </w:r>
+      <w:r>
+        <w:rPr>
+          <w:rFonts w:ascii="Consolas" w:hAnsi="Consolas"/>
+          <w:b/>
+          <w:bCs/>
+        </w:rPr>
+        <w:t>+</w:t>
+      </w:r>
+      <w:r>
+        <w:rPr>
+          <w:rFonts w:ascii="Consolas" w:hAnsi="Consolas"/>
+          <w:b/>
+          <w:bCs/>
+        </w:rPr>
+        <w:t>= "</w:t>
+      </w:r>
+      <w:r>
+        <w:rPr>
+          <w:rFonts w:ascii="Consolas" w:hAnsi="Consolas"/>
+          <w:b/>
+          <w:bCs/>
+        </w:rPr>
+        <w:t xml:space="preserve"> </w:t>
+      </w:r>
+      <w:r>
+        <w:rPr>
+          <w:rFonts w:ascii="Consolas" w:hAnsi="Consolas"/>
+          <w:b/>
+          <w:bCs/>
+        </w:rPr>
+        <w:t>on</w:t>
+      </w:r>
+      <w:r>
+        <w:rPr>
+          <w:rFonts w:ascii="Consolas" w:hAnsi="Consolas"/>
+          <w:b/>
+          <w:bCs/>
+        </w:rPr>
+        <w:t xml:space="preserve"> </w:t>
+      </w:r>
+      <w:r>
+        <w:rPr>
+          <w:rFonts w:ascii="Consolas" w:hAnsi="Consolas"/>
+          <w:b/>
+          <w:bCs/>
+        </w:rPr>
+        <w:t>$Env:COMPUTERNAME"</w:t>
+      </w:r>
+      <w:r>
+        <w:t xml:space="preserve"> </w:t>
+      </w:r>
+      <w:r>
+        <w:br/>
+        <w:t xml:space="preserve"> </w:t>
+      </w:r>
+      <w:r>
+        <w:rPr>
+          <w:rFonts w:ascii="Consolas" w:hAnsi="Consolas"/>
+          <w:b/>
+          <w:bCs/>
+        </w:rPr>
+        <w:t>$</w:t>
+      </w:r>
+      <w:r>
+        <w:rPr>
+          <w:rFonts w:ascii="Consolas" w:hAnsi="Consolas"/>
+          <w:b/>
+          <w:bCs/>
+        </w:rPr>
+        <w:t>ConsumerProperties.Filename = "C:\Temp\LicenseManagerEvent.log"</w:t>
+      </w:r>
+      <w:r>
+        <w:t xml:space="preserve"> </w:t>
+      </w:r>
+      <w:r>
+        <w:br/>
+      </w:r>
+      <w:r>
+        <w:t xml:space="preserve"> </w:t>
+      </w:r>
+      <w:r>
+        <w:rPr>
+          <w:rFonts w:ascii="Consolas" w:hAnsi="Consolas"/>
+          <w:b/>
+          <w:bCs/>
+        </w:rPr>
+        <w:t>$ConsumerProperties.MaximumFileSize = [uint64](512 * 1kb)</w:t>
+      </w:r>
+      <w:r>
+        <w:rPr>
+          <w:rFonts w:cstheme="minorHAnsi"/>
+        </w:rPr>
+        <w:t xml:space="preserve"> </w:t>
+      </w:r>
+      <w:r>
+        <w:rPr>
+          <w:rFonts w:cstheme="minorHAnsi"/>
+        </w:rPr>
+        <w:br/>
       </w:r>
     </w:p>
     <w:p>
@@ -3936,113 +5931,55 @@
         <w:pStyle w:val="ListParagraph"/>
         <w:numPr>
           <w:ilvl w:val="1"/>
-          <w:numId w:val="6"/>
+          <w:numId w:val="10"/>
         </w:numPr>
       </w:pPr>
       <w:r>
-        <w:t>Make a</w:t>
-      </w:r>
-      <w:r>
-        <w:t xml:space="preserve">n array with </w:t>
-      </w:r>
-      <w:r>
-        <w:t xml:space="preserve">a </w:t>
-      </w:r>
-      <w:r>
-        <w:t>log message string that clearly communicates</w:t>
-      </w:r>
-      <w:r>
-        <w:t xml:space="preserve"> the event: </w:t>
-      </w:r>
-      <w:r>
-        <w:br/>
-      </w:r>
-      <w:r>
-        <w:rPr>
-          <w:rFonts w:ascii="Consolas" w:hAnsi="Consolas"/>
-          <w:b/>
-          <w:bCs/>
-        </w:rPr>
-        <w:t xml:space="preserve">$Message = </w:t>
-      </w:r>
-      <w:proofErr w:type="gramStart"/>
-      <w:r>
-        <w:rPr>
-          <w:rFonts w:ascii="Consolas" w:hAnsi="Consolas"/>
-          <w:b/>
-          <w:bCs/>
-        </w:rPr>
-        <w:t>@(</w:t>
-      </w:r>
-      <w:proofErr w:type="gramEnd"/>
-      <w:r>
-        <w:rPr>
-          <w:rFonts w:ascii="Consolas" w:hAnsi="Consolas"/>
-          <w:b/>
-          <w:bCs/>
-        </w:rPr>
-        <w:t>"</w:t>
-      </w:r>
-      <w:r>
-        <w:rPr>
-          <w:rFonts w:ascii="Consolas" w:hAnsi="Consolas"/>
-          <w:b/>
-          <w:bCs/>
-        </w:rPr>
-        <w:t xml:space="preserve">%TargetInstance.Name% </w:t>
-      </w:r>
-      <w:r>
-        <w:rPr>
-          <w:rFonts w:ascii="Consolas" w:hAnsi="Consolas"/>
-          <w:b/>
-          <w:bCs/>
-        </w:rPr>
-        <w:t>service stopped on $Env:</w:t>
-      </w:r>
-      <w:r>
-        <w:rPr>
-          <w:rFonts w:ascii="Consolas" w:hAnsi="Consolas"/>
-          <w:b/>
-          <w:bCs/>
-        </w:rPr>
-        <w:t xml:space="preserve">COMPUTERNAME. </w:t>
-      </w:r>
-      <w:proofErr w:type="gramStart"/>
-      <w:r>
-        <w:rPr>
-          <w:rFonts w:ascii="Consolas" w:hAnsi="Consolas"/>
-          <w:b/>
-          <w:bCs/>
-        </w:rPr>
-        <w:t>Current status</w:t>
-      </w:r>
-      <w:proofErr w:type="gramEnd"/>
-      <w:r>
-        <w:rPr>
-          <w:rFonts w:ascii="Consolas" w:hAnsi="Consolas"/>
-          <w:b/>
-          <w:bCs/>
-        </w:rPr>
-        <w:t>: %TargetInstance.Status%</w:t>
-      </w:r>
-      <w:r>
-        <w:rPr>
-          <w:rFonts w:ascii="Consolas" w:hAnsi="Consolas"/>
-          <w:b/>
-          <w:bCs/>
-        </w:rPr>
-        <w:t>"</w:t>
-      </w:r>
-      <w:r>
-        <w:rPr>
-          <w:rFonts w:ascii="Consolas" w:hAnsi="Consolas"/>
-          <w:b/>
-          <w:bCs/>
-        </w:rPr>
-        <w:t>)</w:t>
-      </w:r>
-      <w:r>
-        <w:t xml:space="preserve"> </w:t>
+        <w:t xml:space="preserve">Double-check your hash table, making sure all of property names and values are correct: </w:t>
+      </w:r>
+      <w:r>
+        <w:br/>
+      </w:r>
+      <w:r>
+        <w:br/>
+      </w:r>
+      <w:r>
+        <w:rPr>
+          <w:rFonts w:ascii="Consolas" w:hAnsi="Consolas"/>
+          <w:b/>
+          <w:bCs/>
+        </w:rPr>
+        <w:t>$</w:t>
+      </w:r>
+      <w:r>
+        <w:rPr>
+          <w:rFonts w:ascii="Consolas" w:hAnsi="Consolas"/>
+          <w:b/>
+          <w:bCs/>
+        </w:rPr>
+        <w:t>Consumer</w:t>
+      </w:r>
+      <w:r>
+        <w:rPr>
+          <w:rFonts w:ascii="Consolas" w:hAnsi="Consolas"/>
+          <w:b/>
+          <w:bCs/>
+        </w:rPr>
+        <w:t>Properties</w:t>
+      </w:r>
+      <w:r>
+        <w:rPr>
+          <w:rFonts w:ascii="Consolas" w:hAnsi="Consolas"/>
+          <w:b/>
+          <w:bCs/>
+        </w:rPr>
+        <w:t xml:space="preserve"> | FL</w:t>
+      </w:r>
+      <w:r>
+        <w:t xml:space="preserve"> </w:t>
+      </w:r>
+      <w:r>
+        <w:br/>
       </w:r>
     </w:p>
     <w:p>
@@ -4050,36 +5987,65 @@
         <w:pStyle w:val="ListParagraph"/>
         <w:numPr>
           <w:ilvl w:val="1"/>
-          <w:numId w:val="6"/>
+          <w:numId w:val="10"/>
         </w:numPr>
       </w:pPr>
       <w:r>
-        <w:t xml:space="preserve">Create a summary of the consumer’s properties as a hash table object: </w:t>
-      </w:r>
-      <w:r>
-        <w:br/>
-      </w:r>
-      <w:r>
-        <w:rPr>
-          <w:rFonts w:ascii="Consolas" w:hAnsi="Consolas"/>
-          <w:b/>
-          <w:bCs/>
-        </w:rPr>
-        <w:t>$ConsumerProperties = @{</w:t>
-      </w:r>
-      <w:r>
-        <w:t xml:space="preserve"> </w:t>
-      </w:r>
-      <w:r>
-        <w:br/>
-      </w:r>
-      <w:r>
-        <w:rPr>
-          <w:rFonts w:ascii="Consolas" w:hAnsi="Consolas"/>
-          <w:b/>
-          <w:bCs/>
-        </w:rPr>
-        <w:t xml:space="preserve">  Name = </w:t>
+        <w:t>To c</w:t>
+      </w:r>
+      <w:r>
+        <w:t>reate the</w:t>
+      </w:r>
+      <w:r>
+        <w:t xml:space="preserve"> event consumer</w:t>
+      </w:r>
+      <w:r>
+        <w:t xml:space="preserve"> CimInstance</w:t>
+      </w:r>
+      <w:r>
+        <w:t>,</w:t>
+      </w:r>
+      <w:r>
+        <w:t xml:space="preserve"> </w:t>
+      </w:r>
+      <w:r>
+        <w:t>e</w:t>
+      </w:r>
+      <w:r>
+        <w:t>nter (all on one line)</w:t>
+      </w:r>
+      <w:r>
+        <w:t xml:space="preserve">: </w:t>
+      </w:r>
+      <w:r>
+        <w:br/>
+      </w:r>
+      <w:r>
+        <w:br/>
+      </w:r>
+      <w:r>
+        <w:rPr>
+          <w:rFonts w:ascii="Consolas" w:hAnsi="Consolas"/>
+          <w:b/>
+          <w:bCs/>
+        </w:rPr>
+        <w:t>$ConsumerCimInstance = New-CimInstance -ClassName Log</w:t>
+      </w:r>
+      <w:r>
+        <w:rPr>
+          <w:rFonts w:ascii="Consolas" w:hAnsi="Consolas"/>
+          <w:b/>
+          <w:bCs/>
+        </w:rPr>
+        <w:t>File</w:t>
+      </w:r>
+      <w:r>
+        <w:rPr>
+          <w:rFonts w:ascii="Consolas" w:hAnsi="Consolas"/>
+          <w:b/>
+          <w:bCs/>
+        </w:rPr>
+        <w:t xml:space="preserve">EventConsumer -Namespace </w:t>
       </w:r>
       <w:r>
         <w:rPr>
@@ -4095,7 +6061,7 @@
           <w:b/>
           <w:bCs/>
         </w:rPr>
-        <w:t>LicenseManager service was terminated</w:t>
+        <w:t>ROOT\subscription</w:t>
       </w:r>
       <w:r>
         <w:rPr>
@@ -4111,207 +6077,21 @@
           <w:b/>
           <w:bCs/>
         </w:rPr>
-        <w:t>;</w:t>
-      </w:r>
-      <w:r>
-        <w:t xml:space="preserve"> </w:t>
-      </w:r>
-      <w:r>
-        <w:br/>
-      </w:r>
-      <w:r>
-        <w:rPr>
-          <w:rFonts w:ascii="Consolas" w:hAnsi="Consolas"/>
-          <w:b/>
-          <w:bCs/>
-        </w:rPr>
-        <w:t xml:space="preserve">  MachineName = $</w:t>
-      </w:r>
-      <w:proofErr w:type="gramStart"/>
-      <w:r>
-        <w:rPr>
-          <w:rFonts w:ascii="Consolas" w:hAnsi="Consolas"/>
-          <w:b/>
-          <w:bCs/>
-        </w:rPr>
-        <w:t>Env:COMPUTERNAME</w:t>
-      </w:r>
-      <w:proofErr w:type="gramEnd"/>
-      <w:r>
-        <w:rPr>
-          <w:rFonts w:ascii="Consolas" w:hAnsi="Consolas"/>
-          <w:b/>
-          <w:bCs/>
-        </w:rPr>
-        <w:t>;</w:t>
-      </w:r>
-      <w:r>
-        <w:t xml:space="preserve"> </w:t>
-      </w:r>
-      <w:r>
-        <w:br/>
-      </w:r>
-      <w:r>
-        <w:rPr>
-          <w:rFonts w:ascii="Consolas" w:hAnsi="Consolas"/>
-          <w:b/>
-          <w:bCs/>
-        </w:rPr>
-        <w:t xml:space="preserve">  EventID = [uint32]</w:t>
-      </w:r>
-      <w:r>
-        <w:rPr>
-          <w:rFonts w:ascii="Consolas" w:hAnsi="Consolas"/>
-          <w:b/>
-          <w:bCs/>
-        </w:rPr>
-        <w:t>7104867</w:t>
-      </w:r>
-      <w:r>
-        <w:rPr>
-          <w:rFonts w:ascii="Consolas" w:hAnsi="Consolas"/>
-          <w:b/>
-          <w:bCs/>
-        </w:rPr>
-        <w:t>;</w:t>
-      </w:r>
-      <w:r>
-        <w:t xml:space="preserve"> </w:t>
-      </w:r>
-      <w:r>
-        <w:br/>
-      </w:r>
-      <w:r>
-        <w:rPr>
-          <w:rFonts w:ascii="Consolas" w:hAnsi="Consolas"/>
-          <w:b/>
-          <w:bCs/>
-        </w:rPr>
-        <w:t xml:space="preserve">  SourceName = </w:t>
-      </w:r>
-      <w:r>
-        <w:rPr>
-          <w:rFonts w:ascii="Consolas" w:hAnsi="Consolas"/>
-          <w:b/>
-          <w:bCs/>
-        </w:rPr>
-        <w:t>'</w:t>
-      </w:r>
-      <w:r>
-        <w:rPr>
-          <w:rFonts w:ascii="Consolas" w:hAnsi="Consolas"/>
-          <w:b/>
-          <w:bCs/>
-        </w:rPr>
-        <w:t>Application</w:t>
-      </w:r>
-      <w:r>
-        <w:rPr>
-          <w:rFonts w:ascii="Consolas" w:hAnsi="Consolas"/>
-          <w:b/>
-          <w:bCs/>
-        </w:rPr>
-        <w:t>'</w:t>
-      </w:r>
-      <w:r>
-        <w:rPr>
-          <w:rFonts w:ascii="Consolas" w:hAnsi="Consolas"/>
-          <w:b/>
-          <w:bCs/>
-        </w:rPr>
-        <w:t>;</w:t>
-      </w:r>
-      <w:r>
-        <w:t xml:space="preserve"> </w:t>
-      </w:r>
-      <w:r>
-        <w:br/>
-      </w:r>
-      <w:r>
-        <w:rPr>
-          <w:rFonts w:ascii="Consolas" w:hAnsi="Consolas"/>
-          <w:b/>
-          <w:bCs/>
-        </w:rPr>
-        <w:t xml:space="preserve">  NumberOfInsertionStrings = [uint32]</w:t>
-      </w:r>
-      <w:r>
-        <w:rPr>
-          <w:rFonts w:ascii="Consolas" w:hAnsi="Consolas"/>
-          <w:b/>
-          <w:bCs/>
-        </w:rPr>
-        <w:t>$Message.</w:t>
-      </w:r>
-      <w:r>
-        <w:rPr>
-          <w:rFonts w:ascii="Consolas" w:hAnsi="Consolas"/>
-          <w:b/>
-          <w:bCs/>
-        </w:rPr>
-        <w:t>Count</w:t>
-      </w:r>
-      <w:r>
-        <w:rPr>
-          <w:rFonts w:ascii="Consolas" w:hAnsi="Consolas"/>
-          <w:b/>
-          <w:bCs/>
-        </w:rPr>
-        <w:t>;</w:t>
-      </w:r>
-      <w:r>
-        <w:t xml:space="preserve"> </w:t>
-      </w:r>
-      <w:r>
-        <w:br/>
-      </w:r>
-      <w:r>
-        <w:rPr>
-          <w:rFonts w:ascii="Consolas" w:hAnsi="Consolas"/>
-          <w:b/>
-          <w:bCs/>
-        </w:rPr>
-        <w:lastRenderedPageBreak/>
-        <w:t xml:space="preserve">  InsertionStringTemplates = $Message;</w:t>
-      </w:r>
-      <w:r>
-        <w:t xml:space="preserve"> </w:t>
-      </w:r>
-      <w:r>
-        <w:br/>
-      </w:r>
-      <w:r>
-        <w:rPr>
-          <w:rFonts w:ascii="Consolas" w:hAnsi="Consolas"/>
-          <w:b/>
-          <w:bCs/>
-        </w:rPr>
-        <w:t xml:space="preserve">  Category = [uint16]</w:t>
-      </w:r>
-      <w:r>
-        <w:rPr>
-          <w:rFonts w:ascii="Consolas" w:hAnsi="Consolas"/>
-          <w:b/>
-          <w:bCs/>
-        </w:rPr>
-        <w:t>108;</w:t>
-      </w:r>
-      <w:r>
-        <w:t xml:space="preserve"> </w:t>
-      </w:r>
-      <w:r>
-        <w:br/>
-      </w:r>
-      <w:r>
-        <w:rPr>
-          <w:rFonts w:ascii="Consolas" w:hAnsi="Consolas"/>
-          <w:b/>
-          <w:bCs/>
-        </w:rPr>
-        <w:t>}</w:t>
-      </w:r>
-      <w:r>
-        <w:t xml:space="preserve"> </w:t>
+        <w:t xml:space="preserve"> </w:t>
+      </w:r>
+      <w:r>
+        <w:rPr>
+          <w:rFonts w:ascii="Consolas" w:hAnsi="Consolas"/>
+          <w:b/>
+          <w:bCs/>
+        </w:rPr>
+        <w:t>-Property $ConsumerProperties</w:t>
+      </w:r>
+      <w:r>
+        <w:t xml:space="preserve"> </w:t>
+      </w:r>
+      <w:r>
+        <w:br/>
       </w:r>
     </w:p>
     <w:p>
@@ -4319,88 +6099,66 @@
         <w:pStyle w:val="ListParagraph"/>
         <w:numPr>
           <w:ilvl w:val="1"/>
-          <w:numId w:val="6"/>
+          <w:numId w:val="10"/>
         </w:numPr>
       </w:pPr>
       <w:r>
-        <w:t xml:space="preserve">Create the CimInstance: </w:t>
-      </w:r>
-      <w:r>
-        <w:br/>
-      </w:r>
-      <w:r>
-        <w:rPr>
-          <w:rFonts w:ascii="Consolas" w:hAnsi="Consolas"/>
-          <w:b/>
-          <w:bCs/>
-        </w:rPr>
-        <w:t xml:space="preserve">$ConsumerCimInstance = New-CimInstance -ClassName NTEventLogEventConsumer -Namespace </w:t>
-      </w:r>
-      <w:r>
-        <w:rPr>
-          <w:rFonts w:ascii="Consolas" w:hAnsi="Consolas"/>
-          <w:b/>
-          <w:bCs/>
-        </w:rPr>
-        <w:t>'</w:t>
-      </w:r>
-      <w:r>
-        <w:rPr>
-          <w:rFonts w:ascii="Consolas" w:hAnsi="Consolas"/>
-          <w:b/>
-          <w:bCs/>
-        </w:rPr>
-        <w:t>ROOT\subscription</w:t>
-      </w:r>
-      <w:r>
-        <w:rPr>
-          <w:rFonts w:ascii="Consolas" w:hAnsi="Consolas"/>
-          <w:b/>
-          <w:bCs/>
-        </w:rPr>
-        <w:t>'</w:t>
-      </w:r>
-      <w:r>
-        <w:rPr>
-          <w:rFonts w:ascii="Consolas" w:hAnsi="Consolas"/>
-          <w:b/>
-          <w:bCs/>
-        </w:rPr>
-        <w:t xml:space="preserve"> </w:t>
-      </w:r>
-      <w:r>
-        <w:rPr>
-          <w:rFonts w:ascii="Consolas" w:hAnsi="Consolas"/>
-          <w:b/>
-          <w:bCs/>
-        </w:rPr>
-        <w:t>-Property $ConsumerProperties</w:t>
-      </w:r>
-      <w:r>
-        <w:t xml:space="preserve"> </w:t>
-      </w:r>
-    </w:p>
-    <w:p>
-      <w:pPr>
-        <w:pStyle w:val="ListParagraph"/>
-        <w:numPr>
-          <w:ilvl w:val="1"/>
-          <w:numId w:val="6"/>
-        </w:numPr>
-      </w:pPr>
-      <w:r>
-        <w:t xml:space="preserve">Get another list of the NTEventLogEventConsumer instances: </w:t>
-      </w:r>
-      <w:r>
-        <w:br/>
-      </w:r>
-      <w:r>
-        <w:rPr>
-          <w:rFonts w:ascii="Consolas" w:hAnsi="Consolas"/>
-          <w:b/>
-          <w:bCs/>
-        </w:rPr>
-        <w:t>Get-CimInstance -Namespace root\subscription -ClassName NTEventLogEventConsumer</w:t>
+        <w:t xml:space="preserve">Review the </w:t>
+      </w:r>
+      <w:r>
+        <w:t>Log</w:t>
+      </w:r>
+      <w:r>
+        <w:t>File</w:t>
+      </w:r>
+      <w:r>
+        <w:t xml:space="preserve">EventConsumer instances: </w:t>
+      </w:r>
+      <w:r>
+        <w:br/>
+      </w:r>
+      <w:r>
+        <w:br/>
+      </w:r>
+      <w:r>
+        <w:rPr>
+          <w:rFonts w:ascii="Consolas" w:hAnsi="Consolas"/>
+          <w:b/>
+          <w:bCs/>
+        </w:rPr>
+        <w:t>Get-CimInstance -Namespace root\subscription -ClassName</w:t>
+      </w:r>
+      <w:r>
+        <w:rPr>
+          <w:rFonts w:ascii="Consolas" w:hAnsi="Consolas"/>
+          <w:b/>
+          <w:bCs/>
+        </w:rPr>
+        <w:t xml:space="preserve"> </w:t>
+      </w:r>
+      <w:r>
+        <w:rPr>
+          <w:rFonts w:ascii="Consolas" w:hAnsi="Consolas"/>
+          <w:b/>
+          <w:bCs/>
+        </w:rPr>
+        <w:t>Log</w:t>
+      </w:r>
+      <w:r>
+        <w:rPr>
+          <w:rFonts w:ascii="Consolas" w:hAnsi="Consolas"/>
+          <w:b/>
+          <w:bCs/>
+        </w:rPr>
+        <w:t>File</w:t>
+      </w:r>
+      <w:r>
+        <w:rPr>
+          <w:rFonts w:ascii="Consolas" w:hAnsi="Consolas"/>
+          <w:b/>
+          <w:bCs/>
+        </w:rPr>
+        <w:t>EventConsumer</w:t>
       </w:r>
       <w:r>
         <w:t xml:space="preserve"> </w:t>
@@ -4414,7 +6172,25 @@
       </w:r>
       <w:proofErr w:type="gramEnd"/>
       <w:r>
-        <w:t xml:space="preserve"> to step 3.1. </w:t>
+        <w:t xml:space="preserve"> to </w:t>
+      </w:r>
+      <w:r>
+        <w:t xml:space="preserve">the previous task’s </w:t>
+      </w:r>
+      <w:r>
+        <w:t xml:space="preserve">step </w:t>
+      </w:r>
+      <w:r>
+        <w:t>2</w:t>
+      </w:r>
+      <w:r>
+        <w:t>.</w:t>
+      </w:r>
+      <w:r>
+        <w:t>2</w:t>
+      </w:r>
+      <w:r>
+        <w:t xml:space="preserve">. </w:t>
       </w:r>
       <w:r>
         <w:t>Verify that you can find your new consumer in the output.</w:t>
@@ -4423,7 +6199,17 @@
         <w:t xml:space="preserve"> </w:t>
       </w:r>
       <w:r>
-        <w:t xml:space="preserve">Copy the value of its Name property here: </w:t>
+        <w:t xml:space="preserve">Copy the value of its </w:t>
+      </w:r>
+      <w:r>
+        <w:rPr>
+          <w:b/>
+          <w:bCs/>
+        </w:rPr>
+        <w:t>Name</w:t>
+      </w:r>
+      <w:r>
+        <w:t xml:space="preserve"> property here: </w:t>
       </w:r>
       <w:sdt>
         <w:sdtPr>
@@ -4458,77 +6244,6 @@
         <w:t xml:space="preserve"> </w:t>
       </w:r>
       <w:r>
-        <w:t>(</w:t>
-      </w:r>
-      <w:r>
-        <w:rPr>
-          <w:i/>
-          <w:iCs/>
-        </w:rPr>
-        <w:t>Hint: if your answer is</w:t>
-      </w:r>
-      <w:r>
-        <w:t xml:space="preserve"> </w:t>
-      </w:r>
-      <w:r>
-        <w:rPr>
-          <w:rFonts w:ascii="Consolas" w:hAnsi="Consolas"/>
-          <w:b/>
-          <w:bCs/>
-        </w:rPr>
-        <w:t xml:space="preserve">SCM Event Log </w:t>
-      </w:r>
-      <w:r>
-        <w:rPr>
-          <w:rFonts w:ascii="Consolas" w:hAnsi="Consolas"/>
-          <w:b/>
-          <w:bCs/>
-        </w:rPr>
-        <w:t>Consumer</w:t>
-      </w:r>
-      <w:r>
-        <w:t xml:space="preserve"> </w:t>
-      </w:r>
-      <w:r>
-        <w:rPr>
-          <w:i/>
-          <w:iCs/>
-        </w:rPr>
-        <w:t>then y</w:t>
-      </w:r>
-      <w:r>
-        <w:rPr>
-          <w:i/>
-          <w:iCs/>
-        </w:rPr>
-        <w:t>ou did it wrong</w:t>
-      </w:r>
-      <w:r>
-        <w:rPr>
-          <w:i/>
-          <w:iCs/>
-        </w:rPr>
-        <w:t xml:space="preserve">. That’s one of the previously existing consumers, </w:t>
-      </w:r>
-      <w:r>
-        <w:rPr>
-          <w:i/>
-          <w:iCs/>
-          <w:u w:val="single"/>
-        </w:rPr>
-        <w:t>not</w:t>
-      </w:r>
-      <w:r>
-        <w:rPr>
-          <w:i/>
-          <w:iCs/>
-        </w:rPr>
-        <w:t xml:space="preserve"> your new consumer.</w:t>
-      </w:r>
-      <w:r>
-        <w:t>)</w:t>
-      </w:r>
-      <w:r>
         <w:br/>
       </w:r>
     </w:p>
@@ -4537,7 +6252,7 @@
         <w:pStyle w:val="ListParagraph"/>
         <w:numPr>
           <w:ilvl w:val="0"/>
-          <w:numId w:val="6"/>
+          <w:numId w:val="10"/>
         </w:numPr>
       </w:pPr>
       <w:r>
@@ -4559,35 +6274,92 @@
         <w:pStyle w:val="ListParagraph"/>
         <w:numPr>
           <w:ilvl w:val="1"/>
-          <w:numId w:val="6"/>
+          <w:numId w:val="10"/>
         </w:numPr>
       </w:pPr>
       <w:r>
-        <w:t xml:space="preserve">Before we start, get a list of the </w:t>
-      </w:r>
-      <w:r>
-        <w:rPr>
-          <w:b/>
-          <w:bCs/>
-        </w:rPr>
-        <w:t>__FilterToConsumerBinding</w:t>
-      </w:r>
-      <w:r>
-        <w:t xml:space="preserve"> instances: </w:t>
-      </w:r>
-      <w:r>
-        <w:br/>
-      </w:r>
-      <w:r>
-        <w:rPr>
-          <w:rFonts w:ascii="Consolas" w:hAnsi="Consolas"/>
-          <w:b/>
-          <w:bCs/>
-        </w:rPr>
-        <w:t>Get-CimInstance -Namespace root\subscription -ClassName __FilterToConsumerBinding</w:t>
-      </w:r>
-      <w:r>
-        <w:t xml:space="preserve"> </w:t>
+        <w:t xml:space="preserve"> </w:t>
+      </w:r>
+      <w:r>
+        <w:t xml:space="preserve">Create a summary of the binder’s properties as a hash table object: </w:t>
+      </w:r>
+      <w:r>
+        <w:br/>
+      </w:r>
+      <w:r>
+        <w:br/>
+      </w:r>
+      <w:r>
+        <w:rPr>
+          <w:rFonts w:ascii="Consolas" w:hAnsi="Consolas"/>
+          <w:b/>
+          <w:bCs/>
+        </w:rPr>
+        <w:t>$BinderProperties = @{</w:t>
+      </w:r>
+      <w:r>
+        <w:t xml:space="preserve"> </w:t>
+      </w:r>
+      <w:r>
+        <w:br/>
+      </w:r>
+      <w:r>
+        <w:rPr>
+          <w:rFonts w:ascii="Consolas" w:hAnsi="Consolas"/>
+          <w:b/>
+          <w:bCs/>
+        </w:rPr>
+        <w:t xml:space="preserve">  Filter = [Ref]$</w:t>
+      </w:r>
+      <w:r>
+        <w:rPr>
+          <w:rFonts w:ascii="Consolas" w:hAnsi="Consolas"/>
+          <w:b/>
+          <w:bCs/>
+        </w:rPr>
+        <w:t>Filt</w:t>
+      </w:r>
+      <w:r>
+        <w:rPr>
+          <w:rFonts w:ascii="Consolas" w:hAnsi="Consolas"/>
+          <w:b/>
+          <w:bCs/>
+        </w:rPr>
+        <w:t>erCimInstance;</w:t>
+      </w:r>
+      <w:r>
+        <w:t xml:space="preserve"> </w:t>
+      </w:r>
+      <w:r>
+        <w:br/>
+      </w:r>
+      <w:r>
+        <w:rPr>
+          <w:rFonts w:ascii="Consolas" w:hAnsi="Consolas"/>
+          <w:b/>
+          <w:bCs/>
+        </w:rPr>
+        <w:t xml:space="preserve">  Consumer = [Ref]$ConsumerCimInstance;</w:t>
+      </w:r>
+      <w:r>
+        <w:t xml:space="preserve"> </w:t>
+      </w:r>
+      <w:r>
+        <w:br/>
+      </w:r>
+      <w:r>
+        <w:rPr>
+          <w:rFonts w:ascii="Consolas" w:hAnsi="Consolas"/>
+          <w:b/>
+          <w:bCs/>
+        </w:rPr>
+        <w:t>}</w:t>
+      </w:r>
+      <w:r>
+        <w:t xml:space="preserve"> </w:t>
+      </w:r>
+      <w:r>
+        <w:br/>
       </w:r>
     </w:p>
     <w:p>
@@ -4595,67 +6367,79 @@
         <w:pStyle w:val="ListParagraph"/>
         <w:numPr>
           <w:ilvl w:val="1"/>
-          <w:numId w:val="6"/>
+          <w:numId w:val="10"/>
         </w:numPr>
       </w:pPr>
       <w:r>
-        <w:t xml:space="preserve">Create a summary of the binder’s properties as a hash table object: </w:t>
-      </w:r>
-      <w:r>
-        <w:br/>
-      </w:r>
-      <w:r>
-        <w:rPr>
-          <w:rFonts w:ascii="Consolas" w:hAnsi="Consolas"/>
-          <w:b/>
-          <w:bCs/>
-        </w:rPr>
-        <w:t>$BinderProperties = @{</w:t>
-      </w:r>
-      <w:r>
-        <w:t xml:space="preserve"> </w:t>
-      </w:r>
-      <w:r>
-        <w:br/>
-      </w:r>
-      <w:r>
-        <w:rPr>
-          <w:rFonts w:ascii="Consolas" w:hAnsi="Consolas"/>
-          <w:b/>
-          <w:bCs/>
-        </w:rPr>
-        <w:t xml:space="preserve">  Filter = [Ref]$LicenseManagerCimInstance;</w:t>
-      </w:r>
-      <w:r>
-        <w:t xml:space="preserve"> </w:t>
-      </w:r>
-      <w:r>
-        <w:br/>
-      </w:r>
-      <w:r>
-        <w:rPr>
-          <w:rFonts w:ascii="Consolas" w:hAnsi="Consolas"/>
-          <w:b/>
-          <w:bCs/>
-        </w:rPr>
-        <w:t xml:space="preserve">  Consumer = [Ref]$ConsumerCimInstance;</w:t>
-      </w:r>
-      <w:r>
-        <w:t xml:space="preserve"> </w:t>
-      </w:r>
-      <w:r>
-        <w:br/>
-      </w:r>
-      <w:r>
-        <w:rPr>
-          <w:rFonts w:ascii="Consolas" w:hAnsi="Consolas"/>
-          <w:b/>
-          <w:bCs/>
-        </w:rPr>
-        <w:t>}</w:t>
-      </w:r>
-      <w:r>
-        <w:t xml:space="preserve"> </w:t>
+        <w:lastRenderedPageBreak/>
+        <w:t>To c</w:t>
+      </w:r>
+      <w:r>
+        <w:t>reate the</w:t>
+      </w:r>
+      <w:r>
+        <w:t xml:space="preserve"> binder</w:t>
+      </w:r>
+      <w:r>
+        <w:t xml:space="preserve"> CimInstance</w:t>
+      </w:r>
+      <w:r>
+        <w:t>, enter (all on one line)</w:t>
+      </w:r>
+      <w:r>
+        <w:t xml:space="preserve">: </w:t>
+      </w:r>
+      <w:r>
+        <w:br/>
+      </w:r>
+      <w:r>
+        <w:br/>
+      </w:r>
+      <w:r>
+        <w:rPr>
+          <w:rFonts w:ascii="Consolas" w:hAnsi="Consolas"/>
+          <w:b/>
+          <w:bCs/>
+        </w:rPr>
+        <w:t xml:space="preserve">$BinderCimInstance = New-CimInstance -ClassName __FilterToConsumerBinding -Namespace </w:t>
+      </w:r>
+      <w:r>
+        <w:rPr>
+          <w:rFonts w:ascii="Consolas" w:hAnsi="Consolas"/>
+          <w:b/>
+          <w:bCs/>
+        </w:rPr>
+        <w:t>"</w:t>
+      </w:r>
+      <w:r>
+        <w:rPr>
+          <w:rFonts w:ascii="Consolas" w:hAnsi="Consolas"/>
+          <w:b/>
+          <w:bCs/>
+        </w:rPr>
+        <w:t>root/subscription</w:t>
+      </w:r>
+      <w:r>
+        <w:rPr>
+          <w:rFonts w:ascii="Consolas" w:hAnsi="Consolas"/>
+          <w:b/>
+          <w:bCs/>
+        </w:rPr>
+        <w:t>"</w:t>
+      </w:r>
+      <w:r>
+        <w:rPr>
+          <w:rFonts w:ascii="Consolas" w:hAnsi="Consolas"/>
+          <w:b/>
+          <w:bCs/>
+        </w:rPr>
+        <w:t xml:space="preserve"> -Property $BinderProperties</w:t>
+      </w:r>
+      <w:r>
+        <w:t xml:space="preserve"> </w:t>
+      </w:r>
+      <w:r>
+        <w:br/>
       </w:r>
     </w:p>
     <w:p>
@@ -4663,69 +6447,14 @@
         <w:pStyle w:val="ListParagraph"/>
         <w:numPr>
           <w:ilvl w:val="1"/>
-          <w:numId w:val="6"/>
+          <w:numId w:val="10"/>
         </w:numPr>
       </w:pPr>
       <w:r>
-        <w:t xml:space="preserve">Create the CimInstance: </w:t>
-      </w:r>
-      <w:r>
-        <w:br/>
-      </w:r>
-      <w:r>
-        <w:rPr>
-          <w:rFonts w:ascii="Consolas" w:hAnsi="Consolas"/>
-          <w:b/>
-          <w:bCs/>
-        </w:rPr>
-        <w:t xml:space="preserve">$BinderCimInstance = New-CimInstance -ClassName __FilterToConsumerBinding -Namespace </w:t>
-      </w:r>
-      <w:r>
-        <w:rPr>
-          <w:rFonts w:ascii="Consolas" w:hAnsi="Consolas"/>
-          <w:b/>
-          <w:bCs/>
-        </w:rPr>
-        <w:t>"</w:t>
-      </w:r>
-      <w:r>
-        <w:rPr>
-          <w:rFonts w:ascii="Consolas" w:hAnsi="Consolas"/>
-          <w:b/>
-          <w:bCs/>
-        </w:rPr>
-        <w:t>root/subscription</w:t>
-      </w:r>
-      <w:r>
-        <w:rPr>
-          <w:rFonts w:ascii="Consolas" w:hAnsi="Consolas"/>
-          <w:b/>
-          <w:bCs/>
-        </w:rPr>
-        <w:t>"</w:t>
-      </w:r>
-      <w:r>
-        <w:rPr>
-          <w:rFonts w:ascii="Consolas" w:hAnsi="Consolas"/>
-          <w:b/>
-          <w:bCs/>
-        </w:rPr>
-        <w:t xml:space="preserve"> -Property $BinderProperties</w:t>
-      </w:r>
-      <w:r>
-        <w:t xml:space="preserve"> </w:t>
-      </w:r>
-    </w:p>
-    <w:p>
-      <w:pPr>
-        <w:pStyle w:val="ListParagraph"/>
-        <w:numPr>
-          <w:ilvl w:val="1"/>
-          <w:numId w:val="6"/>
-        </w:numPr>
-      </w:pPr>
-      <w:r>
-        <w:t xml:space="preserve">Get another list of the </w:t>
+        <w:t xml:space="preserve">Review </w:t>
+      </w:r>
+      <w:r>
+        <w:t xml:space="preserve">the </w:t>
       </w:r>
       <w:r>
         <w:rPr>
@@ -4741,6 +6470,9 @@
         <w:br/>
       </w:r>
       <w:r>
+        <w:br/>
+      </w:r>
+      <w:r>
         <w:rPr>
           <w:rFonts w:ascii="Consolas" w:hAnsi="Consolas"/>
           <w:b/>
@@ -4754,16 +6486,37 @@
       <w:r>
         <w:br/>
       </w:r>
+      <w:r>
+        <w:br/>
+      </w:r>
       <w:proofErr w:type="gramStart"/>
       <w:r>
         <w:t>Compare</w:t>
       </w:r>
       <w:proofErr w:type="gramEnd"/>
       <w:r>
-        <w:t xml:space="preserve"> to step 4.1. </w:t>
-      </w:r>
-      <w:r>
-        <w:t xml:space="preserve">Verify that you can find your new binding in the output. </w:t>
+        <w:t xml:space="preserve"> to </w:t>
+      </w:r>
+      <w:r>
+        <w:t xml:space="preserve">the previous task’s </w:t>
+      </w:r>
+      <w:r>
+        <w:t xml:space="preserve">step </w:t>
+      </w:r>
+      <w:r>
+        <w:t>3.</w:t>
+      </w:r>
+      <w:r>
+        <w:t xml:space="preserve"> </w:t>
+      </w:r>
+      <w:r>
+        <w:t xml:space="preserve">Verify that you can find your new binding in </w:t>
+      </w:r>
+      <w:r>
+        <w:t>your</w:t>
+      </w:r>
+      <w:r>
+        <w:t xml:space="preserve"> output. </w:t>
       </w:r>
       <w:r>
         <w:t xml:space="preserve">Copy the value of its Filter property here: </w:t>
@@ -4805,111 +6558,6 @@
         <w:t xml:space="preserve"> </w:t>
       </w:r>
       <w:r>
-        <w:t>(</w:t>
-      </w:r>
-      <w:r>
-        <w:rPr>
-          <w:i/>
-          <w:iCs/>
-        </w:rPr>
-        <w:t>Hint: if your answer</w:t>
-      </w:r>
-      <w:r>
-        <w:rPr>
-          <w:i/>
-          <w:iCs/>
-        </w:rPr>
-        <w:t xml:space="preserve"> contains</w:t>
-      </w:r>
-      <w:r>
-        <w:rPr>
-          <w:i/>
-          <w:iCs/>
-        </w:rPr>
-        <w:t xml:space="preserve"> the name</w:t>
-      </w:r>
-      <w:r>
-        <w:t xml:space="preserve"> </w:t>
-      </w:r>
-      <w:r>
-        <w:rPr>
-          <w:rFonts w:ascii="Consolas" w:hAnsi="Consolas"/>
-          <w:b/>
-          <w:bCs/>
-        </w:rPr>
-        <w:t>SCM Event Log Filter</w:t>
-      </w:r>
-      <w:r>
-        <w:t xml:space="preserve"> </w:t>
-      </w:r>
-      <w:r>
-        <w:rPr>
-          <w:i/>
-          <w:iCs/>
-        </w:rPr>
-        <w:t>then y</w:t>
-      </w:r>
-      <w:r>
-        <w:rPr>
-          <w:i/>
-          <w:iCs/>
-        </w:rPr>
-        <w:t>ou did it wrong</w:t>
-      </w:r>
-      <w:r>
-        <w:rPr>
-          <w:i/>
-          <w:iCs/>
-        </w:rPr>
-        <w:t xml:space="preserve">. That’s one of the previously existing </w:t>
-      </w:r>
-      <w:r>
-        <w:rPr>
-          <w:i/>
-          <w:iCs/>
-        </w:rPr>
-        <w:t>bindings</w:t>
-      </w:r>
-      <w:r>
-        <w:rPr>
-          <w:i/>
-          <w:iCs/>
-        </w:rPr>
-        <w:t xml:space="preserve">, </w:t>
-      </w:r>
-      <w:r>
-        <w:rPr>
-          <w:i/>
-          <w:iCs/>
-          <w:u w:val="single"/>
-        </w:rPr>
-        <w:t>not</w:t>
-      </w:r>
-      <w:r>
-        <w:rPr>
-          <w:i/>
-          <w:iCs/>
-        </w:rPr>
-        <w:t xml:space="preserve"> your new </w:t>
-      </w:r>
-      <w:r>
-        <w:rPr>
-          <w:i/>
-          <w:iCs/>
-        </w:rPr>
-        <w:t>binding</w:t>
-      </w:r>
-      <w:r>
-        <w:rPr>
-          <w:i/>
-          <w:iCs/>
-        </w:rPr>
-        <w:t>.</w:t>
-      </w:r>
-      <w:r>
-        <w:t>)</w:t>
-      </w:r>
-      <w:r>
         <w:rPr>
           <w:rStyle w:val="AnswerChar"/>
           <w:color w:val="000000" w:themeColor="text1"/>
@@ -4922,7 +6570,7 @@
         <w:pStyle w:val="ListParagraph"/>
         <w:numPr>
           <w:ilvl w:val="0"/>
-          <w:numId w:val="6"/>
+          <w:numId w:val="10"/>
         </w:numPr>
       </w:pPr>
       <w:r>
@@ -4937,7 +6585,7 @@
         <w:pStyle w:val="ListParagraph"/>
         <w:numPr>
           <w:ilvl w:val="1"/>
-          <w:numId w:val="6"/>
+          <w:numId w:val="10"/>
         </w:numPr>
       </w:pPr>
       <w:r>
@@ -4963,7 +6611,7 @@
         <w:pStyle w:val="ListParagraph"/>
         <w:numPr>
           <w:ilvl w:val="2"/>
-          <w:numId w:val="6"/>
+          <w:numId w:val="10"/>
         </w:numPr>
       </w:pPr>
       <w:r>
@@ -4993,7 +6641,6 @@
         <w:br/>
       </w:r>
       <w:r>
-        <w:lastRenderedPageBreak/>
         <w:t xml:space="preserve">Then get the service again to verify that it’s running: </w:t>
       </w:r>
       <w:r>
@@ -5016,7 +6663,7 @@
         <w:pStyle w:val="ListParagraph"/>
         <w:numPr>
           <w:ilvl w:val="1"/>
-          <w:numId w:val="6"/>
+          <w:numId w:val="10"/>
         </w:numPr>
       </w:pPr>
       <w:r>
@@ -5042,179 +6689,97 @@
         <w:pStyle w:val="ListParagraph"/>
         <w:numPr>
           <w:ilvl w:val="1"/>
-          <w:numId w:val="6"/>
+          <w:numId w:val="10"/>
         </w:numPr>
       </w:pPr>
       <w:r>
-        <w:t xml:space="preserve">Query the Application </w:t>
-      </w:r>
-      <w:r>
-        <w:t>e</w:t>
-      </w:r>
-      <w:r>
-        <w:t xml:space="preserve">vent </w:t>
-      </w:r>
-      <w:r>
-        <w:t>l</w:t>
-      </w:r>
-      <w:r>
-        <w:t>og</w:t>
-      </w:r>
-      <w:r>
-        <w:t>. Try</w:t>
-      </w:r>
-      <w:r>
-        <w:t xml:space="preserve"> </w:t>
-      </w:r>
-      <w:r>
-        <w:t xml:space="preserve">one or more </w:t>
-      </w:r>
-      <w:r>
-        <w:t xml:space="preserve">the following: </w:t>
-      </w:r>
-      <w:r>
-        <w:br/>
-      </w:r>
-      <w:r>
-        <w:rPr>
-          <w:rFonts w:ascii="Consolas" w:hAnsi="Consolas"/>
-          <w:b/>
-          <w:bCs/>
-        </w:rPr>
-        <w:t xml:space="preserve">Get-WinEvent Application </w:t>
-      </w:r>
-      <w:proofErr w:type="gramStart"/>
-      <w:r>
-        <w:rPr>
-          <w:rFonts w:ascii="Consolas" w:hAnsi="Consolas"/>
-          <w:b/>
-          <w:bCs/>
-        </w:rPr>
-        <w:t>| ?</w:t>
-      </w:r>
-      <w:proofErr w:type="gramEnd"/>
-      <w:r>
-        <w:rPr>
-          <w:rFonts w:ascii="Consolas" w:hAnsi="Consolas"/>
-          <w:b/>
-          <w:bCs/>
-        </w:rPr>
-        <w:t xml:space="preserve"> </w:t>
-      </w:r>
-      <w:proofErr w:type="gramStart"/>
-      <w:r>
-        <w:rPr>
-          <w:rFonts w:ascii="Consolas" w:hAnsi="Consolas"/>
-          <w:b/>
-          <w:bCs/>
-        </w:rPr>
-        <w:t>{ $</w:t>
-      </w:r>
-      <w:proofErr w:type="gramEnd"/>
-      <w:r>
-        <w:rPr>
-          <w:rFonts w:ascii="Consolas" w:hAnsi="Consolas"/>
-          <w:b/>
-          <w:bCs/>
-        </w:rPr>
-        <w:t>_.Id -eq 7104867 }</w:t>
-      </w:r>
-      <w:r>
-        <w:t xml:space="preserve"> </w:t>
-      </w:r>
-      <w:r>
-        <w:br/>
-      </w:r>
-      <w:r>
-        <w:rPr>
-          <w:rFonts w:ascii="Consolas" w:hAnsi="Consolas"/>
-          <w:b/>
-          <w:bCs/>
-        </w:rPr>
-        <w:t xml:space="preserve">Get-WinEvent Application | ? </w:t>
-      </w:r>
-      <w:proofErr w:type="gramStart"/>
-      <w:r>
-        <w:rPr>
-          <w:rFonts w:ascii="Consolas" w:hAnsi="Consolas"/>
-          <w:b/>
-          <w:bCs/>
-        </w:rPr>
-        <w:t>{ $</w:t>
-      </w:r>
-      <w:proofErr w:type="gramEnd"/>
-      <w:r>
-        <w:rPr>
-          <w:rFonts w:ascii="Consolas" w:hAnsi="Consolas"/>
-          <w:b/>
-          <w:bCs/>
-        </w:rPr>
-        <w:t>_.</w:t>
-      </w:r>
-      <w:r>
-        <w:rPr>
-          <w:rFonts w:ascii="Consolas" w:hAnsi="Consolas"/>
-          <w:b/>
-          <w:bCs/>
-        </w:rPr>
-        <w:t xml:space="preserve">LevelDisplayName -eq </w:t>
-      </w:r>
-      <w:r>
-        <w:rPr>
-          <w:rFonts w:ascii="Consolas" w:hAnsi="Consolas"/>
-          <w:b/>
-          <w:bCs/>
-        </w:rPr>
-        <w:t>'</w:t>
-      </w:r>
-      <w:r>
-        <w:rPr>
-          <w:rFonts w:ascii="Consolas" w:hAnsi="Consolas"/>
-          <w:b/>
-          <w:bCs/>
-        </w:rPr>
-        <w:t>Warning</w:t>
-      </w:r>
-      <w:r>
-        <w:rPr>
-          <w:rFonts w:ascii="Consolas" w:hAnsi="Consolas"/>
-          <w:b/>
-          <w:bCs/>
-        </w:rPr>
-        <w:t>'</w:t>
-      </w:r>
-      <w:r>
-        <w:rPr>
-          <w:rFonts w:ascii="Consolas" w:hAnsi="Consolas"/>
-          <w:b/>
-          <w:bCs/>
-        </w:rPr>
-        <w:t xml:space="preserve"> }</w:t>
-      </w:r>
-      <w:r>
-        <w:t xml:space="preserve"> </w:t>
-      </w:r>
-      <w:r>
-        <w:br/>
-        <w:t xml:space="preserve">Do you see </w:t>
-      </w:r>
-      <w:r>
-        <w:t>an</w:t>
-      </w:r>
-      <w:r>
-        <w:t xml:space="preserve"> </w:t>
-      </w:r>
-      <w:r>
-        <w:t>e</w:t>
-      </w:r>
-      <w:r>
-        <w:t xml:space="preserve">vent </w:t>
-      </w:r>
-      <w:r>
-        <w:t>that was produced when you stopped the LicenseManager service</w:t>
-      </w:r>
-      <w:r>
-        <w:t>?</w:t>
+        <w:t>Look for the log in the \temp folder</w:t>
+      </w:r>
+      <w:r>
+        <w:t xml:space="preserve">: </w:t>
+      </w:r>
+      <w:r>
+        <w:br/>
+      </w:r>
+      <w:r>
+        <w:rPr>
+          <w:rFonts w:ascii="Consolas" w:hAnsi="Consolas"/>
+          <w:b/>
+          <w:bCs/>
+        </w:rPr>
+        <w:t>Get-</w:t>
+      </w:r>
+      <w:r>
+        <w:rPr>
+          <w:rFonts w:ascii="Consolas" w:hAnsi="Consolas"/>
+          <w:b/>
+          <w:bCs/>
+        </w:rPr>
+        <w:t>ChildItem C:\Temp</w:t>
+      </w:r>
+      <w:r>
+        <w:t xml:space="preserve"> </w:t>
+      </w:r>
+      <w:r>
+        <w:br/>
+        <w:t xml:space="preserve">(It might take </w:t>
+      </w:r>
+      <w:r>
+        <w:t xml:space="preserve">a few seconds for your new CIM event subscription to create the </w:t>
+      </w:r>
+      <w:r>
+        <w:t>log file.)</w:t>
+      </w:r>
+    </w:p>
+    <w:p>
+      <w:pPr>
+        <w:pStyle w:val="ListParagraph"/>
+        <w:numPr>
+          <w:ilvl w:val="1"/>
+          <w:numId w:val="10"/>
+        </w:numPr>
+      </w:pPr>
+      <w:r>
+        <w:t>Examine the log:</w:t>
+      </w:r>
+      <w:r>
+        <w:br/>
+      </w:r>
+      <w:r>
+        <w:rPr>
+          <w:rFonts w:ascii="Consolas" w:hAnsi="Consolas"/>
+          <w:b/>
+          <w:bCs/>
+        </w:rPr>
+        <w:t>Get-</w:t>
+      </w:r>
+      <w:r>
+        <w:rPr>
+          <w:rFonts w:ascii="Consolas" w:hAnsi="Consolas"/>
+          <w:b/>
+          <w:bCs/>
+        </w:rPr>
+        <w:t>Content C:\Temp\</w:t>
+      </w:r>
+      <w:r>
+        <w:rPr>
+          <w:rFonts w:ascii="Consolas" w:hAnsi="Consolas"/>
+          <w:b/>
+          <w:bCs/>
+        </w:rPr>
+        <w:t>LicenseManagerEvent.log</w:t>
+      </w:r>
+      <w:r>
+        <w:rPr>
+          <w:rFonts w:cstheme="minorHAnsi"/>
+        </w:rPr>
+        <w:t xml:space="preserve"> </w:t>
+      </w:r>
+      <w:r>
+        <w:br/>
+      </w:r>
+      <w:r>
+        <w:t>Your output:</w:t>
       </w:r>
       <w:r>
         <w:t xml:space="preserve"> </w:t>
@@ -5257,7 +6822,7 @@
         <w:pStyle w:val="ListParagraph"/>
         <w:numPr>
           <w:ilvl w:val="1"/>
-          <w:numId w:val="6"/>
+          <w:numId w:val="10"/>
         </w:numPr>
       </w:pPr>
       <w:r>
@@ -5267,6 +6832,9 @@
         <w:br/>
       </w:r>
       <w:r>
+        <w:br/>
+      </w:r>
+      <w:r>
         <w:rPr>
           <w:rFonts w:ascii="Consolas" w:hAnsi="Consolas"/>
           <w:b/>
@@ -5380,14 +6948,52 @@
           <w:b/>
           <w:bCs/>
         </w:rPr>
-        <w:t xml:space="preserve"> | fl</w:t>
-      </w:r>
-      <w:r>
-        <w:t xml:space="preserve"> </w:t>
-      </w:r>
-      <w:r>
-        <w:br/>
-        <w:t xml:space="preserve">Do you see an event produced when you created your subscription? </w:t>
+        <w:t xml:space="preserve"> | </w:t>
+      </w:r>
+      <w:r>
+        <w:rPr>
+          <w:rFonts w:ascii="Consolas" w:hAnsi="Consolas"/>
+          <w:b/>
+          <w:bCs/>
+        </w:rPr>
+        <w:t>FL | more</w:t>
+      </w:r>
+      <w:r>
+        <w:t xml:space="preserve"> </w:t>
+      </w:r>
+      <w:r>
+        <w:br/>
+      </w:r>
+      <w:r>
+        <w:br/>
+      </w:r>
+      <w:r>
+        <w:t>Find the</w:t>
+      </w:r>
+      <w:r>
+        <w:t xml:space="preserve"> event </w:t>
+      </w:r>
+      <w:r>
+        <w:t xml:space="preserve">that was </w:t>
+      </w:r>
+      <w:r>
+        <w:t>produced when you created your subscription</w:t>
+      </w:r>
+      <w:r>
+        <w:t xml:space="preserve">. What’s the value of its </w:t>
+      </w:r>
+      <w:r>
+        <w:rPr>
+          <w:b/>
+          <w:bCs/>
+        </w:rPr>
+        <w:t>TimeCreated</w:t>
+      </w:r>
+      <w:r>
+        <w:t xml:space="preserve"> property</w:t>
+      </w:r>
+      <w:r>
+        <w:t xml:space="preserve">? </w:t>
       </w:r>
       <w:sdt>
         <w:sdtPr>
@@ -5418,18 +7024,37 @@
           </w:r>
         </w:sdtContent>
       </w:sdt>
+      <w:r>
+        <w:rPr>
+          <w:rStyle w:val="AnswerChar"/>
+          <w:color w:val="000000" w:themeColor="text1"/>
+        </w:rPr>
+        <w:t xml:space="preserve"> </w:t>
+      </w:r>
     </w:p>
     <w:p>
       <w:pPr>
         <w:pStyle w:val="Heading1"/>
       </w:pPr>
       <w:r>
-        <w:t xml:space="preserve">Task 4 (optional) — Remove your CIM event subscription </w:t>
+        <w:t xml:space="preserve">Task </w:t>
+      </w:r>
+      <w:r>
+        <w:t>5</w:t>
+      </w:r>
+      <w:r>
+        <w:t xml:space="preserve"> (optional) — Remove your CIM event subscription </w:t>
       </w:r>
     </w:p>
     <w:p>
       <w:r>
-        <w:t xml:space="preserve">For this task, again use your independent Windows VM in the class lab network. </w:t>
+        <w:t>For this task,</w:t>
+      </w:r>
+      <w:r>
+        <w:t xml:space="preserve"> continue to</w:t>
+      </w:r>
+      <w:r>
+        <w:t xml:space="preserve"> use your independent Windows VM in the class lab network. </w:t>
       </w:r>
     </w:p>
     <w:p>
@@ -5437,7 +7062,17 @@
         <w:t>Use t</w:t>
       </w:r>
       <w:r>
-        <w:t xml:space="preserve">he Remove-CimInstance cmdlet </w:t>
+        <w:t xml:space="preserve">he </w:t>
+      </w:r>
+      <w:r>
+        <w:rPr>
+          <w:b/>
+          <w:bCs/>
+        </w:rPr>
+        <w:t>Remove-CimInstance</w:t>
+      </w:r>
+      <w:r>
+        <w:t xml:space="preserve"> cmdlet </w:t>
       </w:r>
       <w:r>
         <w:t>to</w:t>
@@ -5461,7 +7096,20 @@
         </w:numPr>
       </w:pPr>
       <w:r>
-        <w:t xml:space="preserve">Enter: </w:t>
+        <w:lastRenderedPageBreak/>
+        <w:t>To find the binder you created, enter</w:t>
+      </w:r>
+      <w:r>
+        <w:t xml:space="preserve"> (all on one line)</w:t>
+      </w:r>
+      <w:r>
+        <w:t xml:space="preserve">: </w:t>
+      </w:r>
+      <w:r>
+        <w:br/>
+      </w:r>
+      <w:r>
+        <w:t xml:space="preserve"> </w:t>
       </w:r>
       <w:r>
         <w:br/>
@@ -5579,6 +7227,170 @@
         <w:t>"""</w:t>
       </w:r>
       <w:r>
+        <w:t xml:space="preserve"> </w:t>
+      </w:r>
+      <w:r>
+        <w:br/>
+      </w:r>
+      <w:r>
+        <w:t xml:space="preserve"> </w:t>
+      </w:r>
+    </w:p>
+    <w:p>
+      <w:pPr>
+        <w:pStyle w:val="ListParagraph"/>
+        <w:numPr>
+          <w:ilvl w:val="1"/>
+          <w:numId w:val="9"/>
+        </w:numPr>
+      </w:pPr>
+      <w:r>
+        <w:t>When you’re sure you</w:t>
+      </w:r>
+      <w:r>
+        <w:t>’ve</w:t>
+      </w:r>
+      <w:r>
+        <w:t xml:space="preserve"> found the right </w:t>
+      </w:r>
+      <w:r>
+        <w:t>binder</w:t>
+      </w:r>
+      <w:r>
+        <w:t xml:space="preserve">, pipe it into the </w:t>
+      </w:r>
+      <w:r>
+        <w:rPr>
+          <w:b/>
+          <w:bCs/>
+        </w:rPr>
+        <w:t>Remove-CimInstance</w:t>
+      </w:r>
+      <w:r>
+        <w:t xml:space="preserve"> cmdlet</w:t>
+      </w:r>
+      <w:r>
+        <w:t xml:space="preserve">: </w:t>
+      </w:r>
+      <w:r>
+        <w:br/>
+      </w:r>
+      <w:r>
+        <w:br/>
+      </w:r>
+      <w:r>
+        <w:rPr>
+          <w:rFonts w:ascii="Consolas" w:hAnsi="Consolas"/>
+          <w:b/>
+          <w:bCs/>
+        </w:rPr>
+        <w:t xml:space="preserve">Get-CimInstance -Namespace </w:t>
+      </w:r>
+      <w:r>
+        <w:rPr>
+          <w:rFonts w:ascii="Consolas" w:hAnsi="Consolas"/>
+          <w:b/>
+          <w:bCs/>
+        </w:rPr>
+        <w:t>'</w:t>
+      </w:r>
+      <w:r>
+        <w:rPr>
+          <w:rFonts w:ascii="Consolas" w:hAnsi="Consolas"/>
+          <w:b/>
+          <w:bCs/>
+        </w:rPr>
+        <w:t>root\subscription</w:t>
+      </w:r>
+      <w:r>
+        <w:rPr>
+          <w:rFonts w:ascii="Consolas" w:hAnsi="Consolas"/>
+          <w:b/>
+          <w:bCs/>
+        </w:rPr>
+        <w:t>'</w:t>
+      </w:r>
+      <w:r>
+        <w:rPr>
+          <w:rFonts w:ascii="Consolas" w:hAnsi="Consolas"/>
+          <w:b/>
+          <w:bCs/>
+        </w:rPr>
+        <w:t xml:space="preserve"> -ClassName __FilterToConsumerBinding -Filter </w:t>
+      </w:r>
+      <w:r>
+        <w:rPr>
+          <w:rFonts w:ascii="Consolas" w:hAnsi="Consolas"/>
+          <w:b/>
+          <w:bCs/>
+        </w:rPr>
+        <w:t>"</w:t>
+      </w:r>
+      <w:r>
+        <w:rPr>
+          <w:rFonts w:ascii="Consolas" w:hAnsi="Consolas"/>
+          <w:b/>
+          <w:bCs/>
+        </w:rPr>
+        <w:t xml:space="preserve">Filter </w:t>
+      </w:r>
+      <w:r>
+        <w:rPr>
+          <w:rFonts w:ascii="Consolas" w:hAnsi="Consolas"/>
+          <w:b/>
+          <w:bCs/>
+        </w:rPr>
+        <w:t xml:space="preserve">= </w:t>
+      </w:r>
+      <w:r>
+        <w:rPr>
+          <w:rFonts w:ascii="Consolas" w:hAnsi="Consolas"/>
+          <w:b/>
+          <w:bCs/>
+        </w:rPr>
+        <w:t>""</w:t>
+      </w:r>
+      <w:r>
+        <w:rPr>
+          <w:rFonts w:ascii="Consolas" w:hAnsi="Consolas"/>
+          <w:b/>
+          <w:bCs/>
+        </w:rPr>
+        <w:t>__EventFilter.name=</w:t>
+      </w:r>
+      <w:r>
+        <w:rPr>
+          <w:rFonts w:ascii="Consolas" w:hAnsi="Consolas"/>
+          <w:b/>
+          <w:bCs/>
+        </w:rPr>
+        <w:t>'</w:t>
+      </w:r>
+      <w:r>
+        <w:rPr>
+          <w:rFonts w:ascii="Consolas" w:hAnsi="Consolas"/>
+          <w:b/>
+          <w:bCs/>
+        </w:rPr>
+        <w:t>LicenseManagerFilter</w:t>
+      </w:r>
+      <w:r>
+        <w:rPr>
+          <w:rFonts w:ascii="Consolas" w:hAnsi="Consolas"/>
+          <w:b/>
+          <w:bCs/>
+        </w:rPr>
+        <w:t>'</w:t>
+      </w:r>
+      <w:r>
+        <w:rPr>
+          <w:rFonts w:ascii="Consolas" w:hAnsi="Consolas"/>
+          <w:b/>
+          <w:bCs/>
+        </w:rPr>
+        <w:t>"""</w:t>
+      </w:r>
+      <w:r>
         <w:rPr>
           <w:rFonts w:ascii="Consolas" w:hAnsi="Consolas"/>
           <w:b/>
@@ -5588,6 +7400,9 @@
       </w:r>
       <w:r>
         <w:t xml:space="preserve"> </w:t>
+      </w:r>
+      <w:r>
+        <w:br/>
       </w:r>
     </w:p>
     <w:p>
@@ -5599,7 +7414,22 @@
         </w:numPr>
       </w:pPr>
       <w:r>
-        <w:t xml:space="preserve">Enter: </w:t>
+        <w:t>F</w:t>
+      </w:r>
+      <w:r>
+        <w:t xml:space="preserve">ind </w:t>
+      </w:r>
+      <w:r>
+        <w:t xml:space="preserve">and remove </w:t>
+      </w:r>
+      <w:r>
+        <w:t xml:space="preserve">the consumer you created: </w:t>
+      </w:r>
+      <w:r>
+        <w:br/>
+      </w:r>
+      <w:r>
+        <w:t xml:space="preserve"> </w:t>
       </w:r>
       <w:r>
         <w:br/>
@@ -5642,15 +7472,23 @@
           <w:b/>
           <w:bCs/>
         </w:rPr>
-        <w:t xml:space="preserve"> -ClassName NTEventLogEventConsumer </w:t>
-      </w:r>
-      <w:r>
-        <w:rPr>
-          <w:rFonts w:ascii="Consolas" w:hAnsi="Consolas"/>
-          <w:b/>
-          <w:bCs/>
-        </w:rPr>
-        <w:t xml:space="preserve">-Filter </w:t>
+        <w:t xml:space="preserve"> -ClassName Log</w:t>
+      </w:r>
+      <w:r>
+        <w:rPr>
+          <w:rFonts w:ascii="Consolas" w:hAnsi="Consolas"/>
+          <w:b/>
+          <w:bCs/>
+        </w:rPr>
+        <w:t>File</w:t>
+      </w:r>
+      <w:r>
+        <w:rPr>
+          <w:rFonts w:ascii="Consolas" w:hAnsi="Consolas"/>
+          <w:b/>
+          <w:bCs/>
+        </w:rPr>
+        <w:t xml:space="preserve">EventConsumer -Filter </w:t>
       </w:r>
       <w:r>
         <w:rPr>
@@ -5682,7 +7520,15 @@
           <w:b/>
           <w:bCs/>
         </w:rPr>
-        <w:t>LicenseManager service was terminated</w:t>
+        <w:t>License</w:t>
+      </w:r>
+      <w:r>
+        <w:rPr>
+          <w:rFonts w:ascii="Consolas" w:hAnsi="Consolas"/>
+          <w:b/>
+          <w:bCs/>
+        </w:rPr>
+        <w:t>ManagerConsumer</w:t>
       </w:r>
       <w:r>
         <w:rPr>
@@ -5706,7 +7552,21 @@
           <w:b/>
           <w:bCs/>
         </w:rPr>
+        <w:br/>
+      </w:r>
+      <w:r>
+        <w:rPr>
+          <w:rFonts w:ascii="Consolas" w:hAnsi="Consolas"/>
+          <w:b/>
+          <w:bCs/>
+        </w:rPr>
         <w:t xml:space="preserve"> | Remove-CimInstance</w:t>
+      </w:r>
+      <w:r>
+        <w:t xml:space="preserve"> </w:t>
+      </w:r>
+      <w:r>
+        <w:br/>
       </w:r>
       <w:r>
         <w:t xml:space="preserve"> </w:t>
@@ -5721,7 +7581,17 @@
         </w:numPr>
       </w:pPr>
       <w:r>
-        <w:t xml:space="preserve">Enter: </w:t>
+        <w:t xml:space="preserve">Find and remove the </w:t>
+      </w:r>
+      <w:r>
+        <w:t>filter you created</w:t>
+      </w:r>
+      <w:r>
+        <w:t xml:space="preserve">: </w:t>
+      </w:r>
+      <w:r>
+        <w:br/>
+        <w:t xml:space="preserve"> </w:t>
       </w:r>
       <w:r>
         <w:br/>
@@ -5764,7 +7634,23 @@
           <w:b/>
           <w:bCs/>
         </w:rPr>
-        <w:t xml:space="preserve"> -ClassName __EventFilter -Filter </w:t>
+        <w:t xml:space="preserve"> -ClassName __EventFilter</w:t>
+      </w:r>
+      <w:r>
+        <w:rPr>
+          <w:rFonts w:ascii="Consolas" w:hAnsi="Consolas"/>
+          <w:b/>
+          <w:bCs/>
+        </w:rPr>
+        <w:br/>
+      </w:r>
+      <w:r>
+        <w:rPr>
+          <w:rFonts w:ascii="Consolas" w:hAnsi="Consolas"/>
+          <w:b/>
+          <w:bCs/>
+        </w:rPr>
+        <w:t xml:space="preserve"> -Filter </w:t>
       </w:r>
       <w:r>
         <w:rPr>
@@ -6304,6 +8190,92 @@
     </w:lvl>
   </w:abstractNum>
   <w:abstractNum w:abstractNumId="2" w15:restartNumberingAfterBreak="0">
+    <w:nsid w:val="291707E5"/>
+    <w:multiLevelType w:val="multilevel"/>
+    <w:tmpl w:val="0409001F"/>
+    <w:lvl w:ilvl="0">
+      <w:start w:val="1"/>
+      <w:numFmt w:val="decimal"/>
+      <w:lvlText w:val="%1."/>
+      <w:lvlJc w:val="left"/>
+      <w:pPr>
+        <w:ind w:left="360" w:hanging="360"/>
+      </w:pPr>
+    </w:lvl>
+    <w:lvl w:ilvl="1">
+      <w:start w:val="1"/>
+      <w:numFmt w:val="decimal"/>
+      <w:lvlText w:val="%1.%2."/>
+      <w:lvlJc w:val="left"/>
+      <w:pPr>
+        <w:ind w:left="792" w:hanging="432"/>
+      </w:pPr>
+    </w:lvl>
+    <w:lvl w:ilvl="2">
+      <w:start w:val="1"/>
+      <w:numFmt w:val="decimal"/>
+      <w:lvlText w:val="%1.%2.%3."/>
+      <w:lvlJc w:val="left"/>
+      <w:pPr>
+        <w:ind w:left="1224" w:hanging="504"/>
+      </w:pPr>
+    </w:lvl>
+    <w:lvl w:ilvl="3">
+      <w:start w:val="1"/>
+      <w:numFmt w:val="decimal"/>
+      <w:lvlText w:val="%1.%2.%3.%4."/>
+      <w:lvlJc w:val="left"/>
+      <w:pPr>
+        <w:ind w:left="1728" w:hanging="648"/>
+      </w:pPr>
+    </w:lvl>
+    <w:lvl w:ilvl="4">
+      <w:start w:val="1"/>
+      <w:numFmt w:val="decimal"/>
+      <w:lvlText w:val="%1.%2.%3.%4.%5."/>
+      <w:lvlJc w:val="left"/>
+      <w:pPr>
+        <w:ind w:left="2232" w:hanging="792"/>
+      </w:pPr>
+    </w:lvl>
+    <w:lvl w:ilvl="5">
+      <w:start w:val="1"/>
+      <w:numFmt w:val="decimal"/>
+      <w:lvlText w:val="%1.%2.%3.%4.%5.%6."/>
+      <w:lvlJc w:val="left"/>
+      <w:pPr>
+        <w:ind w:left="2736" w:hanging="936"/>
+      </w:pPr>
+    </w:lvl>
+    <w:lvl w:ilvl="6">
+      <w:start w:val="1"/>
+      <w:numFmt w:val="decimal"/>
+      <w:lvlText w:val="%1.%2.%3.%4.%5.%6.%7."/>
+      <w:lvlJc w:val="left"/>
+      <w:pPr>
+        <w:ind w:left="3240" w:hanging="1080"/>
+      </w:pPr>
+    </w:lvl>
+    <w:lvl w:ilvl="7">
+      <w:start w:val="1"/>
+      <w:numFmt w:val="decimal"/>
+      <w:lvlText w:val="%1.%2.%3.%4.%5.%6.%7.%8."/>
+      <w:lvlJc w:val="left"/>
+      <w:pPr>
+        <w:ind w:left="3744" w:hanging="1224"/>
+      </w:pPr>
+    </w:lvl>
+    <w:lvl w:ilvl="8">
+      <w:start w:val="1"/>
+      <w:numFmt w:val="decimal"/>
+      <w:lvlText w:val="%1.%2.%3.%4.%5.%6.%7.%8.%9."/>
+      <w:lvlJc w:val="left"/>
+      <w:pPr>
+        <w:ind w:left="4320" w:hanging="1440"/>
+      </w:pPr>
+    </w:lvl>
+  </w:abstractNum>
+  <w:abstractNum w:abstractNumId="3" w15:restartNumberingAfterBreak="0">
     <w:nsid w:val="2C31175C"/>
     <w:multiLevelType w:val="multilevel"/>
     <w:tmpl w:val="0409001F"/>
@@ -6389,7 +8361,7 @@
       </w:pPr>
     </w:lvl>
   </w:abstractNum>
-  <w:abstractNum w:abstractNumId="3" w15:restartNumberingAfterBreak="0">
+  <w:abstractNum w:abstractNumId="4" w15:restartNumberingAfterBreak="0">
     <w:nsid w:val="43B819D1"/>
     <w:multiLevelType w:val="multilevel"/>
     <w:tmpl w:val="0409001F"/>
@@ -6475,7 +8447,7 @@
       </w:pPr>
     </w:lvl>
   </w:abstractNum>
-  <w:abstractNum w:abstractNumId="4" w15:restartNumberingAfterBreak="0">
+  <w:abstractNum w:abstractNumId="5" w15:restartNumberingAfterBreak="0">
     <w:nsid w:val="4A211F1C"/>
     <w:multiLevelType w:val="multilevel"/>
     <w:tmpl w:val="0409001F"/>
@@ -6561,7 +8533,7 @@
       </w:pPr>
     </w:lvl>
   </w:abstractNum>
-  <w:abstractNum w:abstractNumId="5" w15:restartNumberingAfterBreak="0">
+  <w:abstractNum w:abstractNumId="6" w15:restartNumberingAfterBreak="0">
     <w:nsid w:val="51230372"/>
     <w:multiLevelType w:val="multilevel"/>
     <w:tmpl w:val="0409001F"/>
@@ -6647,7 +8619,7 @@
       </w:pPr>
     </w:lvl>
   </w:abstractNum>
-  <w:abstractNum w:abstractNumId="6" w15:restartNumberingAfterBreak="0">
+  <w:abstractNum w:abstractNumId="7" w15:restartNumberingAfterBreak="0">
     <w:nsid w:val="5DD87521"/>
     <w:multiLevelType w:val="multilevel"/>
     <w:tmpl w:val="0409001F"/>
@@ -6733,7 +8705,7 @@
       </w:pPr>
     </w:lvl>
   </w:abstractNum>
-  <w:abstractNum w:abstractNumId="7" w15:restartNumberingAfterBreak="0">
+  <w:abstractNum w:abstractNumId="8" w15:restartNumberingAfterBreak="0">
     <w:nsid w:val="748F5B0C"/>
     <w:multiLevelType w:val="hybridMultilevel"/>
     <w:tmpl w:val="DBB43576"/>
@@ -6846,7 +8818,7 @@
       </w:rPr>
     </w:lvl>
   </w:abstractNum>
-  <w:abstractNum w:abstractNumId="8" w15:restartNumberingAfterBreak="0">
+  <w:abstractNum w:abstractNumId="9" w15:restartNumberingAfterBreak="0">
     <w:nsid w:val="772B7D4B"/>
     <w:multiLevelType w:val="hybridMultilevel"/>
     <w:tmpl w:val="CCD8EF08"/>
@@ -6960,10 +8932,10 @@
     </w:lvl>
   </w:abstractNum>
   <w:num w:numId="1" w16cid:durableId="616644507">
-    <w:abstractNumId w:val="6"/>
+    <w:abstractNumId w:val="7"/>
   </w:num>
   <w:num w:numId="2" w16cid:durableId="1811047904">
-    <w:abstractNumId w:val="2"/>
+    <w:abstractNumId w:val="3"/>
   </w:num>
   <w:num w:numId="3" w16cid:durableId="1349525258">
     <w:abstractNumId w:val="0"/>
@@ -6972,19 +8944,22 @@
     <w:abstractNumId w:val="1"/>
   </w:num>
   <w:num w:numId="5" w16cid:durableId="106655669">
-    <w:abstractNumId w:val="3"/>
+    <w:abstractNumId w:val="4"/>
   </w:num>
   <w:num w:numId="6" w16cid:durableId="458257943">
-    <w:abstractNumId w:val="4"/>
+    <w:abstractNumId w:val="5"/>
   </w:num>
   <w:num w:numId="7" w16cid:durableId="72942497">
-    <w:abstractNumId w:val="7"/>
+    <w:abstractNumId w:val="8"/>
   </w:num>
   <w:num w:numId="8" w16cid:durableId="1921862720">
-    <w:abstractNumId w:val="8"/>
+    <w:abstractNumId w:val="9"/>
   </w:num>
   <w:num w:numId="9" w16cid:durableId="1073502125">
-    <w:abstractNumId w:val="5"/>
+    <w:abstractNumId w:val="6"/>
+  </w:num>
+  <w:num w:numId="10" w16cid:durableId="435751204">
+    <w:abstractNumId w:val="2"/>
   </w:num>
   <w:numIdMacAtCleanup w:val="5"/>
 </w:numbering>
@@ -8564,6 +10539,122 @@
         </w:p>
       </w:docPartBody>
     </w:docPart>
+    <w:docPart>
+      <w:docPartPr>
+        <w:name w:val="F94B24794BAA4E5CA0859E7C7D440AC8"/>
+        <w:category>
+          <w:name w:val="General"/>
+          <w:gallery w:val="placeholder"/>
+        </w:category>
+        <w:types>
+          <w:type w:val="bbPlcHdr"/>
+        </w:types>
+        <w:behaviors>
+          <w:behavior w:val="content"/>
+        </w:behaviors>
+        <w:guid w:val="{259868EC-71A7-4F9E-A6EF-AC40D2BFF234}"/>
+      </w:docPartPr>
+      <w:docPartBody>
+        <w:p>
+          <w:pPr>
+            <w:pStyle w:val="F94B24794BAA4E5CA0859E7C7D440AC8"/>
+          </w:pPr>
+          <w:r>
+            <w:rPr>
+              <w:rStyle w:val="PlaceholderText"/>
+            </w:rPr>
+            <w:t>Click or tap here to enter text.</w:t>
+          </w:r>
+        </w:p>
+      </w:docPartBody>
+    </w:docPart>
+    <w:docPart>
+      <w:docPartPr>
+        <w:name w:val="FA226AC29F8D4584A562ABD1CFBBAA7A"/>
+        <w:category>
+          <w:name w:val="General"/>
+          <w:gallery w:val="placeholder"/>
+        </w:category>
+        <w:types>
+          <w:type w:val="bbPlcHdr"/>
+        </w:types>
+        <w:behaviors>
+          <w:behavior w:val="content"/>
+        </w:behaviors>
+        <w:guid w:val="{853D676D-9924-4D1D-8EB0-879B8E74F8FC}"/>
+      </w:docPartPr>
+      <w:docPartBody>
+        <w:p>
+          <w:pPr>
+            <w:pStyle w:val="FA226AC29F8D4584A562ABD1CFBBAA7A"/>
+          </w:pPr>
+          <w:r>
+            <w:rPr>
+              <w:rStyle w:val="PlaceholderText"/>
+            </w:rPr>
+            <w:t>Click or tap here to enter text.</w:t>
+          </w:r>
+        </w:p>
+      </w:docPartBody>
+    </w:docPart>
+    <w:docPart>
+      <w:docPartPr>
+        <w:name w:val="D7DC4825ADCD448B862B4A7AE953D60F"/>
+        <w:category>
+          <w:name w:val="General"/>
+          <w:gallery w:val="placeholder"/>
+        </w:category>
+        <w:types>
+          <w:type w:val="bbPlcHdr"/>
+        </w:types>
+        <w:behaviors>
+          <w:behavior w:val="content"/>
+        </w:behaviors>
+        <w:guid w:val="{64B4B265-14E0-4B11-B343-FC411D507F2C}"/>
+      </w:docPartPr>
+      <w:docPartBody>
+        <w:p>
+          <w:pPr>
+            <w:pStyle w:val="D7DC4825ADCD448B862B4A7AE953D60F"/>
+          </w:pPr>
+          <w:r>
+            <w:rPr>
+              <w:rStyle w:val="PlaceholderText"/>
+            </w:rPr>
+            <w:t>Click or tap here to enter text.</w:t>
+          </w:r>
+        </w:p>
+      </w:docPartBody>
+    </w:docPart>
+    <w:docPart>
+      <w:docPartPr>
+        <w:name w:val="518B9B163E584A9BBC4A2F691C66EA91"/>
+        <w:category>
+          <w:name w:val="General"/>
+          <w:gallery w:val="placeholder"/>
+        </w:category>
+        <w:types>
+          <w:type w:val="bbPlcHdr"/>
+        </w:types>
+        <w:behaviors>
+          <w:behavior w:val="content"/>
+        </w:behaviors>
+        <w:guid w:val="{16B3495D-21F9-405E-9C50-B8AB8071F653}"/>
+      </w:docPartPr>
+      <w:docPartBody>
+        <w:p>
+          <w:pPr>
+            <w:pStyle w:val="518B9B163E584A9BBC4A2F691C66EA91"/>
+          </w:pPr>
+          <w:r>
+            <w:rPr>
+              <w:rStyle w:val="PlaceholderText"/>
+            </w:rPr>
+            <w:t>Click or tap here to enter text.</w:t>
+          </w:r>
+        </w:p>
+      </w:docPartBody>
+    </w:docPart>
   </w:docParts>
 </w:glossaryDocument>
 </file>
@@ -8681,9 +10772,11 @@
     <w:rsid w:val="004E7D5B"/>
     <w:rsid w:val="004F5332"/>
     <w:rsid w:val="004F686F"/>
+    <w:rsid w:val="005E57FD"/>
     <w:rsid w:val="005E588A"/>
     <w:rsid w:val="00623C03"/>
     <w:rsid w:val="006B3BB2"/>
+    <w:rsid w:val="007058C3"/>
     <w:rsid w:val="00745000"/>
     <w:rsid w:val="00773647"/>
     <w:rsid w:val="00784C82"/>
@@ -8691,6 +10784,7 @@
     <w:rsid w:val="007C7A24"/>
     <w:rsid w:val="007E6374"/>
     <w:rsid w:val="00854407"/>
+    <w:rsid w:val="00921F75"/>
     <w:rsid w:val="0096089D"/>
     <w:rsid w:val="00974281"/>
     <w:rsid w:val="00994961"/>
@@ -8700,12 +10794,14 @@
     <w:rsid w:val="00AD1DF9"/>
     <w:rsid w:val="00B3043F"/>
     <w:rsid w:val="00B45BB0"/>
+    <w:rsid w:val="00B46B2F"/>
     <w:rsid w:val="00B5485D"/>
     <w:rsid w:val="00B72C94"/>
     <w:rsid w:val="00B87667"/>
     <w:rsid w:val="00BB6AAA"/>
     <w:rsid w:val="00BD6F63"/>
     <w:rsid w:val="00BF31B0"/>
+    <w:rsid w:val="00C06C67"/>
     <w:rsid w:val="00C40C05"/>
     <w:rsid w:val="00C428B3"/>
     <w:rsid w:val="00C84655"/>
@@ -9179,7 +11275,7 @@
     <w:basedOn w:val="DefaultParagraphFont"/>
     <w:uiPriority w:val="99"/>
     <w:semiHidden/>
-    <w:rsid w:val="0033191C"/>
+    <w:rsid w:val="00B46B2F"/>
     <w:rPr>
       <w:color w:val="808080"/>
     </w:rPr>
@@ -9336,6 +11432,58 @@
   <w:style w:type="paragraph" w:customStyle="1" w:styleId="72577171D7AB4F048406FFE96D99D112">
     <w:name w:val="72577171D7AB4F048406FFE96D99D112"/>
     <w:rsid w:val="0033191C"/>
+    <w:pPr>
+      <w:spacing w:line="278" w:lineRule="auto"/>
+    </w:pPr>
+    <w:rPr>
+      <w:kern w:val="2"/>
+      <w:sz w:val="24"/>
+      <w:szCs w:val="24"/>
+      <w14:ligatures w14:val="standardContextual"/>
+    </w:rPr>
+  </w:style>
+  <w:style w:type="paragraph" w:customStyle="1" w:styleId="F94B24794BAA4E5CA0859E7C7D440AC8">
+    <w:name w:val="F94B24794BAA4E5CA0859E7C7D440AC8"/>
+    <w:rsid w:val="00B46B2F"/>
+    <w:pPr>
+      <w:spacing w:line="278" w:lineRule="auto"/>
+    </w:pPr>
+    <w:rPr>
+      <w:kern w:val="2"/>
+      <w:sz w:val="24"/>
+      <w:szCs w:val="24"/>
+      <w14:ligatures w14:val="standardContextual"/>
+    </w:rPr>
+  </w:style>
+  <w:style w:type="paragraph" w:customStyle="1" w:styleId="FA226AC29F8D4584A562ABD1CFBBAA7A">
+    <w:name w:val="FA226AC29F8D4584A562ABD1CFBBAA7A"/>
+    <w:rsid w:val="00B46B2F"/>
+    <w:pPr>
+      <w:spacing w:line="278" w:lineRule="auto"/>
+    </w:pPr>
+    <w:rPr>
+      <w:kern w:val="2"/>
+      <w:sz w:val="24"/>
+      <w:szCs w:val="24"/>
+      <w14:ligatures w14:val="standardContextual"/>
+    </w:rPr>
+  </w:style>
+  <w:style w:type="paragraph" w:customStyle="1" w:styleId="D7DC4825ADCD448B862B4A7AE953D60F">
+    <w:name w:val="D7DC4825ADCD448B862B4A7AE953D60F"/>
+    <w:rsid w:val="00B46B2F"/>
+    <w:pPr>
+      <w:spacing w:line="278" w:lineRule="auto"/>
+    </w:pPr>
+    <w:rPr>
+      <w:kern w:val="2"/>
+      <w:sz w:val="24"/>
+      <w:szCs w:val="24"/>
+      <w14:ligatures w14:val="standardContextual"/>
+    </w:rPr>
+  </w:style>
+  <w:style w:type="paragraph" w:customStyle="1" w:styleId="518B9B163E584A9BBC4A2F691C66EA91">
+    <w:name w:val="518B9B163E584A9BBC4A2F691C66EA91"/>
+    <w:rsid w:val="00B46B2F"/>
     <w:pPr>
       <w:spacing w:line="278" w:lineRule="auto"/>
     </w:pPr>

--- a/CYBER360-Ex-5.5-CIM-Event-Subscription.docx
+++ b/CYBER360-Ex-5.5-CIM-Event-Subscription.docx
@@ -18,6 +18,7 @@
           <w:dataBinding w:prefixMappings="xmlns:ns0='http://purl.org/dc/elements/1.1/' xmlns:ns1='http://schemas.openxmlformats.org/package/2006/metadata/core-properties' " w:xpath="/ns1:coreProperties[1]/ns0:subject[1]" w:storeItemID="{6C3C8BC8-F283-45AE-878A-BAB7291924A1}"/>
           <w:text/>
         </w:sdtPr>
+        <w:sdtEndPr/>
         <w:sdtContent>
           <w:r>
             <w:t>Advanced Scripting</w:t>
@@ -42,6 +43,7 @@
           <w:dataBinding w:prefixMappings="xmlns:ns0='http://purl.org/dc/elements/1.1/' xmlns:ns1='http://schemas.openxmlformats.org/package/2006/metadata/core-properties' " w:xpath="/ns1:coreProperties[1]/ns0:title[1]" w:storeItemID="{6C3C8BC8-F283-45AE-878A-BAB7291924A1}"/>
           <w:text/>
         </w:sdtPr>
+        <w:sdtEndPr/>
         <w:sdtContent>
           <w:r>
             <w:t>CIM Namespaces and Event Subscription</w:t>
@@ -84,7 +86,7 @@
           <w:rStyle w:val="SubtleEmphasis"/>
           <w:noProof/>
         </w:rPr>
-        <w:t>6/12/2024 3:19 PM</w:t>
+        <w:t>6/12/2024 9:04 PM</w:t>
       </w:r>
       <w:r>
         <w:rPr>
@@ -2516,19 +2518,7 @@
         <w:pStyle w:val="Heading2"/>
       </w:pPr>
       <w:r>
-        <w:t>S</w:t>
-      </w:r>
-      <w:r>
-        <w:t>e</w:t>
-      </w:r>
-      <w:r>
-        <w:t>t</w:t>
-      </w:r>
-      <w:r>
-        <w:t>u</w:t>
-      </w:r>
-      <w:r>
-        <w:t>p</w:t>
+        <w:t>Setup</w:t>
       </w:r>
     </w:p>
     <w:p>
@@ -2969,9 +2959,11 @@
         </w:rPr>
         <w:t>'</w:t>
       </w:r>
+      <w:proofErr w:type="spellStart"/>
       <w:r>
         <w:t>LicenseManagerFilter</w:t>
       </w:r>
+      <w:proofErr w:type="spellEnd"/>
       <w:r>
         <w:rPr>
           <w:rFonts w:cstheme="minorHAnsi"/>
@@ -2994,10 +2986,41 @@
           <w:b/>
           <w:bCs/>
         </w:rPr>
-        <w:t>__EventFIlter</w:t>
-      </w:r>
-      <w:r>
-        <w:t xml:space="preserve"> CimInstance.</w:t>
+        <w:t>__</w:t>
+      </w:r>
+      <w:proofErr w:type="spellStart"/>
+      <w:r>
+        <w:rPr>
+          <w:b/>
+          <w:bCs/>
+        </w:rPr>
+        <w:t>EventF</w:t>
+      </w:r>
+      <w:r>
+        <w:rPr>
+          <w:b/>
+          <w:bCs/>
+        </w:rPr>
+        <w:t>i</w:t>
+      </w:r>
+      <w:r>
+        <w:rPr>
+          <w:b/>
+          <w:bCs/>
+        </w:rPr>
+        <w:t>lter</w:t>
+      </w:r>
+      <w:proofErr w:type="spellEnd"/>
+      <w:r>
+        <w:t xml:space="preserve"> </w:t>
+      </w:r>
+      <w:proofErr w:type="spellStart"/>
+      <w:r>
+        <w:t>CimInstance</w:t>
+      </w:r>
+      <w:proofErr w:type="spellEnd"/>
+      <w:r>
+        <w:t>.</w:t>
       </w:r>
     </w:p>
     <w:p>
@@ -3051,7 +3074,7 @@
         <w:t>an exercise and not a production configuration, we’ll just</w:t>
       </w:r>
       <w:r>
-        <w:t xml:space="preserve"> put a temporary log file in </w:t>
+        <w:t xml:space="preserve"> put a log file in </w:t>
       </w:r>
       <w:r>
         <w:rPr>
@@ -3068,7 +3091,53 @@
         <w:t>emp</w:t>
       </w:r>
       <w:r>
-        <w:t>.)</w:t>
+        <w:t>.</w:t>
+      </w:r>
+      <w:r>
+        <w:t xml:space="preserve"> If this folder doesn’t exist on your VM, enter</w:t>
+      </w:r>
+      <w:r>
+        <w:t>:</w:t>
+      </w:r>
+      <w:r>
+        <w:t xml:space="preserve"> </w:t>
+      </w:r>
+      <w:r>
+        <w:br/>
+      </w:r>
+      <w:r>
+        <w:t xml:space="preserve">  </w:t>
+      </w:r>
+      <w:r>
+        <w:t xml:space="preserve"> </w:t>
+      </w:r>
+      <w:proofErr w:type="spellStart"/>
+      <w:r>
+        <w:rPr>
+          <w:rFonts w:ascii="Consolas" w:hAnsi="Consolas"/>
+          <w:b/>
+          <w:bCs/>
+        </w:rPr>
+        <w:t>mkdir</w:t>
+      </w:r>
+      <w:proofErr w:type="spellEnd"/>
+      <w:r>
+        <w:rPr>
+          <w:rFonts w:ascii="Consolas" w:hAnsi="Consolas"/>
+          <w:b/>
+          <w:bCs/>
+        </w:rPr>
+        <w:t xml:space="preserve"> C:\Temp</w:t>
+      </w:r>
+      <w:r>
+        <w:t xml:space="preserve"> </w:t>
+      </w:r>
+      <w:r>
+        <w:br/>
+        <w:t>to create it now.</w:t>
+      </w:r>
+      <w:r>
+        <w:t>)</w:t>
       </w:r>
     </w:p>
     <w:p>
@@ -4178,13 +4247,8 @@
         <w:pStyle w:val="Heading1"/>
       </w:pPr>
       <w:r>
-        <w:t xml:space="preserve">Task </w:t>
-      </w:r>
-      <w:r>
-        <w:t>4</w:t>
-      </w:r>
-      <w:r>
-        <w:t xml:space="preserve"> —Set Up a new CIM event subscription </w:t>
+        <w:lastRenderedPageBreak/>
+        <w:t xml:space="preserve">Task 4 —Set Up a new CIM event subscription </w:t>
       </w:r>
     </w:p>
     <w:p>
@@ -4281,7 +4345,6 @@
         </w:numPr>
       </w:pPr>
       <w:r>
-        <w:lastRenderedPageBreak/>
         <w:t>Enter (all on one line)</w:t>
       </w:r>
       <w:r>
@@ -4894,15 +4957,7 @@
           <w:b/>
           <w:bCs/>
         </w:rPr>
-        <w:t>$EventFilterProperties</w:t>
-      </w:r>
-      <w:r>
-        <w:rPr>
-          <w:rFonts w:ascii="Consolas" w:hAnsi="Consolas"/>
-          <w:b/>
-          <w:bCs/>
-        </w:rPr>
-        <w:t>.</w:t>
+        <w:t>$EventFilterProperties.</w:t>
       </w:r>
       <w:r>
         <w:rPr>
@@ -4924,15 +4979,7 @@
           <w:b/>
           <w:bCs/>
         </w:rPr>
-        <w:t>$EventFilterProperties</w:t>
-      </w:r>
-      <w:r>
-        <w:rPr>
-          <w:rFonts w:ascii="Consolas" w:hAnsi="Consolas"/>
-          <w:b/>
-          <w:bCs/>
-        </w:rPr>
-        <w:t>.</w:t>
+        <w:t>$EventFilterProperties.</w:t>
       </w:r>
       <w:r>
         <w:rPr>
@@ -4954,15 +5001,7 @@
           <w:b/>
           <w:bCs/>
         </w:rPr>
-        <w:t>$EventFilterProperties</w:t>
-      </w:r>
-      <w:r>
-        <w:rPr>
-          <w:rFonts w:ascii="Consolas" w:hAnsi="Consolas"/>
-          <w:b/>
-          <w:bCs/>
-        </w:rPr>
-        <w:t>.</w:t>
+        <w:t>$EventFilterProperties.</w:t>
       </w:r>
       <w:r>
         <w:rPr>
@@ -4984,15 +5023,7 @@
           <w:b/>
           <w:bCs/>
         </w:rPr>
-        <w:t>$EventFilterProperties</w:t>
-      </w:r>
-      <w:r>
-        <w:rPr>
-          <w:rFonts w:ascii="Consolas" w:hAnsi="Consolas"/>
-          <w:b/>
-          <w:bCs/>
-        </w:rPr>
-        <w:t>.</w:t>
+        <w:t>$EventFilterProperties.</w:t>
       </w:r>
       <w:r>
         <w:rPr>
@@ -5274,6 +5305,7 @@
         <w:t xml:space="preserve"> </w:t>
       </w:r>
       <w:r>
+        <w:lastRenderedPageBreak/>
         <w:t xml:space="preserve">Copy the </w:t>
       </w:r>
       <w:r>
@@ -5425,7 +5457,6 @@
         </w:numPr>
       </w:pPr>
       <w:r>
-        <w:lastRenderedPageBreak/>
         <w:t xml:space="preserve">Create a </w:t>
       </w:r>
       <w:r>
@@ -5639,23 +5670,7 @@
           <w:b/>
           <w:bCs/>
         </w:rPr>
-        <w:t>"</w:t>
-      </w:r>
-      <w:r>
-        <w:rPr>
-          <w:rFonts w:ascii="Consolas" w:hAnsi="Consolas"/>
-          <w:b/>
-          <w:bCs/>
-        </w:rPr>
-        <w:t>C:\Temp\LicenseManagerEvent.log</w:t>
-      </w:r>
-      <w:r>
-        <w:rPr>
-          <w:rFonts w:ascii="Consolas" w:hAnsi="Consolas"/>
-          <w:b/>
-          <w:bCs/>
-        </w:rPr>
-        <w:t>"</w:t>
+        <w:t>"C:\Temp\LicenseManagerEvent.log"</w:t>
       </w:r>
       <w:r>
         <w:rPr>
@@ -6295,6 +6310,7 @@
           <w:b/>
           <w:bCs/>
         </w:rPr>
+        <w:lastRenderedPageBreak/>
         <w:t>$BinderProperties = @{</w:t>
       </w:r>
       <w:r>
@@ -6371,7 +6387,6 @@
         </w:numPr>
       </w:pPr>
       <w:r>
-        <w:lastRenderedPageBreak/>
         <w:t>To c</w:t>
       </w:r>
       <w:r>
@@ -7037,6 +7052,7 @@
         <w:pStyle w:val="Heading1"/>
       </w:pPr>
       <w:r>
+        <w:lastRenderedPageBreak/>
         <w:t xml:space="preserve">Task </w:t>
       </w:r>
       <w:r>
@@ -7069,8 +7085,17 @@
           <w:b/>
           <w:bCs/>
         </w:rPr>
-        <w:t>Remove-CimInstance</w:t>
-      </w:r>
+        <w:t>Remove-</w:t>
+      </w:r>
+      <w:proofErr w:type="spellStart"/>
+      <w:r>
+        <w:rPr>
+          <w:b/>
+          <w:bCs/>
+        </w:rPr>
+        <w:t>CimInstance</w:t>
+      </w:r>
+      <w:proofErr w:type="spellEnd"/>
       <w:r>
         <w:t xml:space="preserve"> cmdlet </w:t>
       </w:r>
@@ -7085,6 +7110,14 @@
       </w:r>
       <w:r>
         <w:t>.</w:t>
+      </w:r>
+    </w:p>
+    <w:p>
+      <w:pPr>
+        <w:pStyle w:val="Heading2"/>
+      </w:pPr>
+      <w:r>
+        <w:t>Steps</w:t>
       </w:r>
     </w:p>
     <w:p>
@@ -7096,14 +7129,238 @@
         </w:numPr>
       </w:pPr>
       <w:r>
-        <w:lastRenderedPageBreak/>
-        <w:t>To find the binder you created, enter</w:t>
-      </w:r>
-      <w:r>
-        <w:t xml:space="preserve"> (all on one line)</w:t>
-      </w:r>
-      <w:r>
-        <w:t xml:space="preserve">: </w:t>
+        <w:t>If you</w:t>
+      </w:r>
+      <w:r>
+        <w:t xml:space="preserve"> haven’t yet closed the remote PowerShell session you used in task 4, removal</w:t>
+      </w:r>
+      <w:r>
+        <w:t>s</w:t>
+      </w:r>
+      <w:r>
+        <w:t xml:space="preserve"> </w:t>
+      </w:r>
+      <w:r>
+        <w:t>are</w:t>
+      </w:r>
+      <w:r>
+        <w:t xml:space="preserve"> easy:</w:t>
+      </w:r>
+      <w:r>
+        <w:br/>
+      </w:r>
+      <w:r>
+        <w:rPr>
+          <w:rFonts w:ascii="Consolas" w:hAnsi="Consolas"/>
+          <w:b/>
+          <w:bCs/>
+        </w:rPr>
+        <w:t>$</w:t>
+      </w:r>
+      <w:proofErr w:type="spellStart"/>
+      <w:r>
+        <w:rPr>
+          <w:rFonts w:ascii="Consolas" w:hAnsi="Consolas"/>
+          <w:b/>
+          <w:bCs/>
+        </w:rPr>
+        <w:t>BinderCimInstance</w:t>
+      </w:r>
+      <w:proofErr w:type="spellEnd"/>
+      <w:r>
+        <w:rPr>
+          <w:rFonts w:ascii="Consolas" w:hAnsi="Consolas"/>
+          <w:b/>
+          <w:bCs/>
+        </w:rPr>
+        <w:t xml:space="preserve"> | Remove-</w:t>
+      </w:r>
+      <w:proofErr w:type="spellStart"/>
+      <w:r>
+        <w:rPr>
+          <w:rFonts w:ascii="Consolas" w:hAnsi="Consolas"/>
+          <w:b/>
+          <w:bCs/>
+        </w:rPr>
+        <w:t>CimInstance</w:t>
+      </w:r>
+      <w:proofErr w:type="spellEnd"/>
+      <w:r>
+        <w:t xml:space="preserve"> </w:t>
+      </w:r>
+      <w:r>
+        <w:br/>
+      </w:r>
+      <w:r>
+        <w:rPr>
+          <w:rFonts w:ascii="Consolas" w:hAnsi="Consolas"/>
+          <w:b/>
+          <w:bCs/>
+        </w:rPr>
+        <w:t>$</w:t>
+      </w:r>
+      <w:proofErr w:type="spellStart"/>
+      <w:r>
+        <w:rPr>
+          <w:rFonts w:ascii="Consolas" w:hAnsi="Consolas"/>
+          <w:b/>
+          <w:bCs/>
+        </w:rPr>
+        <w:t>Consumer</w:t>
+      </w:r>
+      <w:r>
+        <w:rPr>
+          <w:rFonts w:ascii="Consolas" w:hAnsi="Consolas"/>
+          <w:b/>
+          <w:bCs/>
+        </w:rPr>
+        <w:t>CimInstance</w:t>
+      </w:r>
+      <w:proofErr w:type="spellEnd"/>
+      <w:r>
+        <w:rPr>
+          <w:rFonts w:ascii="Consolas" w:hAnsi="Consolas"/>
+          <w:b/>
+          <w:bCs/>
+        </w:rPr>
+        <w:t xml:space="preserve"> | Remove-</w:t>
+      </w:r>
+      <w:proofErr w:type="spellStart"/>
+      <w:r>
+        <w:rPr>
+          <w:rFonts w:ascii="Consolas" w:hAnsi="Consolas"/>
+          <w:b/>
+          <w:bCs/>
+        </w:rPr>
+        <w:t>CimInstance</w:t>
+      </w:r>
+      <w:proofErr w:type="spellEnd"/>
+      <w:r>
+        <w:t xml:space="preserve"> </w:t>
+      </w:r>
+      <w:r>
+        <w:br/>
+      </w:r>
+      <w:r>
+        <w:rPr>
+          <w:rFonts w:ascii="Consolas" w:hAnsi="Consolas"/>
+          <w:b/>
+          <w:bCs/>
+        </w:rPr>
+        <w:t>$</w:t>
+      </w:r>
+      <w:proofErr w:type="spellStart"/>
+      <w:r>
+        <w:rPr>
+          <w:rFonts w:ascii="Consolas" w:hAnsi="Consolas"/>
+          <w:b/>
+          <w:bCs/>
+        </w:rPr>
+        <w:t>Filter</w:t>
+      </w:r>
+      <w:r>
+        <w:rPr>
+          <w:rFonts w:ascii="Consolas" w:hAnsi="Consolas"/>
+          <w:b/>
+          <w:bCs/>
+        </w:rPr>
+        <w:t>CimInstance</w:t>
+      </w:r>
+      <w:proofErr w:type="spellEnd"/>
+      <w:r>
+        <w:rPr>
+          <w:rFonts w:ascii="Consolas" w:hAnsi="Consolas"/>
+          <w:b/>
+          <w:bCs/>
+        </w:rPr>
+        <w:t xml:space="preserve"> | Remove-</w:t>
+      </w:r>
+      <w:proofErr w:type="spellStart"/>
+      <w:r>
+        <w:rPr>
+          <w:rFonts w:ascii="Consolas" w:hAnsi="Consolas"/>
+          <w:b/>
+          <w:bCs/>
+        </w:rPr>
+        <w:t>CimInstance</w:t>
+      </w:r>
+      <w:proofErr w:type="spellEnd"/>
+      <w:r>
+        <w:t xml:space="preserve"> </w:t>
+      </w:r>
+      <w:r>
+        <w:br/>
+      </w:r>
+      <w:r>
+        <w:br/>
+        <w:t xml:space="preserve">If </w:t>
+      </w:r>
+      <w:proofErr w:type="gramStart"/>
+      <w:r>
+        <w:t>these work</w:t>
+      </w:r>
+      <w:proofErr w:type="gramEnd"/>
+      <w:r>
+        <w:t xml:space="preserve"> successfully</w:t>
+      </w:r>
+      <w:r>
+        <w:t>, you</w:t>
+      </w:r>
+      <w:r>
+        <w:t xml:space="preserve">’re done; skip the </w:t>
+      </w:r>
+      <w:r>
+        <w:t xml:space="preserve">following </w:t>
+      </w:r>
+      <w:r>
+        <w:t>steps</w:t>
+      </w:r>
+      <w:r>
+        <w:t xml:space="preserve"> 2-4</w:t>
+      </w:r>
+      <w:r>
+        <w:t xml:space="preserve">! Otherwise, you’ll need to find the </w:t>
+      </w:r>
+      <w:proofErr w:type="spellStart"/>
+      <w:r>
+        <w:t>CimInstance</w:t>
+      </w:r>
+      <w:proofErr w:type="spellEnd"/>
+      <w:r>
+        <w:t xml:space="preserve"> objects</w:t>
+      </w:r>
+      <w:r>
+        <w:t xml:space="preserve"> that you created.</w:t>
+      </w:r>
+    </w:p>
+    <w:p>
+      <w:pPr>
+        <w:pStyle w:val="ListParagraph"/>
+        <w:numPr>
+          <w:ilvl w:val="0"/>
+          <w:numId w:val="9"/>
+        </w:numPr>
+      </w:pPr>
+      <w:r>
+        <w:t>T</w:t>
+      </w:r>
+      <w:r>
+        <w:t xml:space="preserve">o </w:t>
+      </w:r>
+      <w:r>
+        <w:t>find the binder you created</w:t>
+      </w:r>
+      <w:r>
+        <w:t>,</w:t>
+      </w:r>
+      <w:r>
+        <w:t xml:space="preserve"> </w:t>
+      </w:r>
+      <w:r>
+        <w:t>e</w:t>
+      </w:r>
+      <w:r>
+        <w:t xml:space="preserve">nter (all on one line): </w:t>
       </w:r>
       <w:r>
         <w:br/>
@@ -7404,6 +7661,9 @@
       <w:r>
         <w:br/>
       </w:r>
+      <w:r>
+        <w:t xml:space="preserve"> </w:t>
+      </w:r>
     </w:p>
     <w:p>
       <w:pPr>
@@ -7414,7 +7674,7 @@
         </w:numPr>
       </w:pPr>
       <w:r>
-        <w:t>F</w:t>
+        <w:t>To f</w:t>
       </w:r>
       <w:r>
         <w:t xml:space="preserve">ind </w:t>
@@ -7427,52 +7687,54 @@
       </w:r>
       <w:r>
         <w:br/>
-      </w:r>
-      <w:r>
-        <w:t xml:space="preserve"> </w:t>
-      </w:r>
-      <w:r>
-        <w:br/>
-      </w:r>
-      <w:r>
-        <w:rPr>
-          <w:rFonts w:ascii="Consolas" w:hAnsi="Consolas"/>
-          <w:b/>
-          <w:bCs/>
-        </w:rPr>
-        <w:t xml:space="preserve">Get-CimInstance -Namespace </w:t>
-      </w:r>
-      <w:r>
-        <w:rPr>
-          <w:rFonts w:ascii="Consolas" w:hAnsi="Consolas"/>
-          <w:b/>
-          <w:bCs/>
-        </w:rPr>
-        <w:t>"</w:t>
-      </w:r>
-      <w:r>
-        <w:rPr>
-          <w:rFonts w:ascii="Consolas" w:hAnsi="Consolas"/>
-          <w:b/>
-          <w:bCs/>
-        </w:rPr>
-        <w:t>root/subscription</w:t>
-      </w:r>
-      <w:r>
-        <w:rPr>
-          <w:rFonts w:ascii="Consolas" w:hAnsi="Consolas"/>
-          <w:b/>
-          <w:bCs/>
-        </w:rPr>
-        <w:t>"</w:t>
-      </w:r>
-      <w:r>
-        <w:rPr>
-          <w:rFonts w:ascii="Consolas" w:hAnsi="Consolas"/>
-          <w:b/>
-          <w:bCs/>
-        </w:rPr>
-        <w:t xml:space="preserve"> -ClassName Log</w:t>
+        <w:t xml:space="preserve"> </w:t>
+      </w:r>
+      <w:r>
+        <w:br/>
+      </w:r>
+      <w:r>
+        <w:rPr>
+          <w:rFonts w:ascii="Consolas" w:hAnsi="Consolas"/>
+          <w:b/>
+          <w:bCs/>
+        </w:rPr>
+        <w:t>Get-</w:t>
+      </w:r>
+      <w:proofErr w:type="spellStart"/>
+      <w:r>
+        <w:rPr>
+          <w:rFonts w:ascii="Consolas" w:hAnsi="Consolas"/>
+          <w:b/>
+          <w:bCs/>
+        </w:rPr>
+        <w:t>CimInstance</w:t>
+      </w:r>
+      <w:proofErr w:type="spellEnd"/>
+      <w:r>
+        <w:rPr>
+          <w:rFonts w:ascii="Consolas" w:hAnsi="Consolas"/>
+          <w:b/>
+          <w:bCs/>
+        </w:rPr>
+        <w:t xml:space="preserve"> -Namespace "root/subscription" -</w:t>
+      </w:r>
+      <w:proofErr w:type="spellStart"/>
+      <w:r>
+        <w:rPr>
+          <w:rFonts w:ascii="Consolas" w:hAnsi="Consolas"/>
+          <w:b/>
+          <w:bCs/>
+        </w:rPr>
+        <w:t>ClassName</w:t>
+      </w:r>
+      <w:proofErr w:type="spellEnd"/>
+      <w:r>
+        <w:rPr>
+          <w:rFonts w:ascii="Consolas" w:hAnsi="Consolas"/>
+          <w:b/>
+          <w:bCs/>
+        </w:rPr>
+        <w:t xml:space="preserve"> Log</w:t>
       </w:r>
       <w:r>
         <w:rPr>
@@ -7488,39 +7750,7 @@
           <w:b/>
           <w:bCs/>
         </w:rPr>
-        <w:t xml:space="preserve">EventConsumer -Filter </w:t>
-      </w:r>
-      <w:r>
-        <w:rPr>
-          <w:rFonts w:ascii="Consolas" w:hAnsi="Consolas"/>
-          <w:b/>
-          <w:bCs/>
-        </w:rPr>
-        <w:t>"</w:t>
-      </w:r>
-      <w:r>
-        <w:rPr>
-          <w:rFonts w:ascii="Consolas" w:hAnsi="Consolas"/>
-          <w:b/>
-          <w:bCs/>
-        </w:rPr>
-        <w:t>name=</w:t>
-      </w:r>
-      <w:r>
-        <w:rPr>
-          <w:rFonts w:ascii="Consolas" w:hAnsi="Consolas"/>
-          <w:b/>
-          <w:bCs/>
-        </w:rPr>
-        <w:t>'</w:t>
-      </w:r>
-      <w:r>
-        <w:rPr>
-          <w:rFonts w:ascii="Consolas" w:hAnsi="Consolas"/>
-          <w:b/>
-          <w:bCs/>
-        </w:rPr>
-        <w:t>License</w:t>
+        <w:t>EventConsumer -Filter "name='License</w:t>
       </w:r>
       <w:r>
         <w:rPr>
@@ -7536,15 +7766,7 @@
           <w:b/>
           <w:bCs/>
         </w:rPr>
-        <w:t>'</w:t>
-      </w:r>
-      <w:r>
-        <w:rPr>
-          <w:rFonts w:ascii="Consolas" w:hAnsi="Consolas"/>
-          <w:b/>
-          <w:bCs/>
-        </w:rPr>
-        <w:t>"</w:t>
+        <w:t>'"</w:t>
       </w:r>
       <w:r>
         <w:rPr>
@@ -7581,7 +7803,10 @@
         </w:numPr>
       </w:pPr>
       <w:r>
-        <w:t xml:space="preserve">Find and remove the </w:t>
+        <w:t>To f</w:t>
+      </w:r>
+      <w:r>
+        <w:t xml:space="preserve">ind and remove the </w:t>
       </w:r>
       <w:r>
         <w:t>filter you created</w:t>
@@ -7591,18 +7816,32 @@
       </w:r>
       <w:r>
         <w:br/>
-        <w:t xml:space="preserve"> </w:t>
-      </w:r>
-      <w:r>
-        <w:br/>
-      </w:r>
-      <w:r>
-        <w:rPr>
-          <w:rFonts w:ascii="Consolas" w:hAnsi="Consolas"/>
-          <w:b/>
-          <w:bCs/>
-        </w:rPr>
-        <w:t xml:space="preserve">Get-CimInstance -Namespace </w:t>
+      </w:r>
+      <w:r>
+        <w:rPr>
+          <w:rFonts w:ascii="Consolas" w:hAnsi="Consolas"/>
+          <w:b/>
+          <w:bCs/>
+        </w:rPr>
+        <w:t>Get-</w:t>
+      </w:r>
+      <w:proofErr w:type="spellStart"/>
+      <w:r>
+        <w:rPr>
+          <w:rFonts w:ascii="Consolas" w:hAnsi="Consolas"/>
+          <w:b/>
+          <w:bCs/>
+        </w:rPr>
+        <w:t>CimInstance</w:t>
+      </w:r>
+      <w:proofErr w:type="spellEnd"/>
+      <w:r>
+        <w:rPr>
+          <w:rFonts w:ascii="Consolas" w:hAnsi="Consolas"/>
+          <w:b/>
+          <w:bCs/>
+        </w:rPr>
+        <w:t xml:space="preserve"> -Namespace </w:t>
       </w:r>
       <w:r>
         <w:rPr>
@@ -10763,6 +11002,7 @@
     <w:rsid w:val="00346A5C"/>
     <w:rsid w:val="0036402A"/>
     <w:rsid w:val="00366170"/>
+    <w:rsid w:val="003C1C40"/>
     <w:rsid w:val="003D23CA"/>
     <w:rsid w:val="003E4C64"/>
     <w:rsid w:val="00434AFE"/>
@@ -10776,6 +11016,7 @@
     <w:rsid w:val="005E588A"/>
     <w:rsid w:val="00623C03"/>
     <w:rsid w:val="006B3BB2"/>
+    <w:rsid w:val="006D0C28"/>
     <w:rsid w:val="007058C3"/>
     <w:rsid w:val="00745000"/>
     <w:rsid w:val="00773647"/>

--- a/CYBER360-Ex-5.5-CIM-Event-Subscription.docx
+++ b/CYBER360-Ex-5.5-CIM-Event-Subscription.docx
@@ -18,7 +18,6 @@
           <w:dataBinding w:prefixMappings="xmlns:ns0='http://purl.org/dc/elements/1.1/' xmlns:ns1='http://schemas.openxmlformats.org/package/2006/metadata/core-properties' " w:xpath="/ns1:coreProperties[1]/ns0:subject[1]" w:storeItemID="{6C3C8BC8-F283-45AE-878A-BAB7291924A1}"/>
           <w:text/>
         </w:sdtPr>
-        <w:sdtEndPr/>
         <w:sdtContent>
           <w:r>
             <w:t>Advanced Scripting</w:t>
@@ -43,7 +42,6 @@
           <w:dataBinding w:prefixMappings="xmlns:ns0='http://purl.org/dc/elements/1.1/' xmlns:ns1='http://schemas.openxmlformats.org/package/2006/metadata/core-properties' " w:xpath="/ns1:coreProperties[1]/ns0:title[1]" w:storeItemID="{6C3C8BC8-F283-45AE-878A-BAB7291924A1}"/>
           <w:text/>
         </w:sdtPr>
-        <w:sdtEndPr/>
         <w:sdtContent>
           <w:r>
             <w:t>CIM Namespaces and Event Subscription</w:t>
@@ -86,7 +84,7 @@
           <w:rStyle w:val="SubtleEmphasis"/>
           <w:noProof/>
         </w:rPr>
-        <w:t>6/12/2024 9:04 PM</w:t>
+        <w:t>6/18/2024 8:19 AM</w:t>
       </w:r>
       <w:r>
         <w:rPr>
@@ -2959,11 +2957,9 @@
         </w:rPr>
         <w:t>'</w:t>
       </w:r>
-      <w:proofErr w:type="spellStart"/>
       <w:r>
         <w:t>LicenseManagerFilter</w:t>
       </w:r>
-      <w:proofErr w:type="spellEnd"/>
       <w:r>
         <w:rPr>
           <w:rFonts w:cstheme="minorHAnsi"/>
@@ -2986,15 +2982,7 @@
           <w:b/>
           <w:bCs/>
         </w:rPr>
-        <w:t>__</w:t>
-      </w:r>
-      <w:proofErr w:type="spellStart"/>
-      <w:r>
-        <w:rPr>
-          <w:b/>
-          <w:bCs/>
-        </w:rPr>
-        <w:t>EventF</w:t>
+        <w:t>__EventF</w:t>
       </w:r>
       <w:r>
         <w:rPr>
@@ -3010,17 +2998,8 @@
         </w:rPr>
         <w:t>lter</w:t>
       </w:r>
-      <w:proofErr w:type="spellEnd"/>
-      <w:r>
-        <w:t xml:space="preserve"> </w:t>
-      </w:r>
-      <w:proofErr w:type="spellStart"/>
-      <w:r>
-        <w:t>CimInstance</w:t>
-      </w:r>
-      <w:proofErr w:type="spellEnd"/>
-      <w:r>
-        <w:t>.</w:t>
+      <w:r>
+        <w:t xml:space="preserve"> CimInstance.</w:t>
       </w:r>
     </w:p>
     <w:p>
@@ -3111,23 +3090,13 @@
       <w:r>
         <w:t xml:space="preserve"> </w:t>
       </w:r>
-      <w:proofErr w:type="spellStart"/>
-      <w:r>
-        <w:rPr>
-          <w:rFonts w:ascii="Consolas" w:hAnsi="Consolas"/>
-          <w:b/>
-          <w:bCs/>
-        </w:rPr>
-        <w:t>mkdir</w:t>
-      </w:r>
-      <w:proofErr w:type="spellEnd"/>
-      <w:r>
-        <w:rPr>
-          <w:rFonts w:ascii="Consolas" w:hAnsi="Consolas"/>
-          <w:b/>
-          <w:bCs/>
-        </w:rPr>
-        <w:t xml:space="preserve"> C:\Temp</w:t>
+      <w:r>
+        <w:rPr>
+          <w:rFonts w:ascii="Consolas" w:hAnsi="Consolas"/>
+          <w:b/>
+          <w:bCs/>
+        </w:rPr>
+        <w:t>mkdir C:\Temp</w:t>
       </w:r>
       <w:r>
         <w:t xml:space="preserve"> </w:t>
@@ -5700,7 +5669,23 @@
           <w:b/>
           <w:bCs/>
         </w:rPr>
-        <w:t xml:space="preserve">MaximumFileSiz </w:t>
+        <w:t>MaximumFileSiz</w:t>
+      </w:r>
+      <w:r>
+        <w:rPr>
+          <w:rFonts w:ascii="Consolas" w:hAnsi="Consolas"/>
+          <w:b/>
+          <w:bCs/>
+        </w:rPr>
+        <w:t>e</w:t>
+      </w:r>
+      <w:r>
+        <w:rPr>
+          <w:rFonts w:ascii="Consolas" w:hAnsi="Consolas"/>
+          <w:b/>
+          <w:bCs/>
+        </w:rPr>
+        <w:t xml:space="preserve"> </w:t>
       </w:r>
       <w:r>
         <w:rPr>
@@ -7085,17 +7070,8 @@
           <w:b/>
           <w:bCs/>
         </w:rPr>
-        <w:t>Remove-</w:t>
-      </w:r>
-      <w:proofErr w:type="spellStart"/>
-      <w:r>
-        <w:rPr>
-          <w:b/>
-          <w:bCs/>
-        </w:rPr>
-        <w:t>CimInstance</w:t>
-      </w:r>
-      <w:proofErr w:type="spellEnd"/>
+        <w:t>Remove-CimInstance</w:t>
+      </w:r>
       <w:r>
         <w:t xml:space="preserve"> cmdlet </w:t>
       </w:r>
@@ -7155,27 +7131,38 @@
           <w:b/>
           <w:bCs/>
         </w:rPr>
+        <w:t>$BinderCimInstance</w:t>
+      </w:r>
+      <w:r>
+        <w:rPr>
+          <w:rFonts w:ascii="Consolas" w:hAnsi="Consolas"/>
+          <w:b/>
+          <w:bCs/>
+        </w:rPr>
+        <w:t xml:space="preserve"> | Remove-CimInstance</w:t>
+      </w:r>
+      <w:r>
+        <w:t xml:space="preserve"> </w:t>
+      </w:r>
+      <w:r>
+        <w:br/>
+      </w:r>
+      <w:r>
+        <w:rPr>
+          <w:rFonts w:ascii="Consolas" w:hAnsi="Consolas"/>
+          <w:b/>
+          <w:bCs/>
+        </w:rPr>
         <w:t>$</w:t>
       </w:r>
-      <w:proofErr w:type="spellStart"/>
-      <w:r>
-        <w:rPr>
-          <w:rFonts w:ascii="Consolas" w:hAnsi="Consolas"/>
-          <w:b/>
-          <w:bCs/>
-        </w:rPr>
-        <w:t>BinderCimInstance</w:t>
-      </w:r>
-      <w:proofErr w:type="spellEnd"/>
-      <w:r>
-        <w:rPr>
-          <w:rFonts w:ascii="Consolas" w:hAnsi="Consolas"/>
-          <w:b/>
-          <w:bCs/>
-        </w:rPr>
-        <w:t xml:space="preserve"> | Remove-</w:t>
-      </w:r>
-      <w:proofErr w:type="spellStart"/>
+      <w:r>
+        <w:rPr>
+          <w:rFonts w:ascii="Consolas" w:hAnsi="Consolas"/>
+          <w:b/>
+          <w:bCs/>
+        </w:rPr>
+        <w:t>Consumer</w:t>
+      </w:r>
       <w:r>
         <w:rPr>
           <w:rFonts w:ascii="Consolas" w:hAnsi="Consolas"/>
@@ -7184,7 +7171,14 @@
         </w:rPr>
         <w:t>CimInstance</w:t>
       </w:r>
-      <w:proofErr w:type="spellEnd"/>
+      <w:r>
+        <w:rPr>
+          <w:rFonts w:ascii="Consolas" w:hAnsi="Consolas"/>
+          <w:b/>
+          <w:bCs/>
+        </w:rPr>
+        <w:t xml:space="preserve"> | Remove-CimInstance</w:t>
+      </w:r>
       <w:r>
         <w:t xml:space="preserve"> </w:t>
       </w:r>
@@ -7199,14 +7193,13 @@
         </w:rPr>
         <w:t>$</w:t>
       </w:r>
-      <w:proofErr w:type="spellStart"/>
-      <w:r>
-        <w:rPr>
-          <w:rFonts w:ascii="Consolas" w:hAnsi="Consolas"/>
-          <w:b/>
-          <w:bCs/>
-        </w:rPr>
-        <w:t>Consumer</w:t>
+      <w:r>
+        <w:rPr>
+          <w:rFonts w:ascii="Consolas" w:hAnsi="Consolas"/>
+          <w:b/>
+          <w:bCs/>
+        </w:rPr>
+        <w:t>Filter</w:t>
       </w:r>
       <w:r>
         <w:rPr>
@@ -7216,75 +7209,14 @@
         </w:rPr>
         <w:t>CimInstance</w:t>
       </w:r>
-      <w:proofErr w:type="spellEnd"/>
-      <w:r>
-        <w:rPr>
-          <w:rFonts w:ascii="Consolas" w:hAnsi="Consolas"/>
-          <w:b/>
-          <w:bCs/>
-        </w:rPr>
-        <w:t xml:space="preserve"> | Remove-</w:t>
-      </w:r>
-      <w:proofErr w:type="spellStart"/>
-      <w:r>
-        <w:rPr>
-          <w:rFonts w:ascii="Consolas" w:hAnsi="Consolas"/>
-          <w:b/>
-          <w:bCs/>
-        </w:rPr>
-        <w:t>CimInstance</w:t>
-      </w:r>
-      <w:proofErr w:type="spellEnd"/>
-      <w:r>
-        <w:t xml:space="preserve"> </w:t>
-      </w:r>
-      <w:r>
-        <w:br/>
-      </w:r>
-      <w:r>
-        <w:rPr>
-          <w:rFonts w:ascii="Consolas" w:hAnsi="Consolas"/>
-          <w:b/>
-          <w:bCs/>
-        </w:rPr>
-        <w:t>$</w:t>
-      </w:r>
-      <w:proofErr w:type="spellStart"/>
-      <w:r>
-        <w:rPr>
-          <w:rFonts w:ascii="Consolas" w:hAnsi="Consolas"/>
-          <w:b/>
-          <w:bCs/>
-        </w:rPr>
-        <w:t>Filter</w:t>
-      </w:r>
-      <w:r>
-        <w:rPr>
-          <w:rFonts w:ascii="Consolas" w:hAnsi="Consolas"/>
-          <w:b/>
-          <w:bCs/>
-        </w:rPr>
-        <w:t>CimInstance</w:t>
-      </w:r>
-      <w:proofErr w:type="spellEnd"/>
-      <w:r>
-        <w:rPr>
-          <w:rFonts w:ascii="Consolas" w:hAnsi="Consolas"/>
-          <w:b/>
-          <w:bCs/>
-        </w:rPr>
-        <w:t xml:space="preserve"> | Remove-</w:t>
-      </w:r>
-      <w:proofErr w:type="spellStart"/>
-      <w:r>
-        <w:rPr>
-          <w:rFonts w:ascii="Consolas" w:hAnsi="Consolas"/>
-          <w:b/>
-          <w:bCs/>
-        </w:rPr>
-        <w:t>CimInstance</w:t>
-      </w:r>
-      <w:proofErr w:type="spellEnd"/>
+      <w:r>
+        <w:rPr>
+          <w:rFonts w:ascii="Consolas" w:hAnsi="Consolas"/>
+          <w:b/>
+          <w:bCs/>
+        </w:rPr>
+        <w:t xml:space="preserve"> | Remove-CimInstance</w:t>
+      </w:r>
       <w:r>
         <w:t xml:space="preserve"> </w:t>
       </w:r>
@@ -7319,13 +7251,8 @@
         <w:t xml:space="preserve"> 2-4</w:t>
       </w:r>
       <w:r>
-        <w:t xml:space="preserve">! Otherwise, you’ll need to find the </w:t>
-      </w:r>
-      <w:proofErr w:type="spellStart"/>
-      <w:r>
-        <w:t>CimInstance</w:t>
-      </w:r>
-      <w:proofErr w:type="spellEnd"/>
+        <w:t>! Otherwise, you’ll need to find the CimInstance</w:t>
+      </w:r>
       <w:r>
         <w:t xml:space="preserve"> objects</w:t>
       </w:r>
@@ -7698,43 +7625,7 @@
           <w:b/>
           <w:bCs/>
         </w:rPr>
-        <w:t>Get-</w:t>
-      </w:r>
-      <w:proofErr w:type="spellStart"/>
-      <w:r>
-        <w:rPr>
-          <w:rFonts w:ascii="Consolas" w:hAnsi="Consolas"/>
-          <w:b/>
-          <w:bCs/>
-        </w:rPr>
-        <w:t>CimInstance</w:t>
-      </w:r>
-      <w:proofErr w:type="spellEnd"/>
-      <w:r>
-        <w:rPr>
-          <w:rFonts w:ascii="Consolas" w:hAnsi="Consolas"/>
-          <w:b/>
-          <w:bCs/>
-        </w:rPr>
-        <w:t xml:space="preserve"> -Namespace "root/subscription" -</w:t>
-      </w:r>
-      <w:proofErr w:type="spellStart"/>
-      <w:r>
-        <w:rPr>
-          <w:rFonts w:ascii="Consolas" w:hAnsi="Consolas"/>
-          <w:b/>
-          <w:bCs/>
-        </w:rPr>
-        <w:t>ClassName</w:t>
-      </w:r>
-      <w:proofErr w:type="spellEnd"/>
-      <w:r>
-        <w:rPr>
-          <w:rFonts w:ascii="Consolas" w:hAnsi="Consolas"/>
-          <w:b/>
-          <w:bCs/>
-        </w:rPr>
-        <w:t xml:space="preserve"> Log</w:t>
+        <w:t>Get-CimInstance -Namespace "root/subscription" -ClassName Log</w:t>
       </w:r>
       <w:r>
         <w:rPr>
@@ -7823,25 +7714,7 @@
           <w:b/>
           <w:bCs/>
         </w:rPr>
-        <w:t>Get-</w:t>
-      </w:r>
-      <w:proofErr w:type="spellStart"/>
-      <w:r>
-        <w:rPr>
-          <w:rFonts w:ascii="Consolas" w:hAnsi="Consolas"/>
-          <w:b/>
-          <w:bCs/>
-        </w:rPr>
-        <w:t>CimInstance</w:t>
-      </w:r>
-      <w:proofErr w:type="spellEnd"/>
-      <w:r>
-        <w:rPr>
-          <w:rFonts w:ascii="Consolas" w:hAnsi="Consolas"/>
-          <w:b/>
-          <w:bCs/>
-        </w:rPr>
-        <w:t xml:space="preserve"> -Namespace </w:t>
+        <w:t xml:space="preserve">Get-CimInstance -Namespace </w:t>
       </w:r>
       <w:r>
         <w:rPr>
@@ -10981,12 +10854,14 @@
   <w:rsids>
     <w:rsidRoot w:val="003E4C64"/>
     <w:rsid w:val="0000067C"/>
+    <w:rsid w:val="0004260E"/>
     <w:rsid w:val="00062470"/>
     <w:rsid w:val="0007544A"/>
     <w:rsid w:val="000D5805"/>
     <w:rsid w:val="000E2A5E"/>
     <w:rsid w:val="000E74EE"/>
     <w:rsid w:val="0010612B"/>
+    <w:rsid w:val="001133BE"/>
     <w:rsid w:val="00150ED0"/>
     <w:rsid w:val="00150FB8"/>
     <w:rsid w:val="00155098"/>
@@ -11012,6 +10887,7 @@
     <w:rsid w:val="004E7D5B"/>
     <w:rsid w:val="004F5332"/>
     <w:rsid w:val="004F686F"/>
+    <w:rsid w:val="00531908"/>
     <w:rsid w:val="005E57FD"/>
     <w:rsid w:val="005E588A"/>
     <w:rsid w:val="00623C03"/>
@@ -11061,6 +10937,7 @@
     <w:rsid w:val="00EC36D3"/>
     <w:rsid w:val="00EF632A"/>
     <w:rsid w:val="00F33DC9"/>
+    <w:rsid w:val="00F9218B"/>
     <w:rsid w:val="00FA307E"/>
     <w:rsid w:val="00FA6D34"/>
   </w:rsids>

--- a/CYBER360-Ex-5.5-CIM-Event-Subscription.docx
+++ b/CYBER360-Ex-5.5-CIM-Event-Subscription.docx
@@ -1,6 +1,6 @@
 
 <file path=word/document.xml><?xml version="1.0" encoding="utf-8"?>
-<w:document xmlns:wpc="http://schemas.microsoft.com/office/word/2010/wordprocessingCanvas" xmlns:cx="http://schemas.microsoft.com/office/drawing/2014/chartex" xmlns:cx1="http://schemas.microsoft.com/office/drawing/2015/9/8/chartex" xmlns:cx2="http://schemas.microsoft.com/office/drawing/2015/10/21/chartex" xmlns:cx3="http://schemas.microsoft.com/office/drawing/2016/5/9/chartex" xmlns:cx4="http://schemas.microsoft.com/office/drawing/2016/5/10/chartex" xmlns:cx5="http://schemas.microsoft.com/office/drawing/2016/5/11/chartex" xmlns:cx6="http://schemas.microsoft.com/office/drawing/2016/5/12/chartex" xmlns:cx7="http://schemas.microsoft.com/office/drawing/2016/5/13/chartex" xmlns:cx8="http://schemas.microsoft.com/office/drawing/2016/5/14/chartex" xmlns:mc="http://schemas.openxmlformats.org/markup-compatibility/2006" xmlns:aink="http://schemas.microsoft.com/office/drawing/2016/ink" xmlns:am3d="http://schemas.microsoft.com/office/drawing/2017/model3d" xmlns:o="urn:schemas-microsoft-com:office:office" xmlns:oel="http://schemas.microsoft.com/office/2019/extlst" xmlns:r="http://schemas.openxmlformats.org/officeDocument/2006/relationships" xmlns:m="http://schemas.openxmlformats.org/officeDocument/2006/math" xmlns:v="urn:schemas-microsoft-com:vml" xmlns:wp14="http://schemas.microsoft.com/office/word/2010/wordprocessingDrawing" xmlns:wp="http://schemas.openxmlformats.org/drawingml/2006/wordprocessingDrawing" xmlns:w10="urn:schemas-microsoft-com:office:word" xmlns:w="http://schemas.openxmlformats.org/wordprocessingml/2006/main" xmlns:w14="http://schemas.microsoft.com/office/word/2010/wordml" xmlns:w15="http://schemas.microsoft.com/office/word/2012/wordml" xmlns:w16cex="http://schemas.microsoft.com/office/word/2018/wordml/cex" xmlns:w16cid="http://schemas.microsoft.com/office/word/2016/wordml/cid" xmlns:w16="http://schemas.microsoft.com/office/word/2018/wordml" xmlns:w16du="http://schemas.microsoft.com/office/word/2023/wordml/word16du" xmlns:w16sdtdh="http://schemas.microsoft.com/office/word/2020/wordml/sdtdatahash" xmlns:w16se="http://schemas.microsoft.com/office/word/2015/wordml/symex" xmlns:wpg="http://schemas.microsoft.com/office/word/2010/wordprocessingGroup" xmlns:wpi="http://schemas.microsoft.com/office/word/2010/wordprocessingInk" xmlns:wne="http://schemas.microsoft.com/office/word/2006/wordml" xmlns:wps="http://schemas.microsoft.com/office/word/2010/wordprocessingShape" mc:Ignorable="w14 w15 w16se w16cid w16 w16cex w16sdtdh w16du wp14">
+<w:document xmlns:wpc="http://schemas.microsoft.com/office/word/2010/wordprocessingCanvas" xmlns:cx="http://schemas.microsoft.com/office/drawing/2014/chartex" xmlns:cx1="http://schemas.microsoft.com/office/drawing/2015/9/8/chartex" xmlns:cx2="http://schemas.microsoft.com/office/drawing/2015/10/21/chartex" xmlns:cx3="http://schemas.microsoft.com/office/drawing/2016/5/9/chartex" xmlns:cx4="http://schemas.microsoft.com/office/drawing/2016/5/10/chartex" xmlns:cx5="http://schemas.microsoft.com/office/drawing/2016/5/11/chartex" xmlns:cx6="http://schemas.microsoft.com/office/drawing/2016/5/12/chartex" xmlns:cx7="http://schemas.microsoft.com/office/drawing/2016/5/13/chartex" xmlns:cx8="http://schemas.microsoft.com/office/drawing/2016/5/14/chartex" xmlns:mc="http://schemas.openxmlformats.org/markup-compatibility/2006" xmlns:aink="http://schemas.microsoft.com/office/drawing/2016/ink" xmlns:am3d="http://schemas.microsoft.com/office/drawing/2017/model3d" xmlns:o="urn:schemas-microsoft-com:office:office" xmlns:oel="http://schemas.microsoft.com/office/2019/extlst" xmlns:r="http://schemas.openxmlformats.org/officeDocument/2006/relationships" xmlns:m="http://schemas.openxmlformats.org/officeDocument/2006/math" xmlns:v="urn:schemas-microsoft-com:vml" xmlns:wp14="http://schemas.microsoft.com/office/word/2010/wordprocessingDrawing" xmlns:wp="http://schemas.openxmlformats.org/drawingml/2006/wordprocessingDrawing" xmlns:w10="urn:schemas-microsoft-com:office:word" xmlns:w="http://schemas.openxmlformats.org/wordprocessingml/2006/main" xmlns:w14="http://schemas.microsoft.com/office/word/2010/wordml" xmlns:w15="http://schemas.microsoft.com/office/word/2012/wordml" xmlns:w16cex="http://schemas.microsoft.com/office/word/2018/wordml/cex" xmlns:w16cid="http://schemas.microsoft.com/office/word/2016/wordml/cid" xmlns:w16="http://schemas.microsoft.com/office/word/2018/wordml" xmlns:w16du="http://schemas.microsoft.com/office/word/2023/wordml/word16du" xmlns:w16sdtdh="http://schemas.microsoft.com/office/word/2020/wordml/sdtdatahash" xmlns:w16sdtfl="http://schemas.microsoft.com/office/word/2024/wordml/sdtformatlock" xmlns:w16se="http://schemas.microsoft.com/office/word/2015/wordml/symex" xmlns:wpg="http://schemas.microsoft.com/office/word/2010/wordprocessingGroup" xmlns:wpi="http://schemas.microsoft.com/office/word/2010/wordprocessingInk" xmlns:wne="http://schemas.microsoft.com/office/word/2006/wordml" xmlns:wps="http://schemas.microsoft.com/office/word/2010/wordprocessingShape" mc:Ignorable="w14 w15 w16se w16cid w16 w16cex w16sdtdh w16sdtfl w16du wp14">
   <w:body>
     <w:p>
       <w:pPr>
@@ -729,6 +729,16 @@
       </w:r>
       <w:r>
         <w:rPr>
+          <w:rFonts w:ascii="Consolas" w:hAnsi="Consolas"/>
+          <w:b/>
+          <w:bCs/>
+          <w:sz w:val="22"/>
+          <w:szCs w:val="22"/>
+        </w:rPr>
+        <w:t xml:space="preserve"> -OutFile .\Get-CimNamespace.ps1</w:t>
+      </w:r>
+      <w:r>
+        <w:rPr>
           <w:sz w:val="22"/>
           <w:szCs w:val="22"/>
         </w:rPr>
@@ -2578,20 +2588,23 @@
       </w:r>
       <w:r>
         <w:rPr>
-          <w:sz w:val="22"/>
-          <w:szCs w:val="22"/>
-        </w:rPr>
-        <w:t>(</w:t>
-      </w:r>
-      <w:r>
-        <w:rPr>
-          <w:rFonts w:ascii="Consolas" w:hAnsi="Consolas"/>
-          <w:b/>
-          <w:bCs/>
-          <w:sz w:val="22"/>
-          <w:szCs w:val="22"/>
-        </w:rPr>
-        <w:t>Get-CimClass -ClassName "*Event"</w:t>
+          <w:rFonts w:ascii="Consolas" w:hAnsi="Consolas"/>
+          <w:b/>
+          <w:bCs/>
+          <w:sz w:val="22"/>
+          <w:szCs w:val="22"/>
+        </w:rPr>
+        <w:t>(G</w:t>
+      </w:r>
+      <w:r>
+        <w:rPr>
+          <w:rFonts w:ascii="Consolas" w:hAnsi="Consolas"/>
+          <w:b/>
+          <w:bCs/>
+          <w:sz w:val="22"/>
+          <w:szCs w:val="22"/>
+        </w:rPr>
+        <w:t>et-CimClass -ClassName "*Event"</w:t>
       </w:r>
       <w:proofErr w:type="gramStart"/>
       <w:r>
@@ -11259,7 +11272,7 @@
 </file>
 
 <file path=word/endnotes.xml><?xml version="1.0" encoding="utf-8"?>
-<w:endnotes xmlns:wpc="http://schemas.microsoft.com/office/word/2010/wordprocessingCanvas" xmlns:cx="http://schemas.microsoft.com/office/drawing/2014/chartex" xmlns:cx1="http://schemas.microsoft.com/office/drawing/2015/9/8/chartex" xmlns:cx2="http://schemas.microsoft.com/office/drawing/2015/10/21/chartex" xmlns:cx3="http://schemas.microsoft.com/office/drawing/2016/5/9/chartex" xmlns:cx4="http://schemas.microsoft.com/office/drawing/2016/5/10/chartex" xmlns:cx5="http://schemas.microsoft.com/office/drawing/2016/5/11/chartex" xmlns:cx6="http://schemas.microsoft.com/office/drawing/2016/5/12/chartex" xmlns:cx7="http://schemas.microsoft.com/office/drawing/2016/5/13/chartex" xmlns:cx8="http://schemas.microsoft.com/office/drawing/2016/5/14/chartex" xmlns:mc="http://schemas.openxmlformats.org/markup-compatibility/2006" xmlns:aink="http://schemas.microsoft.com/office/drawing/2016/ink" xmlns:am3d="http://schemas.microsoft.com/office/drawing/2017/model3d" xmlns:o="urn:schemas-microsoft-com:office:office" xmlns:oel="http://schemas.microsoft.com/office/2019/extlst" xmlns:r="http://schemas.openxmlformats.org/officeDocument/2006/relationships" xmlns:m="http://schemas.openxmlformats.org/officeDocument/2006/math" xmlns:v="urn:schemas-microsoft-com:vml" xmlns:wp14="http://schemas.microsoft.com/office/word/2010/wordprocessingDrawing" xmlns:wp="http://schemas.openxmlformats.org/drawingml/2006/wordprocessingDrawing" xmlns:w10="urn:schemas-microsoft-com:office:word" xmlns:w="http://schemas.openxmlformats.org/wordprocessingml/2006/main" xmlns:w14="http://schemas.microsoft.com/office/word/2010/wordml" xmlns:w15="http://schemas.microsoft.com/office/word/2012/wordml" xmlns:w16cex="http://schemas.microsoft.com/office/word/2018/wordml/cex" xmlns:w16cid="http://schemas.microsoft.com/office/word/2016/wordml/cid" xmlns:w16="http://schemas.microsoft.com/office/word/2018/wordml" xmlns:w16du="http://schemas.microsoft.com/office/word/2023/wordml/word16du" xmlns:w16sdtdh="http://schemas.microsoft.com/office/word/2020/wordml/sdtdatahash" xmlns:w16se="http://schemas.microsoft.com/office/word/2015/wordml/symex" xmlns:wpg="http://schemas.microsoft.com/office/word/2010/wordprocessingGroup" xmlns:wpi="http://schemas.microsoft.com/office/word/2010/wordprocessingInk" xmlns:wne="http://schemas.microsoft.com/office/word/2006/wordml" xmlns:wps="http://schemas.microsoft.com/office/word/2010/wordprocessingShape" mc:Ignorable="w14 w15 w16se w16cid w16 w16cex w16sdtdh w16du wp14">
+<w:endnotes xmlns:wpc="http://schemas.microsoft.com/office/word/2010/wordprocessingCanvas" xmlns:cx="http://schemas.microsoft.com/office/drawing/2014/chartex" xmlns:cx1="http://schemas.microsoft.com/office/drawing/2015/9/8/chartex" xmlns:cx2="http://schemas.microsoft.com/office/drawing/2015/10/21/chartex" xmlns:cx3="http://schemas.microsoft.com/office/drawing/2016/5/9/chartex" xmlns:cx4="http://schemas.microsoft.com/office/drawing/2016/5/10/chartex" xmlns:cx5="http://schemas.microsoft.com/office/drawing/2016/5/11/chartex" xmlns:cx6="http://schemas.microsoft.com/office/drawing/2016/5/12/chartex" xmlns:cx7="http://schemas.microsoft.com/office/drawing/2016/5/13/chartex" xmlns:cx8="http://schemas.microsoft.com/office/drawing/2016/5/14/chartex" xmlns:mc="http://schemas.openxmlformats.org/markup-compatibility/2006" xmlns:aink="http://schemas.microsoft.com/office/drawing/2016/ink" xmlns:am3d="http://schemas.microsoft.com/office/drawing/2017/model3d" xmlns:o="urn:schemas-microsoft-com:office:office" xmlns:oel="http://schemas.microsoft.com/office/2019/extlst" xmlns:r="http://schemas.openxmlformats.org/officeDocument/2006/relationships" xmlns:m="http://schemas.openxmlformats.org/officeDocument/2006/math" xmlns:v="urn:schemas-microsoft-com:vml" xmlns:wp14="http://schemas.microsoft.com/office/word/2010/wordprocessingDrawing" xmlns:wp="http://schemas.openxmlformats.org/drawingml/2006/wordprocessingDrawing" xmlns:w10="urn:schemas-microsoft-com:office:word" xmlns:w="http://schemas.openxmlformats.org/wordprocessingml/2006/main" xmlns:w14="http://schemas.microsoft.com/office/word/2010/wordml" xmlns:w15="http://schemas.microsoft.com/office/word/2012/wordml" xmlns:w16cex="http://schemas.microsoft.com/office/word/2018/wordml/cex" xmlns:w16cid="http://schemas.microsoft.com/office/word/2016/wordml/cid" xmlns:w16="http://schemas.microsoft.com/office/word/2018/wordml" xmlns:w16du="http://schemas.microsoft.com/office/word/2023/wordml/word16du" xmlns:w16sdtdh="http://schemas.microsoft.com/office/word/2020/wordml/sdtdatahash" xmlns:w16sdtfl="http://schemas.microsoft.com/office/word/2024/wordml/sdtformatlock" xmlns:w16se="http://schemas.microsoft.com/office/word/2015/wordml/symex" xmlns:wpg="http://schemas.microsoft.com/office/word/2010/wordprocessingGroup" xmlns:wpi="http://schemas.microsoft.com/office/word/2010/wordprocessingInk" xmlns:wne="http://schemas.microsoft.com/office/word/2006/wordml" xmlns:wps="http://schemas.microsoft.com/office/word/2010/wordprocessingShape" mc:Ignorable="w14 w15 w16se w16cid w16 w16cex w16sdtdh w16sdtfl w16du wp14">
   <w:endnote w:type="separator" w:id="-1">
     <w:p>
       <w:pPr>
@@ -11284,7 +11297,7 @@
 </file>
 
 <file path=word/footer1.xml><?xml version="1.0" encoding="utf-8"?>
-<w:ftr xmlns:wpc="http://schemas.microsoft.com/office/word/2010/wordprocessingCanvas" xmlns:cx="http://schemas.microsoft.com/office/drawing/2014/chartex" xmlns:cx1="http://schemas.microsoft.com/office/drawing/2015/9/8/chartex" xmlns:cx2="http://schemas.microsoft.com/office/drawing/2015/10/21/chartex" xmlns:cx3="http://schemas.microsoft.com/office/drawing/2016/5/9/chartex" xmlns:cx4="http://schemas.microsoft.com/office/drawing/2016/5/10/chartex" xmlns:cx5="http://schemas.microsoft.com/office/drawing/2016/5/11/chartex" xmlns:cx6="http://schemas.microsoft.com/office/drawing/2016/5/12/chartex" xmlns:cx7="http://schemas.microsoft.com/office/drawing/2016/5/13/chartex" xmlns:cx8="http://schemas.microsoft.com/office/drawing/2016/5/14/chartex" xmlns:mc="http://schemas.openxmlformats.org/markup-compatibility/2006" xmlns:aink="http://schemas.microsoft.com/office/drawing/2016/ink" xmlns:am3d="http://schemas.microsoft.com/office/drawing/2017/model3d" xmlns:o="urn:schemas-microsoft-com:office:office" xmlns:oel="http://schemas.microsoft.com/office/2019/extlst" xmlns:r="http://schemas.openxmlformats.org/officeDocument/2006/relationships" xmlns:m="http://schemas.openxmlformats.org/officeDocument/2006/math" xmlns:v="urn:schemas-microsoft-com:vml" xmlns:wp14="http://schemas.microsoft.com/office/word/2010/wordprocessingDrawing" xmlns:wp="http://schemas.openxmlformats.org/drawingml/2006/wordprocessingDrawing" xmlns:w10="urn:schemas-microsoft-com:office:word" xmlns:w="http://schemas.openxmlformats.org/wordprocessingml/2006/main" xmlns:w14="http://schemas.microsoft.com/office/word/2010/wordml" xmlns:w15="http://schemas.microsoft.com/office/word/2012/wordml" xmlns:w16cex="http://schemas.microsoft.com/office/word/2018/wordml/cex" xmlns:w16cid="http://schemas.microsoft.com/office/word/2016/wordml/cid" xmlns:w16="http://schemas.microsoft.com/office/word/2018/wordml" xmlns:w16du="http://schemas.microsoft.com/office/word/2023/wordml/word16du" xmlns:w16sdtdh="http://schemas.microsoft.com/office/word/2020/wordml/sdtdatahash" xmlns:w16se="http://schemas.microsoft.com/office/word/2015/wordml/symex" xmlns:wpg="http://schemas.microsoft.com/office/word/2010/wordprocessingGroup" xmlns:wpi="http://schemas.microsoft.com/office/word/2010/wordprocessingInk" xmlns:wne="http://schemas.microsoft.com/office/word/2006/wordml" xmlns:wps="http://schemas.microsoft.com/office/word/2010/wordprocessingShape" mc:Ignorable="w14 w15 w16se w16cid w16 w16cex w16sdtdh w16du wp14">
+<w:ftr xmlns:wpc="http://schemas.microsoft.com/office/word/2010/wordprocessingCanvas" xmlns:cx="http://schemas.microsoft.com/office/drawing/2014/chartex" xmlns:cx1="http://schemas.microsoft.com/office/drawing/2015/9/8/chartex" xmlns:cx2="http://schemas.microsoft.com/office/drawing/2015/10/21/chartex" xmlns:cx3="http://schemas.microsoft.com/office/drawing/2016/5/9/chartex" xmlns:cx4="http://schemas.microsoft.com/office/drawing/2016/5/10/chartex" xmlns:cx5="http://schemas.microsoft.com/office/drawing/2016/5/11/chartex" xmlns:cx6="http://schemas.microsoft.com/office/drawing/2016/5/12/chartex" xmlns:cx7="http://schemas.microsoft.com/office/drawing/2016/5/13/chartex" xmlns:cx8="http://schemas.microsoft.com/office/drawing/2016/5/14/chartex" xmlns:mc="http://schemas.openxmlformats.org/markup-compatibility/2006" xmlns:aink="http://schemas.microsoft.com/office/drawing/2016/ink" xmlns:am3d="http://schemas.microsoft.com/office/drawing/2017/model3d" xmlns:o="urn:schemas-microsoft-com:office:office" xmlns:oel="http://schemas.microsoft.com/office/2019/extlst" xmlns:r="http://schemas.openxmlformats.org/officeDocument/2006/relationships" xmlns:m="http://schemas.openxmlformats.org/officeDocument/2006/math" xmlns:v="urn:schemas-microsoft-com:vml" xmlns:wp14="http://schemas.microsoft.com/office/word/2010/wordprocessingDrawing" xmlns:wp="http://schemas.openxmlformats.org/drawingml/2006/wordprocessingDrawing" xmlns:w10="urn:schemas-microsoft-com:office:word" xmlns:w="http://schemas.openxmlformats.org/wordprocessingml/2006/main" xmlns:w14="http://schemas.microsoft.com/office/word/2010/wordml" xmlns:w15="http://schemas.microsoft.com/office/word/2012/wordml" xmlns:w16cex="http://schemas.microsoft.com/office/word/2018/wordml/cex" xmlns:w16cid="http://schemas.microsoft.com/office/word/2016/wordml/cid" xmlns:w16="http://schemas.microsoft.com/office/word/2018/wordml" xmlns:w16du="http://schemas.microsoft.com/office/word/2023/wordml/word16du" xmlns:w16sdtdh="http://schemas.microsoft.com/office/word/2020/wordml/sdtdatahash" xmlns:w16sdtfl="http://schemas.microsoft.com/office/word/2024/wordml/sdtformatlock" xmlns:w16se="http://schemas.microsoft.com/office/word/2015/wordml/symex" xmlns:wpg="http://schemas.microsoft.com/office/word/2010/wordprocessingGroup" xmlns:wpi="http://schemas.microsoft.com/office/word/2010/wordprocessingInk" xmlns:wne="http://schemas.microsoft.com/office/word/2006/wordml" xmlns:wps="http://schemas.microsoft.com/office/word/2010/wordprocessingShape" mc:Ignorable="w14 w15 w16se w16cid w16 w16cex w16sdtdh w16sdtfl w16du wp14">
   <w:p>
     <w:pPr>
       <w:pStyle w:val="Footer"/>
@@ -11402,7 +11415,7 @@
         <w:sz w:val="16"/>
         <w:szCs w:val="18"/>
       </w:rPr>
-      <w:t>2024</w:t>
+      <w:t>2025</w:t>
     </w:r>
     <w:r>
       <w:rPr>
@@ -11567,7 +11580,7 @@
 </file>
 
 <file path=word/footnotes.xml><?xml version="1.0" encoding="utf-8"?>
-<w:footnotes xmlns:wpc="http://schemas.microsoft.com/office/word/2010/wordprocessingCanvas" xmlns:cx="http://schemas.microsoft.com/office/drawing/2014/chartex" xmlns:cx1="http://schemas.microsoft.com/office/drawing/2015/9/8/chartex" xmlns:cx2="http://schemas.microsoft.com/office/drawing/2015/10/21/chartex" xmlns:cx3="http://schemas.microsoft.com/office/drawing/2016/5/9/chartex" xmlns:cx4="http://schemas.microsoft.com/office/drawing/2016/5/10/chartex" xmlns:cx5="http://schemas.microsoft.com/office/drawing/2016/5/11/chartex" xmlns:cx6="http://schemas.microsoft.com/office/drawing/2016/5/12/chartex" xmlns:cx7="http://schemas.microsoft.com/office/drawing/2016/5/13/chartex" xmlns:cx8="http://schemas.microsoft.com/office/drawing/2016/5/14/chartex" xmlns:mc="http://schemas.openxmlformats.org/markup-compatibility/2006" xmlns:aink="http://schemas.microsoft.com/office/drawing/2016/ink" xmlns:am3d="http://schemas.microsoft.com/office/drawing/2017/model3d" xmlns:o="urn:schemas-microsoft-com:office:office" xmlns:oel="http://schemas.microsoft.com/office/2019/extlst" xmlns:r="http://schemas.openxmlformats.org/officeDocument/2006/relationships" xmlns:m="http://schemas.openxmlformats.org/officeDocument/2006/math" xmlns:v="urn:schemas-microsoft-com:vml" xmlns:wp14="http://schemas.microsoft.com/office/word/2010/wordprocessingDrawing" xmlns:wp="http://schemas.openxmlformats.org/drawingml/2006/wordprocessingDrawing" xmlns:w10="urn:schemas-microsoft-com:office:word" xmlns:w="http://schemas.openxmlformats.org/wordprocessingml/2006/main" xmlns:w14="http://schemas.microsoft.com/office/word/2010/wordml" xmlns:w15="http://schemas.microsoft.com/office/word/2012/wordml" xmlns:w16cex="http://schemas.microsoft.com/office/word/2018/wordml/cex" xmlns:w16cid="http://schemas.microsoft.com/office/word/2016/wordml/cid" xmlns:w16="http://schemas.microsoft.com/office/word/2018/wordml" xmlns:w16du="http://schemas.microsoft.com/office/word/2023/wordml/word16du" xmlns:w16sdtdh="http://schemas.microsoft.com/office/word/2020/wordml/sdtdatahash" xmlns:w16se="http://schemas.microsoft.com/office/word/2015/wordml/symex" xmlns:wpg="http://schemas.microsoft.com/office/word/2010/wordprocessingGroup" xmlns:wpi="http://schemas.microsoft.com/office/word/2010/wordprocessingInk" xmlns:wne="http://schemas.microsoft.com/office/word/2006/wordml" xmlns:wps="http://schemas.microsoft.com/office/word/2010/wordprocessingShape" mc:Ignorable="w14 w15 w16se w16cid w16 w16cex w16sdtdh w16du wp14">
+<w:footnotes xmlns:wpc="http://schemas.microsoft.com/office/word/2010/wordprocessingCanvas" xmlns:cx="http://schemas.microsoft.com/office/drawing/2014/chartex" xmlns:cx1="http://schemas.microsoft.com/office/drawing/2015/9/8/chartex" xmlns:cx2="http://schemas.microsoft.com/office/drawing/2015/10/21/chartex" xmlns:cx3="http://schemas.microsoft.com/office/drawing/2016/5/9/chartex" xmlns:cx4="http://schemas.microsoft.com/office/drawing/2016/5/10/chartex" xmlns:cx5="http://schemas.microsoft.com/office/drawing/2016/5/11/chartex" xmlns:cx6="http://schemas.microsoft.com/office/drawing/2016/5/12/chartex" xmlns:cx7="http://schemas.microsoft.com/office/drawing/2016/5/13/chartex" xmlns:cx8="http://schemas.microsoft.com/office/drawing/2016/5/14/chartex" xmlns:mc="http://schemas.openxmlformats.org/markup-compatibility/2006" xmlns:aink="http://schemas.microsoft.com/office/drawing/2016/ink" xmlns:am3d="http://schemas.microsoft.com/office/drawing/2017/model3d" xmlns:o="urn:schemas-microsoft-com:office:office" xmlns:oel="http://schemas.microsoft.com/office/2019/extlst" xmlns:r="http://schemas.openxmlformats.org/officeDocument/2006/relationships" xmlns:m="http://schemas.openxmlformats.org/officeDocument/2006/math" xmlns:v="urn:schemas-microsoft-com:vml" xmlns:wp14="http://schemas.microsoft.com/office/word/2010/wordprocessingDrawing" xmlns:wp="http://schemas.openxmlformats.org/drawingml/2006/wordprocessingDrawing" xmlns:w10="urn:schemas-microsoft-com:office:word" xmlns:w="http://schemas.openxmlformats.org/wordprocessingml/2006/main" xmlns:w14="http://schemas.microsoft.com/office/word/2010/wordml" xmlns:w15="http://schemas.microsoft.com/office/word/2012/wordml" xmlns:w16cex="http://schemas.microsoft.com/office/word/2018/wordml/cex" xmlns:w16cid="http://schemas.microsoft.com/office/word/2016/wordml/cid" xmlns:w16="http://schemas.microsoft.com/office/word/2018/wordml" xmlns:w16du="http://schemas.microsoft.com/office/word/2023/wordml/word16du" xmlns:w16sdtdh="http://schemas.microsoft.com/office/word/2020/wordml/sdtdatahash" xmlns:w16sdtfl="http://schemas.microsoft.com/office/word/2024/wordml/sdtformatlock" xmlns:w16se="http://schemas.microsoft.com/office/word/2015/wordml/symex" xmlns:wpg="http://schemas.microsoft.com/office/word/2010/wordprocessingGroup" xmlns:wpi="http://schemas.microsoft.com/office/word/2010/wordprocessingInk" xmlns:wne="http://schemas.microsoft.com/office/word/2006/wordml" xmlns:wps="http://schemas.microsoft.com/office/word/2010/wordprocessingShape" mc:Ignorable="w14 w15 w16se w16cid w16 w16cex w16sdtdh w16sdtfl w16du wp14">
   <w:footnote w:type="separator" w:id="-1">
     <w:p>
       <w:pPr>
@@ -11592,7 +11605,7 @@
 </file>
 
 <file path=word/numbering.xml><?xml version="1.0" encoding="utf-8"?>
-<w:numbering xmlns:wpc="http://schemas.microsoft.com/office/word/2010/wordprocessingCanvas" xmlns:cx="http://schemas.microsoft.com/office/drawing/2014/chartex" xmlns:cx1="http://schemas.microsoft.com/office/drawing/2015/9/8/chartex" xmlns:cx2="http://schemas.microsoft.com/office/drawing/2015/10/21/chartex" xmlns:cx3="http://schemas.microsoft.com/office/drawing/2016/5/9/chartex" xmlns:cx4="http://schemas.microsoft.com/office/drawing/2016/5/10/chartex" xmlns:cx5="http://schemas.microsoft.com/office/drawing/2016/5/11/chartex" xmlns:cx6="http://schemas.microsoft.com/office/drawing/2016/5/12/chartex" xmlns:cx7="http://schemas.microsoft.com/office/drawing/2016/5/13/chartex" xmlns:cx8="http://schemas.microsoft.com/office/drawing/2016/5/14/chartex" xmlns:mc="http://schemas.openxmlformats.org/markup-compatibility/2006" xmlns:aink="http://schemas.microsoft.com/office/drawing/2016/ink" xmlns:am3d="http://schemas.microsoft.com/office/drawing/2017/model3d" xmlns:o="urn:schemas-microsoft-com:office:office" xmlns:oel="http://schemas.microsoft.com/office/2019/extlst" xmlns:r="http://schemas.openxmlformats.org/officeDocument/2006/relationships" xmlns:m="http://schemas.openxmlformats.org/officeDocument/2006/math" xmlns:v="urn:schemas-microsoft-com:vml" xmlns:wp14="http://schemas.microsoft.com/office/word/2010/wordprocessingDrawing" xmlns:wp="http://schemas.openxmlformats.org/drawingml/2006/wordprocessingDrawing" xmlns:w10="urn:schemas-microsoft-com:office:word" xmlns:w="http://schemas.openxmlformats.org/wordprocessingml/2006/main" xmlns:w14="http://schemas.microsoft.com/office/word/2010/wordml" xmlns:w15="http://schemas.microsoft.com/office/word/2012/wordml" xmlns:w16cex="http://schemas.microsoft.com/office/word/2018/wordml/cex" xmlns:w16cid="http://schemas.microsoft.com/office/word/2016/wordml/cid" xmlns:w16="http://schemas.microsoft.com/office/word/2018/wordml" xmlns:w16du="http://schemas.microsoft.com/office/word/2023/wordml/word16du" xmlns:w16sdtdh="http://schemas.microsoft.com/office/word/2020/wordml/sdtdatahash" xmlns:w16se="http://schemas.microsoft.com/office/word/2015/wordml/symex" xmlns:wpg="http://schemas.microsoft.com/office/word/2010/wordprocessingGroup" xmlns:wpi="http://schemas.microsoft.com/office/word/2010/wordprocessingInk" xmlns:wne="http://schemas.microsoft.com/office/word/2006/wordml" xmlns:wps="http://schemas.microsoft.com/office/word/2010/wordprocessingShape" mc:Ignorable="w14 w15 w16se w16cid w16 w16cex w16sdtdh w16du wp14">
+<w:numbering xmlns:wpc="http://schemas.microsoft.com/office/word/2010/wordprocessingCanvas" xmlns:cx="http://schemas.microsoft.com/office/drawing/2014/chartex" xmlns:cx1="http://schemas.microsoft.com/office/drawing/2015/9/8/chartex" xmlns:cx2="http://schemas.microsoft.com/office/drawing/2015/10/21/chartex" xmlns:cx3="http://schemas.microsoft.com/office/drawing/2016/5/9/chartex" xmlns:cx4="http://schemas.microsoft.com/office/drawing/2016/5/10/chartex" xmlns:cx5="http://schemas.microsoft.com/office/drawing/2016/5/11/chartex" xmlns:cx6="http://schemas.microsoft.com/office/drawing/2016/5/12/chartex" xmlns:cx7="http://schemas.microsoft.com/office/drawing/2016/5/13/chartex" xmlns:cx8="http://schemas.microsoft.com/office/drawing/2016/5/14/chartex" xmlns:mc="http://schemas.openxmlformats.org/markup-compatibility/2006" xmlns:aink="http://schemas.microsoft.com/office/drawing/2016/ink" xmlns:am3d="http://schemas.microsoft.com/office/drawing/2017/model3d" xmlns:o="urn:schemas-microsoft-com:office:office" xmlns:oel="http://schemas.microsoft.com/office/2019/extlst" xmlns:r="http://schemas.openxmlformats.org/officeDocument/2006/relationships" xmlns:m="http://schemas.openxmlformats.org/officeDocument/2006/math" xmlns:v="urn:schemas-microsoft-com:vml" xmlns:wp14="http://schemas.microsoft.com/office/word/2010/wordprocessingDrawing" xmlns:wp="http://schemas.openxmlformats.org/drawingml/2006/wordprocessingDrawing" xmlns:w10="urn:schemas-microsoft-com:office:word" xmlns:w="http://schemas.openxmlformats.org/wordprocessingml/2006/main" xmlns:w14="http://schemas.microsoft.com/office/word/2010/wordml" xmlns:w15="http://schemas.microsoft.com/office/word/2012/wordml" xmlns:w16cex="http://schemas.microsoft.com/office/word/2018/wordml/cex" xmlns:w16cid="http://schemas.microsoft.com/office/word/2016/wordml/cid" xmlns:w16="http://schemas.microsoft.com/office/word/2018/wordml" xmlns:w16du="http://schemas.microsoft.com/office/word/2023/wordml/word16du" xmlns:w16sdtdh="http://schemas.microsoft.com/office/word/2020/wordml/sdtdatahash" xmlns:w16sdtfl="http://schemas.microsoft.com/office/word/2024/wordml/sdtformatlock" xmlns:w16se="http://schemas.microsoft.com/office/word/2015/wordml/symex" xmlns:wpg="http://schemas.microsoft.com/office/word/2010/wordprocessingGroup" xmlns:wpi="http://schemas.microsoft.com/office/word/2010/wordprocessingInk" xmlns:wne="http://schemas.microsoft.com/office/word/2006/wordml" xmlns:wps="http://schemas.microsoft.com/office/word/2010/wordprocessingShape" mc:Ignorable="w14 w15 w16se w16cid w16 w16cex w16sdtdh w16sdtfl w16du wp14">
   <w:abstractNum w:abstractNumId="0" w15:restartNumberingAfterBreak="0">
     <w:nsid w:val="0493317F"/>
     <w:multiLevelType w:val="multilevel"/>
@@ -12542,7 +12555,7 @@
 </file>
 
 <file path=word/styles.xml><?xml version="1.0" encoding="utf-8"?>
-<w:styles xmlns:mc="http://schemas.openxmlformats.org/markup-compatibility/2006" xmlns:r="http://schemas.openxmlformats.org/officeDocument/2006/relationships" xmlns:w="http://schemas.openxmlformats.org/wordprocessingml/2006/main" xmlns:w14="http://schemas.microsoft.com/office/word/2010/wordml" xmlns:w15="http://schemas.microsoft.com/office/word/2012/wordml" xmlns:w16cex="http://schemas.microsoft.com/office/word/2018/wordml/cex" xmlns:w16cid="http://schemas.microsoft.com/office/word/2016/wordml/cid" xmlns:w16="http://schemas.microsoft.com/office/word/2018/wordml" xmlns:w16du="http://schemas.microsoft.com/office/word/2023/wordml/word16du" xmlns:w16sdtdh="http://schemas.microsoft.com/office/word/2020/wordml/sdtdatahash" xmlns:w16se="http://schemas.microsoft.com/office/word/2015/wordml/symex" mc:Ignorable="w14 w15 w16se w16cid w16 w16cex w16sdtdh w16du">
+<w:styles xmlns:mc="http://schemas.openxmlformats.org/markup-compatibility/2006" xmlns:r="http://schemas.openxmlformats.org/officeDocument/2006/relationships" xmlns:w="http://schemas.openxmlformats.org/wordprocessingml/2006/main" xmlns:w14="http://schemas.microsoft.com/office/word/2010/wordml" xmlns:w15="http://schemas.microsoft.com/office/word/2012/wordml" xmlns:w16cex="http://schemas.microsoft.com/office/word/2018/wordml/cex" xmlns:w16cid="http://schemas.microsoft.com/office/word/2016/wordml/cid" xmlns:w16="http://schemas.microsoft.com/office/word/2018/wordml" xmlns:w16du="http://schemas.microsoft.com/office/word/2023/wordml/word16du" xmlns:w16sdtdh="http://schemas.microsoft.com/office/word/2020/wordml/sdtdatahash" xmlns:w16sdtfl="http://schemas.microsoft.com/office/word/2024/wordml/sdtformatlock" xmlns:w16se="http://schemas.microsoft.com/office/word/2015/wordml/symex" mc:Ignorable="w14 w15 w16se w16cid w16 w16cex w16sdtdh w16sdtfl w16du">
   <w:docDefaults>
     <w:rPrDefault>
       <w:rPr>
@@ -13153,6 +13166,7 @@
   <w:style w:type="character" w:default="1" w:styleId="DefaultParagraphFont">
     <w:name w:val="Default Paragraph Font"/>
     <w:uiPriority w:val="1"/>
+    <w:semiHidden/>
     <w:unhideWhenUsed/>
   </w:style>
   <w:style w:type="table" w:default="1" w:styleId="TableNormal">
@@ -14029,7 +14043,7 @@
 </file>
 
 <file path=word/glossary/document.xml><?xml version="1.0" encoding="utf-8"?>
-<w:glossaryDocument xmlns:wpc="http://schemas.microsoft.com/office/word/2010/wordprocessingCanvas" xmlns:cx="http://schemas.microsoft.com/office/drawing/2014/chartex" xmlns:cx1="http://schemas.microsoft.com/office/drawing/2015/9/8/chartex" xmlns:cx2="http://schemas.microsoft.com/office/drawing/2015/10/21/chartex" xmlns:cx3="http://schemas.microsoft.com/office/drawing/2016/5/9/chartex" xmlns:cx4="http://schemas.microsoft.com/office/drawing/2016/5/10/chartex" xmlns:cx5="http://schemas.microsoft.com/office/drawing/2016/5/11/chartex" xmlns:cx6="http://schemas.microsoft.com/office/drawing/2016/5/12/chartex" xmlns:cx7="http://schemas.microsoft.com/office/drawing/2016/5/13/chartex" xmlns:cx8="http://schemas.microsoft.com/office/drawing/2016/5/14/chartex" xmlns:mc="http://schemas.openxmlformats.org/markup-compatibility/2006" xmlns:aink="http://schemas.microsoft.com/office/drawing/2016/ink" xmlns:am3d="http://schemas.microsoft.com/office/drawing/2017/model3d" xmlns:o="urn:schemas-microsoft-com:office:office" xmlns:oel="http://schemas.microsoft.com/office/2019/extlst" xmlns:r="http://schemas.openxmlformats.org/officeDocument/2006/relationships" xmlns:m="http://schemas.openxmlformats.org/officeDocument/2006/math" xmlns:v="urn:schemas-microsoft-com:vml" xmlns:wp14="http://schemas.microsoft.com/office/word/2010/wordprocessingDrawing" xmlns:wp="http://schemas.openxmlformats.org/drawingml/2006/wordprocessingDrawing" xmlns:w10="urn:schemas-microsoft-com:office:word" xmlns:w="http://schemas.openxmlformats.org/wordprocessingml/2006/main" xmlns:w14="http://schemas.microsoft.com/office/word/2010/wordml" xmlns:w15="http://schemas.microsoft.com/office/word/2012/wordml" xmlns:w16cex="http://schemas.microsoft.com/office/word/2018/wordml/cex" xmlns:w16cid="http://schemas.microsoft.com/office/word/2016/wordml/cid" xmlns:w16="http://schemas.microsoft.com/office/word/2018/wordml" xmlns:w16du="http://schemas.microsoft.com/office/word/2023/wordml/word16du" xmlns:w16sdtdh="http://schemas.microsoft.com/office/word/2020/wordml/sdtdatahash" xmlns:w16se="http://schemas.microsoft.com/office/word/2015/wordml/symex" xmlns:wpg="http://schemas.microsoft.com/office/word/2010/wordprocessingGroup" xmlns:wpi="http://schemas.microsoft.com/office/word/2010/wordprocessingInk" xmlns:wne="http://schemas.microsoft.com/office/word/2006/wordml" xmlns:wps="http://schemas.microsoft.com/office/word/2010/wordprocessingShape" mc:Ignorable="w14 w15 w16se w16cid w16 w16cex w16sdtdh w16du wp14">
+<w:glossaryDocument xmlns:wpc="http://schemas.microsoft.com/office/word/2010/wordprocessingCanvas" xmlns:cx="http://schemas.microsoft.com/office/drawing/2014/chartex" xmlns:cx1="http://schemas.microsoft.com/office/drawing/2015/9/8/chartex" xmlns:cx2="http://schemas.microsoft.com/office/drawing/2015/10/21/chartex" xmlns:cx3="http://schemas.microsoft.com/office/drawing/2016/5/9/chartex" xmlns:cx4="http://schemas.microsoft.com/office/drawing/2016/5/10/chartex" xmlns:cx5="http://schemas.microsoft.com/office/drawing/2016/5/11/chartex" xmlns:cx6="http://schemas.microsoft.com/office/drawing/2016/5/12/chartex" xmlns:cx7="http://schemas.microsoft.com/office/drawing/2016/5/13/chartex" xmlns:cx8="http://schemas.microsoft.com/office/drawing/2016/5/14/chartex" xmlns:mc="http://schemas.openxmlformats.org/markup-compatibility/2006" xmlns:aink="http://schemas.microsoft.com/office/drawing/2016/ink" xmlns:am3d="http://schemas.microsoft.com/office/drawing/2017/model3d" xmlns:o="urn:schemas-microsoft-com:office:office" xmlns:oel="http://schemas.microsoft.com/office/2019/extlst" xmlns:r="http://schemas.openxmlformats.org/officeDocument/2006/relationships" xmlns:m="http://schemas.openxmlformats.org/officeDocument/2006/math" xmlns:v="urn:schemas-microsoft-com:vml" xmlns:wp14="http://schemas.microsoft.com/office/word/2010/wordprocessingDrawing" xmlns:wp="http://schemas.openxmlformats.org/drawingml/2006/wordprocessingDrawing" xmlns:w10="urn:schemas-microsoft-com:office:word" xmlns:w="http://schemas.openxmlformats.org/wordprocessingml/2006/main" xmlns:w14="http://schemas.microsoft.com/office/word/2010/wordml" xmlns:w15="http://schemas.microsoft.com/office/word/2012/wordml" xmlns:w16cex="http://schemas.microsoft.com/office/word/2018/wordml/cex" xmlns:w16cid="http://schemas.microsoft.com/office/word/2016/wordml/cid" xmlns:w16="http://schemas.microsoft.com/office/word/2018/wordml" xmlns:w16du="http://schemas.microsoft.com/office/word/2023/wordml/word16du" xmlns:w16sdtdh="http://schemas.microsoft.com/office/word/2020/wordml/sdtdatahash" xmlns:w16sdtfl="http://schemas.microsoft.com/office/word/2024/wordml/sdtformatlock" xmlns:w16se="http://schemas.microsoft.com/office/word/2015/wordml/symex" xmlns:wpg="http://schemas.microsoft.com/office/word/2010/wordprocessingGroup" xmlns:wpi="http://schemas.microsoft.com/office/word/2010/wordprocessingInk" xmlns:wne="http://schemas.microsoft.com/office/word/2006/wordml" xmlns:wps="http://schemas.microsoft.com/office/word/2010/wordprocessingShape" mc:Ignorable="w14 w15 w16se w16cid w16 w16cex w16sdtdh w16sdtfl w16du wp14">
   <w:docParts>
     <w:docPart>
       <w:docPartPr>
@@ -14683,7 +14697,7 @@
 </file>
 
 <file path=word/glossary/fontTable.xml><?xml version="1.0" encoding="utf-8"?>
-<w:fonts xmlns:mc="http://schemas.openxmlformats.org/markup-compatibility/2006" xmlns:r="http://schemas.openxmlformats.org/officeDocument/2006/relationships" xmlns:w="http://schemas.openxmlformats.org/wordprocessingml/2006/main" xmlns:w14="http://schemas.microsoft.com/office/word/2010/wordml" xmlns:w15="http://schemas.microsoft.com/office/word/2012/wordml" xmlns:w16cex="http://schemas.microsoft.com/office/word/2018/wordml/cex" xmlns:w16cid="http://schemas.microsoft.com/office/word/2016/wordml/cid" xmlns:w16="http://schemas.microsoft.com/office/word/2018/wordml" xmlns:w16du="http://schemas.microsoft.com/office/word/2023/wordml/word16du" xmlns:w16sdtdh="http://schemas.microsoft.com/office/word/2020/wordml/sdtdatahash" xmlns:w16se="http://schemas.microsoft.com/office/word/2015/wordml/symex" mc:Ignorable="w14 w15 w16se w16cid w16 w16cex w16sdtdh w16du">
+<w:fonts xmlns:mc="http://schemas.openxmlformats.org/markup-compatibility/2006" xmlns:r="http://schemas.openxmlformats.org/officeDocument/2006/relationships" xmlns:w="http://schemas.openxmlformats.org/wordprocessingml/2006/main" xmlns:w14="http://schemas.microsoft.com/office/word/2010/wordml" xmlns:w15="http://schemas.microsoft.com/office/word/2012/wordml" xmlns:w16cex="http://schemas.microsoft.com/office/word/2018/wordml/cex" xmlns:w16cid="http://schemas.microsoft.com/office/word/2016/wordml/cid" xmlns:w16="http://schemas.microsoft.com/office/word/2018/wordml" xmlns:w16du="http://schemas.microsoft.com/office/word/2023/wordml/word16du" xmlns:w16sdtdh="http://schemas.microsoft.com/office/word/2020/wordml/sdtdatahash" xmlns:w16sdtfl="http://schemas.microsoft.com/office/word/2024/wordml/sdtformatlock" xmlns:w16se="http://schemas.microsoft.com/office/word/2015/wordml/symex" mc:Ignorable="w14 w15 w16se w16cid w16 w16cex w16sdtdh w16sdtfl w16du">
   <w:font w:name="Times New Roman">
     <w:panose1 w:val="02020603050405020304"/>
     <w:charset w:val="00"/>
@@ -14735,7 +14749,7 @@
 </file>
 
 <file path=word/glossary/settings.xml><?xml version="1.0" encoding="utf-8"?>
-<w:settings xmlns:mc="http://schemas.openxmlformats.org/markup-compatibility/2006" xmlns:o="urn:schemas-microsoft-com:office:office" xmlns:r="http://schemas.openxmlformats.org/officeDocument/2006/relationships" xmlns:m="http://schemas.openxmlformats.org/officeDocument/2006/math" xmlns:v="urn:schemas-microsoft-com:vml" xmlns:w10="urn:schemas-microsoft-com:office:word" xmlns:w="http://schemas.openxmlformats.org/wordprocessingml/2006/main" xmlns:w14="http://schemas.microsoft.com/office/word/2010/wordml" xmlns:w15="http://schemas.microsoft.com/office/word/2012/wordml" xmlns:w16cex="http://schemas.microsoft.com/office/word/2018/wordml/cex" xmlns:w16cid="http://schemas.microsoft.com/office/word/2016/wordml/cid" xmlns:w16="http://schemas.microsoft.com/office/word/2018/wordml" xmlns:w16du="http://schemas.microsoft.com/office/word/2023/wordml/word16du" xmlns:w16sdtdh="http://schemas.microsoft.com/office/word/2020/wordml/sdtdatahash" xmlns:w16se="http://schemas.microsoft.com/office/word/2015/wordml/symex" xmlns:sl="http://schemas.openxmlformats.org/schemaLibrary/2006/main" mc:Ignorable="w14 w15 w16se w16cid w16 w16cex w16sdtdh w16du">
+<w:settings xmlns:mc="http://schemas.openxmlformats.org/markup-compatibility/2006" xmlns:o="urn:schemas-microsoft-com:office:office" xmlns:r="http://schemas.openxmlformats.org/officeDocument/2006/relationships" xmlns:m="http://schemas.openxmlformats.org/officeDocument/2006/math" xmlns:v="urn:schemas-microsoft-com:vml" xmlns:w10="urn:schemas-microsoft-com:office:word" xmlns:w="http://schemas.openxmlformats.org/wordprocessingml/2006/main" xmlns:w14="http://schemas.microsoft.com/office/word/2010/wordml" xmlns:w15="http://schemas.microsoft.com/office/word/2012/wordml" xmlns:w16cex="http://schemas.microsoft.com/office/word/2018/wordml/cex" xmlns:w16cid="http://schemas.microsoft.com/office/word/2016/wordml/cid" xmlns:w16="http://schemas.microsoft.com/office/word/2018/wordml" xmlns:w16du="http://schemas.microsoft.com/office/word/2023/wordml/word16du" xmlns:w16sdtdh="http://schemas.microsoft.com/office/word/2020/wordml/sdtdatahash" xmlns:w16sdtfl="http://schemas.microsoft.com/office/word/2024/wordml/sdtformatlock" xmlns:w16se="http://schemas.microsoft.com/office/word/2015/wordml/symex" xmlns:sl="http://schemas.openxmlformats.org/schemaLibrary/2006/main" mc:Ignorable="w14 w15 w16se w16cid w16 w16cex w16sdtdh w16sdtfl w16du">
   <w:view w:val="normal"/>
   <w:defaultTabStop w:val="720"/>
   <w:characterSpacingControl w:val="doNotCompress"/>
@@ -14765,18 +14779,22 @@
     <w:rsid w:val="00183BD9"/>
     <w:rsid w:val="001A69D3"/>
     <w:rsid w:val="001D55DD"/>
+    <w:rsid w:val="002262A0"/>
     <w:rsid w:val="00230F4B"/>
     <w:rsid w:val="00260767"/>
     <w:rsid w:val="002A5C42"/>
     <w:rsid w:val="002A7E0B"/>
     <w:rsid w:val="002D68FF"/>
+    <w:rsid w:val="002E6383"/>
     <w:rsid w:val="0033191C"/>
     <w:rsid w:val="00346A5C"/>
     <w:rsid w:val="0036402A"/>
     <w:rsid w:val="00366170"/>
+    <w:rsid w:val="00386BCC"/>
     <w:rsid w:val="003C1C40"/>
     <w:rsid w:val="003D23CA"/>
     <w:rsid w:val="003E4C64"/>
+    <w:rsid w:val="003F1CDE"/>
     <w:rsid w:val="00434AFE"/>
     <w:rsid w:val="004462A2"/>
     <w:rsid w:val="00481E68"/>
@@ -14800,6 +14818,7 @@
     <w:rsid w:val="00784C82"/>
     <w:rsid w:val="00793A22"/>
     <w:rsid w:val="007C7A24"/>
+    <w:rsid w:val="007E2FE2"/>
     <w:rsid w:val="007E6374"/>
     <w:rsid w:val="00854407"/>
     <w:rsid w:val="00921F75"/>
@@ -14839,6 +14858,7 @@
     <w:rsid w:val="00EF632A"/>
     <w:rsid w:val="00F27A57"/>
     <w:rsid w:val="00F33DC9"/>
+    <w:rsid w:val="00F471EB"/>
     <w:rsid w:val="00F82542"/>
     <w:rsid w:val="00F9218B"/>
     <w:rsid w:val="00FA307E"/>
@@ -14866,7 +14886,7 @@
 </file>
 
 <file path=word/glossary/styles.xml><?xml version="1.0" encoding="utf-8"?>
-<w:styles xmlns:mc="http://schemas.openxmlformats.org/markup-compatibility/2006" xmlns:r="http://schemas.openxmlformats.org/officeDocument/2006/relationships" xmlns:w="http://schemas.openxmlformats.org/wordprocessingml/2006/main" xmlns:w14="http://schemas.microsoft.com/office/word/2010/wordml" xmlns:w15="http://schemas.microsoft.com/office/word/2012/wordml" xmlns:w16cex="http://schemas.microsoft.com/office/word/2018/wordml/cex" xmlns:w16cid="http://schemas.microsoft.com/office/word/2016/wordml/cid" xmlns:w16="http://schemas.microsoft.com/office/word/2018/wordml" xmlns:w16du="http://schemas.microsoft.com/office/word/2023/wordml/word16du" xmlns:w16sdtdh="http://schemas.microsoft.com/office/word/2020/wordml/sdtdatahash" xmlns:w16se="http://schemas.microsoft.com/office/word/2015/wordml/symex" mc:Ignorable="w14 w15 w16se w16cid w16 w16cex w16sdtdh w16du">
+<w:styles xmlns:mc="http://schemas.openxmlformats.org/markup-compatibility/2006" xmlns:r="http://schemas.openxmlformats.org/officeDocument/2006/relationships" xmlns:w="http://schemas.openxmlformats.org/wordprocessingml/2006/main" xmlns:w14="http://schemas.microsoft.com/office/word/2010/wordml" xmlns:w15="http://schemas.microsoft.com/office/word/2012/wordml" xmlns:w16cex="http://schemas.microsoft.com/office/word/2018/wordml/cex" xmlns:w16cid="http://schemas.microsoft.com/office/word/2016/wordml/cid" xmlns:w16="http://schemas.microsoft.com/office/word/2018/wordml" xmlns:w16du="http://schemas.microsoft.com/office/word/2023/wordml/word16du" xmlns:w16sdtdh="http://schemas.microsoft.com/office/word/2020/wordml/sdtdatahash" xmlns:w16sdtfl="http://schemas.microsoft.com/office/word/2024/wordml/sdtformatlock" xmlns:w16se="http://schemas.microsoft.com/office/word/2015/wordml/symex" mc:Ignorable="w14 w15 w16se w16cid w16 w16cex w16sdtdh w16sdtfl w16du">
   <w:docDefaults>
     <w:rPrDefault>
       <w:rPr>
@@ -15574,7 +15594,7 @@
 </file>
 
 <file path=word/glossary/webSettings.xml><?xml version="1.0" encoding="utf-8"?>
-<w:webSettings xmlns:mc="http://schemas.openxmlformats.org/markup-compatibility/2006" xmlns:r="http://schemas.openxmlformats.org/officeDocument/2006/relationships" xmlns:w="http://schemas.openxmlformats.org/wordprocessingml/2006/main" xmlns:w14="http://schemas.microsoft.com/office/word/2010/wordml" xmlns:w15="http://schemas.microsoft.com/office/word/2012/wordml" xmlns:w16cex="http://schemas.microsoft.com/office/word/2018/wordml/cex" xmlns:w16cid="http://schemas.microsoft.com/office/word/2016/wordml/cid" xmlns:w16="http://schemas.microsoft.com/office/word/2018/wordml" xmlns:w16du="http://schemas.microsoft.com/office/word/2023/wordml/word16du" xmlns:w16sdtdh="http://schemas.microsoft.com/office/word/2020/wordml/sdtdatahash" xmlns:w16se="http://schemas.microsoft.com/office/word/2015/wordml/symex" mc:Ignorable="w14 w15 w16se w16cid w16 w16cex w16sdtdh w16du">
+<w:webSettings xmlns:mc="http://schemas.openxmlformats.org/markup-compatibility/2006" xmlns:r="http://schemas.openxmlformats.org/officeDocument/2006/relationships" xmlns:w="http://schemas.openxmlformats.org/wordprocessingml/2006/main" xmlns:w14="http://schemas.microsoft.com/office/word/2010/wordml" xmlns:w15="http://schemas.microsoft.com/office/word/2012/wordml" xmlns:w16cex="http://schemas.microsoft.com/office/word/2018/wordml/cex" xmlns:w16cid="http://schemas.microsoft.com/office/word/2016/wordml/cid" xmlns:w16="http://schemas.microsoft.com/office/word/2018/wordml" xmlns:w16du="http://schemas.microsoft.com/office/word/2023/wordml/word16du" xmlns:w16sdtdh="http://schemas.microsoft.com/office/word/2020/wordml/sdtdatahash" xmlns:w16sdtfl="http://schemas.microsoft.com/office/word/2024/wordml/sdtformatlock" xmlns:w16se="http://schemas.microsoft.com/office/word/2015/wordml/symex" mc:Ignorable="w14 w15 w16se w16cid w16 w16cex w16sdtdh w16sdtfl w16du">
   <w:optimizeForBrowser/>
   <w:allowPNG/>
 </w:webSettings>
